--- a/TryHackMe/thefallofvought/Eikebarbosa/writeup.docx
+++ b/TryHackMe/thefallofvought/Eikebarbosa/writeup.docx
@@ -1,35 +1,35 @@
 
 <file path=word/document.xml><?xml version="1.0" encoding="utf-8"?>
-<w:document xmlns:wpc="http://schemas.microsoft.com/office/word/2010/wordprocessingCanvas" xmlns:mc="http://schemas.openxmlformats.org/markup-compatibility/2006" xmlns:o="urn:schemas-microsoft-com:office:office" xmlns:r="http://schemas.openxmlformats.org/officeDocument/2006/relationships" xmlns:m="http://schemas.openxmlformats.org/officeDocument/2006/math" xmlns:v="urn:schemas-microsoft-com:vml" xmlns:wp14="http://schemas.microsoft.com/office/word/2010/wordprocessingDrawing" xmlns:wp="http://schemas.openxmlformats.org/drawingml/2006/wordprocessingDrawing" xmlns:w10="urn:schemas-microsoft-com:office:word" xmlns:w="http://schemas.openxmlformats.org/wordprocessingml/2006/main" xmlns:w14="http://schemas.microsoft.com/office/word/2010/wordml" xmlns:wpg="http://schemas.microsoft.com/office/word/2010/wordprocessingGroup" xmlns:wpi="http://schemas.microsoft.com/office/word/2010/wordprocessingInk" xmlns:wne="http://schemas.microsoft.com/office/word/2006/wordml" xmlns:wps="http://schemas.microsoft.com/office/word/2010/wordprocessingShape" mc:Ignorable="w14 wp14">
+<w:document xmlns:wpc="http://schemas.microsoft.com/office/word/2010/wordprocessingCanvas" xmlns:mc="http://schemas.openxmlformats.org/markup-compatibility/2006" xmlns:o="urn:schemas-microsoft-com:office:office" xmlns:r="http://schemas.openxmlformats.org/officeDocument/2006/relationships" xmlns:m="http://schemas.openxmlformats.org/officeDocument/2006/math" xmlns:v="urn:schemas-microsoft-com:vml" xmlns:wp14="http://schemas.microsoft.com/office/word/2010/wordprocessingDrawing" xmlns:wp="http://schemas.openxmlformats.org/drawingml/2006/wordprocessingDrawing" xmlns:w10="urn:schemas-microsoft-com:office:word" xmlns:w="http://schemas.openxmlformats.org/wordprocessingml/2006/main" xmlns:w14="http://schemas.microsoft.com/office/word/2010/wordml" xmlns:wpg="http://schemas.microsoft.com/office/word/2010/wordprocessingGroup" xmlns:wpi="http://schemas.microsoft.com/office/word/2010/wordprocessingInk" xmlns:wne="http://schemas.microsoft.com/office/word/2006/wordml" xmlns:wps="http://schemas.microsoft.com/office/word/2010/wordprocessingShape" xmlns:a="http://schemas.openxmlformats.org/drawingml/2006/main" xmlns:pic="http://schemas.openxmlformats.org/drawingml/2006/picture" mc:Ignorable="w14 wp14">
   <w:body>
-    <w:p>
+    <w:p xmlns:wp14="http://schemas.microsoft.com/office/word/2010/wordml" wp14:textId="77777777">
       <w:pPr>
         <w:jc w:val="center"/>
         <w:rPr>
-          <w:rFonts w:ascii="Arial" w:eastAsia="Arial" w:hAnsi="Arial" w:cs="Arial"/>
-          <w:sz w:val="24"/>
-          <w:szCs w:val="24"/>
-        </w:rPr>
-      </w:pPr>
-    </w:p>
-    <w:p>
+          <w:rFonts w:ascii="Arial" w:hAnsi="Arial" w:eastAsia="Arial" w:cs="Arial"/>
+          <w:sz w:val="24"/>
+          <w:szCs w:val="24"/>
+        </w:rPr>
+      </w:pPr>
+    </w:p>
+    <w:p xmlns:wp14="http://schemas.microsoft.com/office/word/2010/wordml" wp14:textId="77777777">
       <w:pPr>
         <w:jc w:val="center"/>
         <w:rPr>
-          <w:rFonts w:ascii="Arial" w:eastAsia="Arial" w:hAnsi="Arial" w:cs="Arial"/>
-          <w:sz w:val="24"/>
-          <w:szCs w:val="24"/>
-        </w:rPr>
-      </w:pPr>
-      <w:r>
-        <w:rPr>
-          <w:rFonts w:ascii="Arial" w:eastAsia="Arial" w:hAnsi="Arial" w:cs="Arial"/>
+          <w:rFonts w:ascii="Arial" w:hAnsi="Arial" w:eastAsia="Arial" w:cs="Arial"/>
+          <w:sz w:val="24"/>
+          <w:szCs w:val="24"/>
+        </w:rPr>
+      </w:pPr>
+      <w:r>
+        <w:rPr>
+          <w:rFonts w:ascii="Arial" w:hAnsi="Arial" w:eastAsia="Arial" w:cs="Arial"/>
           <w:noProof/>
           <w:sz w:val="24"/>
           <w:szCs w:val="24"/>
         </w:rPr>
         <w:drawing>
-          <wp:inline distT="0" distB="0" distL="0" distR="0">
+          <wp:inline xmlns:wp14="http://schemas.microsoft.com/office/word/2010/wordprocessingDrawing" distT="0" distB="0" distL="0" distR="0" wp14:anchorId="7A04D85B" wp14:editId="7777777">
             <wp:extent cx="5400040" cy="2136140"/>
             <wp:effectExtent l="0" t="0" r="0" b="0"/>
             <wp:docPr id="1030422474" name="image3.png" descr="Uma imagem contendo Logotipo&#10;&#10;Descrição gerada automaticamente"/>
@@ -65,57 +65,57 @@
         </w:drawing>
       </w:r>
     </w:p>
-    <w:p>
+    <w:p xmlns:wp14="http://schemas.microsoft.com/office/word/2010/wordml" wp14:textId="77777777">
       <w:pPr>
         <w:jc w:val="center"/>
         <w:rPr>
-          <w:rFonts w:ascii="Arial" w:eastAsia="Arial" w:hAnsi="Arial" w:cs="Arial"/>
-          <w:sz w:val="24"/>
-          <w:szCs w:val="24"/>
-        </w:rPr>
-      </w:pPr>
-    </w:p>
-    <w:p>
+          <w:rFonts w:ascii="Arial" w:hAnsi="Arial" w:eastAsia="Arial" w:cs="Arial"/>
+          <w:sz w:val="24"/>
+          <w:szCs w:val="24"/>
+        </w:rPr>
+      </w:pPr>
+    </w:p>
+    <w:p xmlns:wp14="http://schemas.microsoft.com/office/word/2010/wordml" wp14:textId="77777777">
       <w:pPr>
         <w:jc w:val="center"/>
         <w:rPr>
-          <w:rFonts w:ascii="Arial" w:eastAsia="Arial" w:hAnsi="Arial" w:cs="Arial"/>
+          <w:rFonts w:ascii="Arial" w:hAnsi="Arial" w:eastAsia="Arial" w:cs="Arial"/>
           <w:sz w:val="72"/>
           <w:szCs w:val="72"/>
         </w:rPr>
       </w:pPr>
       <w:r>
         <w:rPr>
-          <w:rFonts w:ascii="Arial" w:eastAsia="Arial" w:hAnsi="Arial" w:cs="Arial"/>
+          <w:rFonts w:ascii="Arial" w:hAnsi="Arial" w:eastAsia="Arial" w:cs="Arial"/>
           <w:sz w:val="72"/>
           <w:szCs w:val="72"/>
         </w:rPr>
         <w:t>Relatório de CTF</w:t>
       </w:r>
     </w:p>
-    <w:p>
+    <w:p xmlns:wp14="http://schemas.microsoft.com/office/word/2010/wordml" wp14:textId="77777777">
       <w:pPr>
         <w:jc w:val="center"/>
         <w:rPr>
-          <w:rFonts w:ascii="Arial" w:eastAsia="Arial" w:hAnsi="Arial" w:cs="Arial"/>
+          <w:rFonts w:ascii="Arial" w:hAnsi="Arial" w:eastAsia="Arial" w:cs="Arial"/>
           <w:sz w:val="32"/>
           <w:szCs w:val="32"/>
         </w:rPr>
       </w:pPr>
       <w:r>
         <w:rPr>
-          <w:rFonts w:ascii="Arial" w:eastAsia="Arial" w:hAnsi="Arial" w:cs="Arial"/>
+          <w:rFonts w:ascii="Arial" w:hAnsi="Arial" w:eastAsia="Arial" w:cs="Arial"/>
           <w:sz w:val="32"/>
           <w:szCs w:val="32"/>
         </w:rPr>
         <w:t>Título do CTF – Plataforma</w:t>
       </w:r>
     </w:p>
-    <w:p>
+    <w:p xmlns:wp14="http://schemas.microsoft.com/office/word/2010/wordml" wp14:textId="77777777">
       <w:pPr>
         <w:jc w:val="center"/>
         <w:rPr>
-          <w:rFonts w:ascii="Arial" w:eastAsia="Arial" w:hAnsi="Arial" w:cs="Arial"/>
+          <w:rFonts w:ascii="Arial" w:hAnsi="Arial" w:eastAsia="Arial" w:cs="Arial"/>
           <w:sz w:val="24"/>
           <w:szCs w:val="24"/>
         </w:rPr>
@@ -127,12 +127,12 @@
         <w:tblW w:w="8494" w:type="dxa"/>
         <w:tblInd w:w="0" w:type="dxa"/>
         <w:tblBorders>
-          <w:top w:val="single" w:sz="4" w:space="0" w:color="000000"/>
-          <w:left w:val="single" w:sz="4" w:space="0" w:color="000000"/>
-          <w:bottom w:val="single" w:sz="4" w:space="0" w:color="000000"/>
-          <w:right w:val="single" w:sz="4" w:space="0" w:color="000000"/>
-          <w:insideH w:val="single" w:sz="4" w:space="0" w:color="000000"/>
-          <w:insideV w:val="single" w:sz="4" w:space="0" w:color="000000"/>
+          <w:top w:val="single" w:color="000000" w:sz="4" w:space="0"/>
+          <w:left w:val="single" w:color="000000" w:sz="4" w:space="0"/>
+          <w:bottom w:val="single" w:color="000000" w:sz="4" w:space="0"/>
+          <w:right w:val="single" w:color="000000" w:sz="4" w:space="0"/>
+          <w:insideH w:val="single" w:color="000000" w:sz="4" w:space="0"/>
+          <w:insideV w:val="single" w:color="000000" w:sz="4" w:space="0"/>
         </w:tblBorders>
         <w:tblLayout w:type="fixed"/>
         <w:tblLook w:val="0400" w:firstRow="0" w:lastRow="0" w:firstColumn="0" w:lastColumn="0" w:noHBand="0" w:noVBand="1"/>
@@ -141,7 +141,7 @@
         <w:gridCol w:w="4247"/>
         <w:gridCol w:w="4247"/>
       </w:tblGrid>
-      <w:tr>
+      <w:tr xmlns:wp14="http://schemas.microsoft.com/office/word/2010/wordml" wp14:textId="77777777">
         <w:trPr>
           <w:trHeight w:val="440"/>
         </w:trPr>
@@ -152,11 +152,11 @@
             <w:shd w:val="clear" w:color="auto" w:fill="C1E4F5"/>
             <w:vAlign w:val="center"/>
           </w:tcPr>
-          <w:p>
+          <w:p wp14:textId="77777777">
             <w:pPr>
               <w:jc w:val="center"/>
               <w:rPr>
-                <w:rFonts w:ascii="Arial" w:eastAsia="Arial" w:hAnsi="Arial" w:cs="Arial"/>
+                <w:rFonts w:ascii="Arial" w:hAnsi="Arial" w:eastAsia="Arial" w:cs="Arial"/>
                 <w:b/>
                 <w:sz w:val="24"/>
                 <w:szCs w:val="24"/>
@@ -164,7 +164,7 @@
             </w:pPr>
             <w:r>
               <w:rPr>
-                <w:rFonts w:ascii="Arial" w:eastAsia="Arial" w:hAnsi="Arial" w:cs="Arial"/>
+                <w:rFonts w:ascii="Arial" w:hAnsi="Arial" w:eastAsia="Arial" w:cs="Arial"/>
                 <w:b/>
                 <w:sz w:val="24"/>
                 <w:szCs w:val="24"/>
@@ -174,7 +174,7 @@
           </w:p>
         </w:tc>
       </w:tr>
-      <w:tr>
+      <w:tr xmlns:wp14="http://schemas.microsoft.com/office/word/2010/wordml" wp14:textId="77777777">
         <w:trPr>
           <w:trHeight w:val="417"/>
         </w:trPr>
@@ -183,10 +183,10 @@
             <w:tcW w:w="4247" w:type="dxa"/>
             <w:vAlign w:val="center"/>
           </w:tcPr>
-          <w:p>
+          <w:p wp14:textId="77777777">
             <w:pPr>
               <w:rPr>
-                <w:rFonts w:ascii="Arial" w:eastAsia="Arial" w:hAnsi="Arial" w:cs="Arial"/>
+                <w:rFonts w:ascii="Arial" w:hAnsi="Arial" w:eastAsia="Arial" w:cs="Arial"/>
                 <w:b/>
                 <w:sz w:val="24"/>
                 <w:szCs w:val="24"/>
@@ -194,7 +194,7 @@
             </w:pPr>
             <w:r>
               <w:rPr>
-                <w:rFonts w:ascii="Arial" w:eastAsia="Arial" w:hAnsi="Arial" w:cs="Arial"/>
+                <w:rFonts w:ascii="Arial" w:hAnsi="Arial" w:eastAsia="Arial" w:cs="Arial"/>
                 <w:b/>
                 <w:sz w:val="24"/>
                 <w:szCs w:val="24"/>
@@ -208,10 +208,10 @@
             <w:tcW w:w="4247" w:type="dxa"/>
             <w:vAlign w:val="center"/>
           </w:tcPr>
-          <w:p>
+          <w:p wp14:textId="77777777">
             <w:pPr>
               <w:rPr>
-                <w:rFonts w:ascii="Arial" w:eastAsia="Arial" w:hAnsi="Arial" w:cs="Arial"/>
+                <w:rFonts w:ascii="Arial" w:hAnsi="Arial" w:eastAsia="Arial" w:cs="Arial"/>
                 <w:sz w:val="24"/>
                 <w:szCs w:val="24"/>
               </w:rPr>
@@ -219,7 +219,7 @@
             <w:proofErr w:type="spellStart"/>
             <w:r>
               <w:rPr>
-                <w:rFonts w:ascii="Arial" w:eastAsia="Arial" w:hAnsi="Arial" w:cs="Arial"/>
+                <w:rFonts w:ascii="Arial" w:hAnsi="Arial" w:eastAsia="Arial" w:cs="Arial"/>
                 <w:sz w:val="24"/>
                 <w:szCs w:val="24"/>
               </w:rPr>
@@ -228,7 +228,7 @@
             <w:proofErr w:type="spellEnd"/>
             <w:r>
               <w:rPr>
-                <w:rFonts w:ascii="Arial" w:eastAsia="Arial" w:hAnsi="Arial" w:cs="Arial"/>
+                <w:rFonts w:ascii="Arial" w:hAnsi="Arial" w:eastAsia="Arial" w:cs="Arial"/>
                 <w:sz w:val="24"/>
                 <w:szCs w:val="24"/>
               </w:rPr>
@@ -236,7 +236,7 @@
             </w:r>
             <w:r>
               <w:rPr>
-                <w:rFonts w:ascii="Arial" w:eastAsia="Arial" w:hAnsi="Arial" w:cs="Arial"/>
+                <w:rFonts w:ascii="Arial" w:hAnsi="Arial" w:eastAsia="Arial" w:cs="Arial"/>
                 <w:sz w:val="24"/>
                 <w:szCs w:val="24"/>
               </w:rPr>
@@ -245,7 +245,7 @@
             <w:proofErr w:type="spellStart"/>
             <w:r>
               <w:rPr>
-                <w:rFonts w:ascii="Arial" w:eastAsia="Arial" w:hAnsi="Arial" w:cs="Arial"/>
+                <w:rFonts w:ascii="Arial" w:hAnsi="Arial" w:eastAsia="Arial" w:cs="Arial"/>
                 <w:sz w:val="24"/>
                 <w:szCs w:val="24"/>
               </w:rPr>
@@ -254,7 +254,7 @@
             <w:proofErr w:type="spellEnd"/>
             <w:r>
               <w:rPr>
-                <w:rFonts w:ascii="Arial" w:eastAsia="Arial" w:hAnsi="Arial" w:cs="Arial"/>
+                <w:rFonts w:ascii="Arial" w:hAnsi="Arial" w:eastAsia="Arial" w:cs="Arial"/>
                 <w:sz w:val="24"/>
                 <w:szCs w:val="24"/>
               </w:rPr>
@@ -263,7 +263,7 @@
           </w:p>
         </w:tc>
       </w:tr>
-      <w:tr>
+      <w:tr xmlns:wp14="http://schemas.microsoft.com/office/word/2010/wordml" wp14:textId="77777777">
         <w:trPr>
           <w:trHeight w:val="422"/>
         </w:trPr>
@@ -272,10 +272,10 @@
             <w:tcW w:w="4247" w:type="dxa"/>
             <w:vAlign w:val="center"/>
           </w:tcPr>
-          <w:p>
+          <w:p wp14:textId="77777777">
             <w:pPr>
               <w:rPr>
-                <w:rFonts w:ascii="Arial" w:eastAsia="Arial" w:hAnsi="Arial" w:cs="Arial"/>
+                <w:rFonts w:ascii="Arial" w:hAnsi="Arial" w:eastAsia="Arial" w:cs="Arial"/>
                 <w:b/>
                 <w:sz w:val="24"/>
                 <w:szCs w:val="24"/>
@@ -283,7 +283,7 @@
             </w:pPr>
             <w:r>
               <w:rPr>
-                <w:rFonts w:ascii="Arial" w:eastAsia="Arial" w:hAnsi="Arial" w:cs="Arial"/>
+                <w:rFonts w:ascii="Arial" w:hAnsi="Arial" w:eastAsia="Arial" w:cs="Arial"/>
                 <w:b/>
                 <w:sz w:val="24"/>
                 <w:szCs w:val="24"/>
@@ -297,10 +297,10 @@
             <w:tcW w:w="4247" w:type="dxa"/>
             <w:vAlign w:val="center"/>
           </w:tcPr>
-          <w:p>
+          <w:p wp14:textId="77777777">
             <w:pPr>
               <w:rPr>
-                <w:rFonts w:ascii="Arial" w:eastAsia="Arial" w:hAnsi="Arial" w:cs="Arial"/>
+                <w:rFonts w:ascii="Arial" w:hAnsi="Arial" w:eastAsia="Arial" w:cs="Arial"/>
                 <w:sz w:val="24"/>
                 <w:szCs w:val="24"/>
               </w:rPr>
@@ -308,7 +308,7 @@
             <w:proofErr w:type="gramStart"/>
             <w:r>
               <w:rPr>
-                <w:rFonts w:ascii="Arial" w:eastAsia="Arial" w:hAnsi="Arial" w:cs="Arial"/>
+                <w:rFonts w:ascii="Arial" w:hAnsi="Arial" w:eastAsia="Arial" w:cs="Arial"/>
                 <w:sz w:val="24"/>
                 <w:szCs w:val="24"/>
               </w:rPr>
@@ -318,7 +318,7 @@
           </w:p>
         </w:tc>
       </w:tr>
-      <w:tr>
+      <w:tr xmlns:wp14="http://schemas.microsoft.com/office/word/2010/wordml" wp14:textId="77777777">
         <w:trPr>
           <w:trHeight w:val="412"/>
         </w:trPr>
@@ -327,10 +327,10 @@
             <w:tcW w:w="4247" w:type="dxa"/>
             <w:vAlign w:val="center"/>
           </w:tcPr>
-          <w:p>
+          <w:p wp14:textId="77777777">
             <w:pPr>
               <w:rPr>
-                <w:rFonts w:ascii="Arial" w:eastAsia="Arial" w:hAnsi="Arial" w:cs="Arial"/>
+                <w:rFonts w:ascii="Arial" w:hAnsi="Arial" w:eastAsia="Arial" w:cs="Arial"/>
                 <w:b/>
                 <w:sz w:val="24"/>
                 <w:szCs w:val="24"/>
@@ -338,7 +338,7 @@
             </w:pPr>
             <w:r>
               <w:rPr>
-                <w:rFonts w:ascii="Arial" w:eastAsia="Arial" w:hAnsi="Arial" w:cs="Arial"/>
+                <w:rFonts w:ascii="Arial" w:hAnsi="Arial" w:eastAsia="Arial" w:cs="Arial"/>
                 <w:b/>
                 <w:sz w:val="24"/>
                 <w:szCs w:val="24"/>
@@ -352,17 +352,17 @@
             <w:tcW w:w="4247" w:type="dxa"/>
             <w:vAlign w:val="center"/>
           </w:tcPr>
-          <w:p>
+          <w:p wp14:textId="77777777">
             <w:pPr>
               <w:rPr>
-                <w:rFonts w:ascii="Arial" w:eastAsia="Arial" w:hAnsi="Arial" w:cs="Arial"/>
+                <w:rFonts w:ascii="Arial" w:hAnsi="Arial" w:eastAsia="Arial" w:cs="Arial"/>
                 <w:sz w:val="24"/>
                 <w:szCs w:val="24"/>
               </w:rPr>
             </w:pPr>
             <w:r>
               <w:rPr>
-                <w:rFonts w:ascii="Arial" w:eastAsia="Arial" w:hAnsi="Arial" w:cs="Arial"/>
+                <w:rFonts w:ascii="Arial" w:hAnsi="Arial" w:eastAsia="Arial" w:cs="Arial"/>
                 <w:sz w:val="24"/>
                 <w:szCs w:val="24"/>
               </w:rPr>
@@ -371,7 +371,7 @@
           </w:p>
         </w:tc>
       </w:tr>
-      <w:tr>
+      <w:tr xmlns:wp14="http://schemas.microsoft.com/office/word/2010/wordml" wp14:textId="77777777">
         <w:trPr>
           <w:trHeight w:val="412"/>
         </w:trPr>
@@ -380,10 +380,10 @@
             <w:tcW w:w="4247" w:type="dxa"/>
             <w:vAlign w:val="center"/>
           </w:tcPr>
-          <w:p>
+          <w:p wp14:textId="77777777">
             <w:pPr>
               <w:rPr>
-                <w:rFonts w:ascii="Arial" w:eastAsia="Arial" w:hAnsi="Arial" w:cs="Arial"/>
+                <w:rFonts w:ascii="Arial" w:hAnsi="Arial" w:eastAsia="Arial" w:cs="Arial"/>
                 <w:b/>
                 <w:sz w:val="24"/>
                 <w:szCs w:val="24"/>
@@ -391,7 +391,7 @@
             </w:pPr>
             <w:r>
               <w:rPr>
-                <w:rFonts w:ascii="Arial" w:eastAsia="Arial" w:hAnsi="Arial" w:cs="Arial"/>
+                <w:rFonts w:ascii="Arial" w:hAnsi="Arial" w:eastAsia="Arial" w:cs="Arial"/>
                 <w:b/>
                 <w:sz w:val="24"/>
                 <w:szCs w:val="24"/>
@@ -405,10 +405,10 @@
             <w:tcW w:w="4247" w:type="dxa"/>
             <w:vAlign w:val="center"/>
           </w:tcPr>
-          <w:p>
+          <w:p wp14:textId="77777777">
             <w:pPr>
               <w:rPr>
-                <w:rFonts w:ascii="Arial" w:eastAsia="Arial" w:hAnsi="Arial" w:cs="Arial"/>
+                <w:rFonts w:ascii="Arial" w:hAnsi="Arial" w:eastAsia="Arial" w:cs="Arial"/>
                 <w:sz w:val="24"/>
                 <w:szCs w:val="24"/>
               </w:rPr>
@@ -416,7 +416,7 @@
             <w:proofErr w:type="gramStart"/>
             <w:r>
               <w:rPr>
-                <w:rFonts w:ascii="Arial" w:eastAsia="Arial" w:hAnsi="Arial" w:cs="Arial"/>
+                <w:rFonts w:ascii="Arial" w:hAnsi="Arial" w:eastAsia="Arial" w:cs="Arial"/>
                 <w:sz w:val="24"/>
                 <w:szCs w:val="24"/>
               </w:rPr>
@@ -425,7 +425,7 @@
             <w:proofErr w:type="gramEnd"/>
             <w:r>
               <w:rPr>
-                <w:rFonts w:ascii="Arial" w:eastAsia="Arial" w:hAnsi="Arial" w:cs="Arial"/>
+                <w:rFonts w:ascii="Arial" w:hAnsi="Arial" w:eastAsia="Arial" w:cs="Arial"/>
                 <w:sz w:val="24"/>
                 <w:szCs w:val="24"/>
               </w:rPr>
@@ -435,11 +435,11 @@
         </w:tc>
       </w:tr>
     </w:tbl>
-    <w:p>
+    <w:p xmlns:wp14="http://schemas.microsoft.com/office/word/2010/wordml" wp14:textId="77777777">
       <w:pPr>
         <w:jc w:val="center"/>
         <w:rPr>
-          <w:rFonts w:ascii="Arial" w:eastAsia="Arial" w:hAnsi="Arial" w:cs="Arial"/>
+          <w:rFonts w:ascii="Arial" w:hAnsi="Arial" w:eastAsia="Arial" w:cs="Arial"/>
           <w:sz w:val="24"/>
           <w:szCs w:val="24"/>
         </w:rPr>
@@ -451,12 +451,12 @@
         <w:tblW w:w="8494" w:type="dxa"/>
         <w:tblInd w:w="0" w:type="dxa"/>
         <w:tblBorders>
-          <w:top w:val="single" w:sz="4" w:space="0" w:color="000000"/>
-          <w:left w:val="single" w:sz="4" w:space="0" w:color="000000"/>
-          <w:bottom w:val="single" w:sz="4" w:space="0" w:color="000000"/>
-          <w:right w:val="single" w:sz="4" w:space="0" w:color="000000"/>
-          <w:insideH w:val="single" w:sz="4" w:space="0" w:color="000000"/>
-          <w:insideV w:val="single" w:sz="4" w:space="0" w:color="000000"/>
+          <w:top w:val="single" w:color="000000" w:sz="4" w:space="0"/>
+          <w:left w:val="single" w:color="000000" w:sz="4" w:space="0"/>
+          <w:bottom w:val="single" w:color="000000" w:sz="4" w:space="0"/>
+          <w:right w:val="single" w:color="000000" w:sz="4" w:space="0"/>
+          <w:insideH w:val="single" w:color="000000" w:sz="4" w:space="0"/>
+          <w:insideV w:val="single" w:color="000000" w:sz="4" w:space="0"/>
         </w:tblBorders>
         <w:tblLayout w:type="fixed"/>
         <w:tblLook w:val="0400" w:firstRow="0" w:lastRow="0" w:firstColumn="0" w:lastColumn="0" w:noHBand="0" w:noVBand="1"/>
@@ -466,19 +466,20 @@
         <w:gridCol w:w="2831"/>
         <w:gridCol w:w="2831"/>
       </w:tblGrid>
-      <w:tr>
+      <w:tr xmlns:wp14="http://schemas.microsoft.com/office/word/2010/wordml" wp14:textId="77777777">
         <w:trPr>
           <w:trHeight w:val="358"/>
         </w:trPr>
         <w:tc>
           <w:tcPr>
             <w:tcW w:w="2832" w:type="dxa"/>
+            <w:tcMar/>
             <w:vAlign w:val="center"/>
           </w:tcPr>
-          <w:p>
+          <w:p wp14:textId="77777777">
             <w:pPr>
               <w:rPr>
-                <w:rFonts w:ascii="Arial" w:eastAsia="Arial" w:hAnsi="Arial" w:cs="Arial"/>
+                <w:rFonts w:ascii="Arial" w:hAnsi="Arial" w:eastAsia="Arial" w:cs="Arial"/>
                 <w:b/>
                 <w:sz w:val="24"/>
                 <w:szCs w:val="24"/>
@@ -486,7 +487,7 @@
             </w:pPr>
             <w:r>
               <w:rPr>
-                <w:rFonts w:ascii="Arial" w:eastAsia="Arial" w:hAnsi="Arial" w:cs="Arial"/>
+                <w:rFonts w:ascii="Arial" w:hAnsi="Arial" w:eastAsia="Arial" w:cs="Arial"/>
                 <w:b/>
                 <w:sz w:val="24"/>
                 <w:szCs w:val="24"/>
@@ -498,12 +499,13 @@
         <w:tc>
           <w:tcPr>
             <w:tcW w:w="2831" w:type="dxa"/>
+            <w:tcMar/>
             <w:vAlign w:val="center"/>
           </w:tcPr>
-          <w:p>
+          <w:p wp14:textId="77777777">
             <w:pPr>
               <w:rPr>
-                <w:rFonts w:ascii="Arial" w:eastAsia="Arial" w:hAnsi="Arial" w:cs="Arial"/>
+                <w:rFonts w:ascii="Arial" w:hAnsi="Arial" w:eastAsia="Arial" w:cs="Arial"/>
                 <w:sz w:val="24"/>
                 <w:szCs w:val="24"/>
               </w:rPr>
@@ -511,7 +513,7 @@
             <w:proofErr w:type="spellStart"/>
             <w:r>
               <w:rPr>
-                <w:rFonts w:ascii="Arial" w:eastAsia="Arial" w:hAnsi="Arial" w:cs="Arial"/>
+                <w:rFonts w:ascii="Arial" w:hAnsi="Arial" w:eastAsia="Arial" w:cs="Arial"/>
                 <w:sz w:val="24"/>
                 <w:szCs w:val="24"/>
               </w:rPr>
@@ -520,7 +522,7 @@
             <w:proofErr w:type="spellEnd"/>
             <w:r>
               <w:rPr>
-                <w:rFonts w:ascii="Arial" w:eastAsia="Arial" w:hAnsi="Arial" w:cs="Arial"/>
+                <w:rFonts w:ascii="Arial" w:hAnsi="Arial" w:eastAsia="Arial" w:cs="Arial"/>
                 <w:sz w:val="24"/>
                 <w:szCs w:val="24"/>
               </w:rPr>
@@ -531,19 +533,20 @@
         <w:tc>
           <w:tcPr>
             <w:tcW w:w="2831" w:type="dxa"/>
+            <w:tcMar/>
             <w:vAlign w:val="center"/>
           </w:tcPr>
-          <w:p>
+          <w:p wp14:textId="77777777">
             <w:pPr>
               <w:rPr>
-                <w:rFonts w:ascii="Arial" w:eastAsia="Arial" w:hAnsi="Arial" w:cs="Arial"/>
+                <w:rFonts w:ascii="Arial" w:hAnsi="Arial" w:eastAsia="Arial" w:cs="Arial"/>
                 <w:sz w:val="24"/>
                 <w:szCs w:val="24"/>
               </w:rPr>
             </w:pPr>
             <w:r>
               <w:rPr>
-                <w:rFonts w:ascii="Arial" w:eastAsia="Arial" w:hAnsi="Arial" w:cs="Arial"/>
+                <w:rFonts w:ascii="Arial" w:hAnsi="Arial" w:eastAsia="Arial" w:cs="Arial"/>
                 <w:sz w:val="24"/>
                 <w:szCs w:val="24"/>
               </w:rPr>
@@ -552,19 +555,20 @@
           </w:p>
         </w:tc>
       </w:tr>
-      <w:tr>
+      <w:tr xmlns:wp14="http://schemas.microsoft.com/office/word/2010/wordml" wp14:textId="77777777">
         <w:trPr>
           <w:trHeight w:val="420"/>
         </w:trPr>
         <w:tc>
           <w:tcPr>
             <w:tcW w:w="2832" w:type="dxa"/>
+            <w:tcMar/>
             <w:vAlign w:val="center"/>
           </w:tcPr>
-          <w:p>
+          <w:p wp14:textId="77777777">
             <w:pPr>
               <w:rPr>
-                <w:rFonts w:ascii="Arial" w:eastAsia="Arial" w:hAnsi="Arial" w:cs="Arial"/>
+                <w:rFonts w:ascii="Arial" w:hAnsi="Arial" w:eastAsia="Arial" w:cs="Arial"/>
                 <w:b/>
                 <w:sz w:val="24"/>
                 <w:szCs w:val="24"/>
@@ -572,7 +576,7 @@
             </w:pPr>
             <w:r>
               <w:rPr>
-                <w:rFonts w:ascii="Arial" w:eastAsia="Arial" w:hAnsi="Arial" w:cs="Arial"/>
+                <w:rFonts w:ascii="Arial" w:hAnsi="Arial" w:eastAsia="Arial" w:cs="Arial"/>
                 <w:b/>
                 <w:sz w:val="24"/>
                 <w:szCs w:val="24"/>
@@ -584,42 +588,44 @@
         <w:tc>
           <w:tcPr>
             <w:tcW w:w="2831" w:type="dxa"/>
+            <w:tcMar/>
             <w:vAlign w:val="center"/>
           </w:tcPr>
-          <w:p>
+          <w:p wp14:textId="15550B28">
             <w:pPr>
               <w:rPr>
-                <w:rFonts w:ascii="Arial" w:eastAsia="Arial" w:hAnsi="Arial" w:cs="Arial"/>
+                <w:rFonts w:ascii="Arial" w:hAnsi="Arial" w:eastAsia="Arial" w:cs="Arial"/>
                 <w:sz w:val="24"/>
                 <w:szCs w:val="24"/>
               </w:rPr>
             </w:pPr>
             <w:r>
               <w:rPr>
-                <w:rFonts w:ascii="Arial" w:eastAsia="Arial" w:hAnsi="Arial" w:cs="Arial"/>
-                <w:sz w:val="24"/>
-                <w:szCs w:val="24"/>
-              </w:rPr>
-              <w:t>Nome do revisor</w:t>
+                <w:rFonts w:ascii="Arial" w:hAnsi="Arial" w:eastAsia="Arial" w:cs="Arial"/>
+                <w:sz w:val="24"/>
+                <w:szCs w:val="24"/>
+              </w:rPr>
+              <w:t>Ahmad Kheder Mahfoud</w:t>
             </w:r>
           </w:p>
         </w:tc>
         <w:tc>
           <w:tcPr>
             <w:tcW w:w="2831" w:type="dxa"/>
+            <w:tcMar/>
             <w:vAlign w:val="center"/>
           </w:tcPr>
-          <w:p>
+          <w:p wp14:textId="77777777">
             <w:pPr>
               <w:rPr>
-                <w:rFonts w:ascii="Arial" w:eastAsia="Arial" w:hAnsi="Arial" w:cs="Arial"/>
+                <w:rFonts w:ascii="Arial" w:hAnsi="Arial" w:eastAsia="Arial" w:cs="Arial"/>
                 <w:sz w:val="24"/>
                 <w:szCs w:val="24"/>
               </w:rPr>
             </w:pPr>
             <w:r>
               <w:rPr>
-                <w:rFonts w:ascii="Arial" w:eastAsia="Arial" w:hAnsi="Arial" w:cs="Arial"/>
+                <w:rFonts w:ascii="Arial" w:hAnsi="Arial" w:eastAsia="Arial" w:cs="Arial"/>
                 <w:sz w:val="24"/>
                 <w:szCs w:val="24"/>
               </w:rPr>
@@ -628,19 +634,20 @@
           </w:p>
         </w:tc>
       </w:tr>
-      <w:tr>
+      <w:tr xmlns:wp14="http://schemas.microsoft.com/office/word/2010/wordml" wp14:textId="77777777">
         <w:trPr>
           <w:trHeight w:val="426"/>
         </w:trPr>
         <w:tc>
           <w:tcPr>
             <w:tcW w:w="2832" w:type="dxa"/>
+            <w:tcMar/>
             <w:vAlign w:val="center"/>
           </w:tcPr>
-          <w:p>
+          <w:p wp14:textId="77777777">
             <w:pPr>
               <w:rPr>
-                <w:rFonts w:ascii="Arial" w:eastAsia="Arial" w:hAnsi="Arial" w:cs="Arial"/>
+                <w:rFonts w:ascii="Arial" w:hAnsi="Arial" w:eastAsia="Arial" w:cs="Arial"/>
                 <w:b/>
                 <w:sz w:val="24"/>
                 <w:szCs w:val="24"/>
@@ -648,7 +655,7 @@
             </w:pPr>
             <w:r>
               <w:rPr>
-                <w:rFonts w:ascii="Arial" w:eastAsia="Arial" w:hAnsi="Arial" w:cs="Arial"/>
+                <w:rFonts w:ascii="Arial" w:hAnsi="Arial" w:eastAsia="Arial" w:cs="Arial"/>
                 <w:b/>
                 <w:sz w:val="24"/>
                 <w:szCs w:val="24"/>
@@ -660,42 +667,44 @@
         <w:tc>
           <w:tcPr>
             <w:tcW w:w="2831" w:type="dxa"/>
+            <w:tcMar/>
             <w:vAlign w:val="center"/>
           </w:tcPr>
-          <w:p>
+          <w:p wp14:textId="5C717DF9">
             <w:pPr>
               <w:rPr>
-                <w:rFonts w:ascii="Arial" w:eastAsia="Arial" w:hAnsi="Arial" w:cs="Arial"/>
+                <w:rFonts w:ascii="Arial" w:hAnsi="Arial" w:eastAsia="Arial" w:cs="Arial"/>
                 <w:sz w:val="24"/>
                 <w:szCs w:val="24"/>
               </w:rPr>
             </w:pPr>
             <w:r>
               <w:rPr>
-                <w:rFonts w:ascii="Arial" w:eastAsia="Arial" w:hAnsi="Arial" w:cs="Arial"/>
-                <w:sz w:val="24"/>
-                <w:szCs w:val="24"/>
-              </w:rPr>
-              <w:t>Nome do aprovador</w:t>
+                <w:rFonts w:ascii="Arial" w:hAnsi="Arial" w:eastAsia="Arial" w:cs="Arial"/>
+                <w:sz w:val="24"/>
+                <w:szCs w:val="24"/>
+              </w:rPr>
+              <w:t>Ahmad Kheder Mahfoud</w:t>
             </w:r>
           </w:p>
         </w:tc>
         <w:tc>
           <w:tcPr>
             <w:tcW w:w="2831" w:type="dxa"/>
+            <w:tcMar/>
             <w:vAlign w:val="center"/>
           </w:tcPr>
-          <w:p>
+          <w:p wp14:textId="77777777">
             <w:pPr>
               <w:rPr>
-                <w:rFonts w:ascii="Arial" w:eastAsia="Arial" w:hAnsi="Arial" w:cs="Arial"/>
+                <w:rFonts w:ascii="Arial" w:hAnsi="Arial" w:eastAsia="Arial" w:cs="Arial"/>
                 <w:sz w:val="24"/>
                 <w:szCs w:val="24"/>
               </w:rPr>
             </w:pPr>
             <w:r>
               <w:rPr>
-                <w:rFonts w:ascii="Arial" w:eastAsia="Arial" w:hAnsi="Arial" w:cs="Arial"/>
+                <w:rFonts w:ascii="Arial" w:hAnsi="Arial" w:eastAsia="Arial" w:cs="Arial"/>
                 <w:sz w:val="24"/>
                 <w:szCs w:val="24"/>
               </w:rPr>
@@ -705,11 +714,11 @@
         </w:tc>
       </w:tr>
     </w:tbl>
-    <w:p>
+    <w:p xmlns:wp14="http://schemas.microsoft.com/office/word/2010/wordml" wp14:textId="77777777">
       <w:pPr>
         <w:jc w:val="center"/>
         <w:rPr>
-          <w:rFonts w:ascii="Arial" w:eastAsia="Arial" w:hAnsi="Arial" w:cs="Arial"/>
+          <w:rFonts w:ascii="Arial" w:hAnsi="Arial" w:eastAsia="Arial" w:cs="Arial"/>
           <w:sz w:val="24"/>
           <w:szCs w:val="24"/>
         </w:rPr>
@@ -721,12 +730,12 @@
         <w:tblW w:w="8494" w:type="dxa"/>
         <w:tblInd w:w="0" w:type="dxa"/>
         <w:tblBorders>
-          <w:top w:val="single" w:sz="4" w:space="0" w:color="000000"/>
-          <w:left w:val="single" w:sz="4" w:space="0" w:color="000000"/>
-          <w:bottom w:val="single" w:sz="4" w:space="0" w:color="000000"/>
-          <w:right w:val="single" w:sz="4" w:space="0" w:color="000000"/>
-          <w:insideH w:val="single" w:sz="4" w:space="0" w:color="000000"/>
-          <w:insideV w:val="single" w:sz="4" w:space="0" w:color="000000"/>
+          <w:top w:val="single" w:color="000000" w:sz="4" w:space="0"/>
+          <w:left w:val="single" w:color="000000" w:sz="4" w:space="0"/>
+          <w:bottom w:val="single" w:color="000000" w:sz="4" w:space="0"/>
+          <w:right w:val="single" w:color="000000" w:sz="4" w:space="0"/>
+          <w:insideH w:val="single" w:color="000000" w:sz="4" w:space="0"/>
+          <w:insideV w:val="single" w:color="000000" w:sz="4" w:space="0"/>
         </w:tblBorders>
         <w:tblLayout w:type="fixed"/>
         <w:tblLook w:val="0400" w:firstRow="0" w:lastRow="0" w:firstColumn="0" w:lastColumn="0" w:noHBand="0" w:noVBand="1"/>
@@ -736,7 +745,7 @@
         <w:gridCol w:w="2126"/>
         <w:gridCol w:w="5664"/>
       </w:tblGrid>
-      <w:tr>
+      <w:tr xmlns:wp14="http://schemas.microsoft.com/office/word/2010/wordml" wp14:textId="77777777">
         <w:trPr>
           <w:trHeight w:val="368"/>
         </w:trPr>
@@ -744,13 +753,14 @@
           <w:tcPr>
             <w:tcW w:w="8494" w:type="dxa"/>
             <w:gridSpan w:val="3"/>
+            <w:tcMar/>
             <w:vAlign w:val="center"/>
           </w:tcPr>
-          <w:p>
+          <w:p wp14:textId="77777777">
             <w:pPr>
               <w:jc w:val="center"/>
               <w:rPr>
-                <w:rFonts w:ascii="Arial" w:eastAsia="Arial" w:hAnsi="Arial" w:cs="Arial"/>
+                <w:rFonts w:ascii="Arial" w:hAnsi="Arial" w:eastAsia="Arial" w:cs="Arial"/>
                 <w:b/>
                 <w:sz w:val="24"/>
                 <w:szCs w:val="24"/>
@@ -758,7 +768,7 @@
             </w:pPr>
             <w:r>
               <w:rPr>
-                <w:rFonts w:ascii="Arial" w:eastAsia="Arial" w:hAnsi="Arial" w:cs="Arial"/>
+                <w:rFonts w:ascii="Arial" w:hAnsi="Arial" w:eastAsia="Arial" w:cs="Arial"/>
                 <w:b/>
                 <w:sz w:val="24"/>
                 <w:szCs w:val="24"/>
@@ -768,19 +778,20 @@
           </w:p>
         </w:tc>
       </w:tr>
-      <w:tr>
+      <w:tr xmlns:wp14="http://schemas.microsoft.com/office/word/2010/wordml" wp14:textId="77777777">
         <w:trPr>
           <w:trHeight w:val="416"/>
         </w:trPr>
         <w:tc>
           <w:tcPr>
             <w:tcW w:w="704" w:type="dxa"/>
+            <w:tcMar/>
             <w:vAlign w:val="center"/>
           </w:tcPr>
-          <w:p>
+          <w:p wp14:textId="77777777">
             <w:pPr>
               <w:rPr>
-                <w:rFonts w:ascii="Arial" w:eastAsia="Arial" w:hAnsi="Arial" w:cs="Arial"/>
+                <w:rFonts w:ascii="Arial" w:hAnsi="Arial" w:eastAsia="Arial" w:cs="Arial"/>
                 <w:b/>
                 <w:sz w:val="24"/>
                 <w:szCs w:val="24"/>
@@ -788,7 +799,7 @@
             </w:pPr>
             <w:r>
               <w:rPr>
-                <w:rFonts w:ascii="Arial" w:eastAsia="Arial" w:hAnsi="Arial" w:cs="Arial"/>
+                <w:rFonts w:ascii="Arial" w:hAnsi="Arial" w:eastAsia="Arial" w:cs="Arial"/>
                 <w:b/>
                 <w:sz w:val="24"/>
                 <w:szCs w:val="24"/>
@@ -800,12 +811,13 @@
         <w:tc>
           <w:tcPr>
             <w:tcW w:w="2126" w:type="dxa"/>
+            <w:tcMar/>
             <w:vAlign w:val="center"/>
           </w:tcPr>
-          <w:p>
+          <w:p wp14:textId="77777777">
             <w:pPr>
               <w:rPr>
-                <w:rFonts w:ascii="Arial" w:eastAsia="Arial" w:hAnsi="Arial" w:cs="Arial"/>
+                <w:rFonts w:ascii="Arial" w:hAnsi="Arial" w:eastAsia="Arial" w:cs="Arial"/>
                 <w:b/>
                 <w:sz w:val="24"/>
                 <w:szCs w:val="24"/>
@@ -813,7 +825,7 @@
             </w:pPr>
             <w:r>
               <w:rPr>
-                <w:rFonts w:ascii="Arial" w:eastAsia="Arial" w:hAnsi="Arial" w:cs="Arial"/>
+                <w:rFonts w:ascii="Arial" w:hAnsi="Arial" w:eastAsia="Arial" w:cs="Arial"/>
                 <w:b/>
                 <w:sz w:val="24"/>
                 <w:szCs w:val="24"/>
@@ -825,12 +837,13 @@
         <w:tc>
           <w:tcPr>
             <w:tcW w:w="5664" w:type="dxa"/>
+            <w:tcMar/>
             <w:vAlign w:val="center"/>
           </w:tcPr>
-          <w:p>
+          <w:p wp14:textId="77777777">
             <w:pPr>
               <w:rPr>
-                <w:rFonts w:ascii="Arial" w:eastAsia="Arial" w:hAnsi="Arial" w:cs="Arial"/>
+                <w:rFonts w:ascii="Arial" w:hAnsi="Arial" w:eastAsia="Arial" w:cs="Arial"/>
                 <w:b/>
                 <w:sz w:val="24"/>
                 <w:szCs w:val="24"/>
@@ -838,7 +851,7 @@
             </w:pPr>
             <w:r>
               <w:rPr>
-                <w:rFonts w:ascii="Arial" w:eastAsia="Arial" w:hAnsi="Arial" w:cs="Arial"/>
+                <w:rFonts w:ascii="Arial" w:hAnsi="Arial" w:eastAsia="Arial" w:cs="Arial"/>
                 <w:b/>
                 <w:sz w:val="24"/>
                 <w:szCs w:val="24"/>
@@ -848,19 +861,20 @@
           </w:p>
         </w:tc>
       </w:tr>
-      <w:tr>
+      <w:tr xmlns:wp14="http://schemas.microsoft.com/office/word/2010/wordml" wp14:textId="77777777">
         <w:trPr>
           <w:trHeight w:val="408"/>
         </w:trPr>
         <w:tc>
           <w:tcPr>
             <w:tcW w:w="704" w:type="dxa"/>
+            <w:tcMar/>
             <w:vAlign w:val="center"/>
           </w:tcPr>
-          <w:p>
+          <w:p wp14:textId="77777777">
             <w:pPr>
               <w:rPr>
-                <w:rFonts w:ascii="Arial" w:eastAsia="Arial" w:hAnsi="Arial" w:cs="Arial"/>
+                <w:rFonts w:ascii="Arial" w:hAnsi="Arial" w:eastAsia="Arial" w:cs="Arial"/>
                 <w:b/>
                 <w:sz w:val="24"/>
                 <w:szCs w:val="24"/>
@@ -869,7 +883,7 @@
             <w:proofErr w:type="gramStart"/>
             <w:r>
               <w:rPr>
-                <w:rFonts w:ascii="Arial" w:eastAsia="Arial" w:hAnsi="Arial" w:cs="Arial"/>
+                <w:rFonts w:ascii="Arial" w:hAnsi="Arial" w:eastAsia="Arial" w:cs="Arial"/>
                 <w:b/>
                 <w:sz w:val="24"/>
                 <w:szCs w:val="24"/>
@@ -882,19 +896,20 @@
         <w:tc>
           <w:tcPr>
             <w:tcW w:w="2126" w:type="dxa"/>
+            <w:tcMar/>
             <w:vAlign w:val="center"/>
           </w:tcPr>
-          <w:p>
+          <w:p wp14:textId="77777777">
             <w:pPr>
               <w:rPr>
-                <w:rFonts w:ascii="Arial" w:eastAsia="Arial" w:hAnsi="Arial" w:cs="Arial"/>
+                <w:rFonts w:ascii="Arial" w:hAnsi="Arial" w:eastAsia="Arial" w:cs="Arial"/>
                 <w:sz w:val="24"/>
                 <w:szCs w:val="24"/>
               </w:rPr>
             </w:pPr>
             <w:r>
               <w:rPr>
-                <w:rFonts w:ascii="Arial" w:eastAsia="Arial" w:hAnsi="Arial" w:cs="Arial"/>
+                <w:rFonts w:ascii="Arial" w:hAnsi="Arial" w:eastAsia="Arial" w:cs="Arial"/>
                 <w:sz w:val="24"/>
                 <w:szCs w:val="24"/>
               </w:rPr>
@@ -902,7 +917,7 @@
             </w:r>
             <w:r>
               <w:rPr>
-                <w:rFonts w:ascii="Arial" w:eastAsia="Arial" w:hAnsi="Arial" w:cs="Arial"/>
+                <w:rFonts w:ascii="Arial" w:hAnsi="Arial" w:eastAsia="Arial" w:cs="Arial"/>
                 <w:sz w:val="24"/>
                 <w:szCs w:val="24"/>
               </w:rPr>
@@ -910,7 +925,7 @@
             </w:r>
             <w:r>
               <w:rPr>
-                <w:rFonts w:ascii="Arial" w:eastAsia="Arial" w:hAnsi="Arial" w:cs="Arial"/>
+                <w:rFonts w:ascii="Arial" w:hAnsi="Arial" w:eastAsia="Arial" w:cs="Arial"/>
                 <w:sz w:val="24"/>
                 <w:szCs w:val="24"/>
               </w:rPr>
@@ -921,19 +936,20 @@
         <w:tc>
           <w:tcPr>
             <w:tcW w:w="5664" w:type="dxa"/>
+            <w:tcMar/>
             <w:vAlign w:val="center"/>
           </w:tcPr>
-          <w:p>
+          <w:p wp14:textId="77777777">
             <w:pPr>
               <w:rPr>
-                <w:rFonts w:ascii="Arial" w:eastAsia="Arial" w:hAnsi="Arial" w:cs="Arial"/>
+                <w:rFonts w:ascii="Arial" w:hAnsi="Arial" w:eastAsia="Arial" w:cs="Arial"/>
                 <w:sz w:val="24"/>
                 <w:szCs w:val="24"/>
               </w:rPr>
             </w:pPr>
             <w:r>
               <w:rPr>
-                <w:rFonts w:ascii="Arial" w:eastAsia="Arial" w:hAnsi="Arial" w:cs="Arial"/>
+                <w:rFonts w:ascii="Arial" w:hAnsi="Arial" w:eastAsia="Arial" w:cs="Arial"/>
                 <w:sz w:val="24"/>
                 <w:szCs w:val="24"/>
               </w:rPr>
@@ -942,19 +958,20 @@
           </w:p>
         </w:tc>
       </w:tr>
-      <w:tr>
+      <w:tr xmlns:wp14="http://schemas.microsoft.com/office/word/2010/wordml" wp14:textId="77777777">
         <w:trPr>
           <w:trHeight w:val="428"/>
         </w:trPr>
         <w:tc>
           <w:tcPr>
             <w:tcW w:w="704" w:type="dxa"/>
+            <w:tcMar/>
             <w:vAlign w:val="center"/>
           </w:tcPr>
-          <w:p>
+          <w:p wp14:textId="77777777">
             <w:pPr>
               <w:rPr>
-                <w:rFonts w:ascii="Arial" w:eastAsia="Arial" w:hAnsi="Arial" w:cs="Arial"/>
+                <w:rFonts w:ascii="Arial" w:hAnsi="Arial" w:eastAsia="Arial" w:cs="Arial"/>
                 <w:b/>
                 <w:sz w:val="24"/>
                 <w:szCs w:val="24"/>
@@ -963,7 +980,7 @@
             <w:proofErr w:type="gramStart"/>
             <w:r>
               <w:rPr>
-                <w:rFonts w:ascii="Arial" w:eastAsia="Arial" w:hAnsi="Arial" w:cs="Arial"/>
+                <w:rFonts w:ascii="Arial" w:hAnsi="Arial" w:eastAsia="Arial" w:cs="Arial"/>
                 <w:b/>
                 <w:sz w:val="24"/>
                 <w:szCs w:val="24"/>
@@ -976,42 +993,76 @@
         <w:tc>
           <w:tcPr>
             <w:tcW w:w="2126" w:type="dxa"/>
+            <w:tcMar/>
             <w:vAlign w:val="center"/>
           </w:tcPr>
-          <w:p>
+          <w:p wp14:textId="584E803A">
             <w:pPr>
               <w:rPr>
-                <w:rFonts w:ascii="Arial" w:eastAsia="Arial" w:hAnsi="Arial" w:cs="Arial"/>
+                <w:rFonts w:ascii="Arial" w:hAnsi="Arial" w:eastAsia="Arial" w:cs="Arial"/>
                 <w:sz w:val="24"/>
                 <w:szCs w:val="24"/>
               </w:rPr>
             </w:pPr>
             <w:r>
               <w:rPr>
-                <w:rFonts w:ascii="Arial" w:eastAsia="Arial" w:hAnsi="Arial" w:cs="Arial"/>
-                <w:sz w:val="24"/>
-                <w:szCs w:val="24"/>
-              </w:rPr>
-              <w:t>DD/MM/AAAA</w:t>
+                <w:rFonts w:ascii="Arial" w:hAnsi="Arial" w:eastAsia="Arial" w:cs="Arial"/>
+                <w:sz w:val="24"/>
+                <w:szCs w:val="24"/>
+              </w:rPr>
+              <w:t>24</w:t>
+            </w:r>
+            <w:r>
+              <w:rPr>
+                <w:rFonts w:ascii="Arial" w:hAnsi="Arial" w:eastAsia="Arial" w:cs="Arial"/>
+                <w:sz w:val="24"/>
+                <w:szCs w:val="24"/>
+              </w:rPr>
+              <w:t>/</w:t>
+            </w:r>
+            <w:r>
+              <w:rPr>
+                <w:rFonts w:ascii="Arial" w:hAnsi="Arial" w:eastAsia="Arial" w:cs="Arial"/>
+                <w:sz w:val="24"/>
+                <w:szCs w:val="24"/>
+              </w:rPr>
+              <w:t>08</w:t>
+            </w:r>
+            <w:r>
+              <w:rPr>
+                <w:rFonts w:ascii="Arial" w:hAnsi="Arial" w:eastAsia="Arial" w:cs="Arial"/>
+                <w:sz w:val="24"/>
+                <w:szCs w:val="24"/>
+              </w:rPr>
+              <w:t>/</w:t>
+            </w:r>
+            <w:r>
+              <w:rPr>
+                <w:rFonts w:ascii="Arial" w:hAnsi="Arial" w:eastAsia="Arial" w:cs="Arial"/>
+                <w:sz w:val="24"/>
+                <w:szCs w:val="24"/>
+              </w:rPr>
+              <w:t>2024</w:t>
             </w:r>
           </w:p>
         </w:tc>
         <w:tc>
           <w:tcPr>
             <w:tcW w:w="5664" w:type="dxa"/>
+            <w:tcMar/>
             <w:vAlign w:val="center"/>
           </w:tcPr>
-          <w:p>
+          <w:p wp14:textId="77777777">
             <w:pPr>
               <w:rPr>
-                <w:rFonts w:ascii="Arial" w:eastAsia="Arial" w:hAnsi="Arial" w:cs="Arial"/>
+                <w:rFonts w:ascii="Arial" w:hAnsi="Arial" w:eastAsia="Arial" w:cs="Arial"/>
                 <w:sz w:val="24"/>
                 <w:szCs w:val="24"/>
               </w:rPr>
             </w:pPr>
             <w:r>
               <w:rPr>
-                <w:rFonts w:ascii="Arial" w:eastAsia="Arial" w:hAnsi="Arial" w:cs="Arial"/>
+                <w:rFonts w:ascii="Arial" w:hAnsi="Arial" w:eastAsia="Arial" w:cs="Arial"/>
                 <w:sz w:val="24"/>
                 <w:szCs w:val="24"/>
               </w:rPr>
@@ -1020,19 +1071,20 @@
           </w:p>
         </w:tc>
       </w:tr>
-      <w:tr>
+      <w:tr xmlns:wp14="http://schemas.microsoft.com/office/word/2010/wordml" wp14:textId="77777777">
         <w:trPr>
           <w:trHeight w:val="406"/>
         </w:trPr>
         <w:tc>
           <w:tcPr>
             <w:tcW w:w="704" w:type="dxa"/>
+            <w:tcMar/>
             <w:vAlign w:val="center"/>
           </w:tcPr>
-          <w:p>
+          <w:p wp14:textId="77777777">
             <w:pPr>
               <w:rPr>
-                <w:rFonts w:ascii="Arial" w:eastAsia="Arial" w:hAnsi="Arial" w:cs="Arial"/>
+                <w:rFonts w:ascii="Arial" w:hAnsi="Arial" w:eastAsia="Arial" w:cs="Arial"/>
                 <w:b/>
                 <w:sz w:val="24"/>
                 <w:szCs w:val="24"/>
@@ -1041,7 +1093,7 @@
             <w:proofErr w:type="gramStart"/>
             <w:r>
               <w:rPr>
-                <w:rFonts w:ascii="Arial" w:eastAsia="Arial" w:hAnsi="Arial" w:cs="Arial"/>
+                <w:rFonts w:ascii="Arial" w:hAnsi="Arial" w:eastAsia="Arial" w:cs="Arial"/>
                 <w:b/>
                 <w:sz w:val="24"/>
                 <w:szCs w:val="24"/>
@@ -1054,42 +1106,44 @@
         <w:tc>
           <w:tcPr>
             <w:tcW w:w="2126" w:type="dxa"/>
+            <w:tcMar/>
             <w:vAlign w:val="center"/>
           </w:tcPr>
-          <w:p>
+          <w:p wp14:textId="6DC97632">
             <w:pPr>
               <w:rPr>
-                <w:rFonts w:ascii="Arial" w:eastAsia="Arial" w:hAnsi="Arial" w:cs="Arial"/>
+                <w:rFonts w:ascii="Arial" w:hAnsi="Arial" w:eastAsia="Arial" w:cs="Arial"/>
                 <w:sz w:val="24"/>
                 <w:szCs w:val="24"/>
               </w:rPr>
             </w:pPr>
             <w:r>
               <w:rPr>
-                <w:rFonts w:ascii="Arial" w:eastAsia="Arial" w:hAnsi="Arial" w:cs="Arial"/>
-                <w:sz w:val="24"/>
-                <w:szCs w:val="24"/>
-              </w:rPr>
-              <w:t>DD/MM/AAAA</w:t>
+                <w:rFonts w:ascii="Arial" w:hAnsi="Arial" w:eastAsia="Arial" w:cs="Arial"/>
+                <w:sz w:val="24"/>
+                <w:szCs w:val="24"/>
+              </w:rPr>
+              <w:t>24/08/2024</w:t>
             </w:r>
           </w:p>
         </w:tc>
         <w:tc>
           <w:tcPr>
             <w:tcW w:w="5664" w:type="dxa"/>
+            <w:tcMar/>
             <w:vAlign w:val="center"/>
           </w:tcPr>
-          <w:p>
+          <w:p wp14:textId="77777777">
             <w:pPr>
               <w:rPr>
-                <w:rFonts w:ascii="Arial" w:eastAsia="Arial" w:hAnsi="Arial" w:cs="Arial"/>
+                <w:rFonts w:ascii="Arial" w:hAnsi="Arial" w:eastAsia="Arial" w:cs="Arial"/>
                 <w:sz w:val="24"/>
                 <w:szCs w:val="24"/>
               </w:rPr>
             </w:pPr>
             <w:r>
               <w:rPr>
-                <w:rFonts w:ascii="Arial" w:eastAsia="Arial" w:hAnsi="Arial" w:cs="Arial"/>
+                <w:rFonts w:ascii="Arial" w:hAnsi="Arial" w:eastAsia="Arial" w:cs="Arial"/>
                 <w:sz w:val="24"/>
                 <w:szCs w:val="24"/>
               </w:rPr>
@@ -1099,37 +1153,37 @@
         </w:tc>
       </w:tr>
     </w:tbl>
-    <w:p>
+    <w:p xmlns:wp14="http://schemas.microsoft.com/office/word/2010/wordml" wp14:textId="77777777">
       <w:pPr>
         <w:jc w:val="center"/>
         <w:rPr>
-          <w:rFonts w:ascii="Arial" w:eastAsia="Arial" w:hAnsi="Arial" w:cs="Arial"/>
-          <w:sz w:val="24"/>
-          <w:szCs w:val="24"/>
-        </w:rPr>
-      </w:pPr>
-    </w:p>
-    <w:p>
+          <w:rFonts w:ascii="Arial" w:hAnsi="Arial" w:eastAsia="Arial" w:cs="Arial"/>
+          <w:sz w:val="24"/>
+          <w:szCs w:val="24"/>
+        </w:rPr>
+      </w:pPr>
+    </w:p>
+    <w:p xmlns:wp14="http://schemas.microsoft.com/office/word/2010/wordml" wp14:textId="77777777">
       <w:pPr>
         <w:jc w:val="center"/>
         <w:rPr>
-          <w:rFonts w:ascii="Arial" w:eastAsia="Arial" w:hAnsi="Arial" w:cs="Arial"/>
-          <w:sz w:val="24"/>
-          <w:szCs w:val="24"/>
-        </w:rPr>
-      </w:pPr>
-    </w:p>
-    <w:p>
+          <w:rFonts w:ascii="Arial" w:hAnsi="Arial" w:eastAsia="Arial" w:cs="Arial"/>
+          <w:sz w:val="24"/>
+          <w:szCs w:val="24"/>
+        </w:rPr>
+      </w:pPr>
+    </w:p>
+    <w:p xmlns:wp14="http://schemas.microsoft.com/office/word/2010/wordml" wp14:textId="77777777">
       <w:pPr>
         <w:jc w:val="center"/>
         <w:rPr>
-          <w:rFonts w:ascii="Arial" w:eastAsia="Arial" w:hAnsi="Arial" w:cs="Arial"/>
-          <w:sz w:val="24"/>
-          <w:szCs w:val="24"/>
-        </w:rPr>
-      </w:pPr>
-    </w:p>
-    <w:p>
+          <w:rFonts w:ascii="Arial" w:hAnsi="Arial" w:eastAsia="Arial" w:cs="Arial"/>
+          <w:sz w:val="24"/>
+          <w:szCs w:val="24"/>
+        </w:rPr>
+      </w:pPr>
+    </w:p>
+    <w:p xmlns:wp14="http://schemas.microsoft.com/office/word/2010/wordml" wp14:textId="77777777">
       <w:pPr>
         <w:keepNext/>
         <w:keepLines/>
@@ -1142,7 +1196,7 @@
         </w:pBdr>
         <w:spacing w:before="240" w:after="0"/>
         <w:rPr>
-          <w:rFonts w:ascii="Arial" w:eastAsia="Arial" w:hAnsi="Arial" w:cs="Arial"/>
+          <w:rFonts w:ascii="Arial" w:hAnsi="Arial" w:eastAsia="Arial" w:cs="Arial"/>
           <w:b/>
           <w:color w:val="000000"/>
           <w:sz w:val="32"/>
@@ -1151,7 +1205,7 @@
       </w:pPr>
       <w:r>
         <w:rPr>
-          <w:rFonts w:ascii="Arial" w:eastAsia="Arial" w:hAnsi="Arial" w:cs="Arial"/>
+          <w:rFonts w:ascii="Arial" w:hAnsi="Arial" w:eastAsia="Arial" w:cs="Arial"/>
           <w:b/>
           <w:color w:val="000000"/>
           <w:sz w:val="32"/>
@@ -1170,7 +1224,7 @@
       </w:sdtPr>
       <w:sdtEndPr/>
       <w:sdtContent>
-        <w:p>
+        <w:p xmlns:wp14="http://schemas.microsoft.com/office/word/2010/wordml" wp14:textId="77777777">
           <w:pPr>
             <w:pBdr>
               <w:top w:val="nil"/>
@@ -1210,6 +1264,11 @@
                 <w:color w:val="000000"/>
               </w:rPr>
               <w:tab/>
+            </w:r>
+            <w:r>
+              <w:rPr>
+                <w:color w:val="000000"/>
+              </w:rPr>
               <w:t>3</w:t>
             </w:r>
           </w:hyperlink>
@@ -1219,11 +1278,16 @@
                 <w:color w:val="000000"/>
               </w:rPr>
               <w:tab/>
+            </w:r>
+            <w:r>
+              <w:rPr>
+                <w:color w:val="000000"/>
+              </w:rPr>
               <w:t>3</w:t>
             </w:r>
           </w:hyperlink>
         </w:p>
-        <w:p>
+        <w:p xmlns:wp14="http://schemas.microsoft.com/office/word/2010/wordml" wp14:textId="77777777">
           <w:pPr>
             <w:pBdr>
               <w:top w:val="nil"/>
@@ -1254,11 +1318,16 @@
                 <w:color w:val="000000"/>
               </w:rPr>
               <w:tab/>
+            </w:r>
+            <w:r>
+              <w:rPr>
+                <w:color w:val="000000"/>
+              </w:rPr>
               <w:t>3</w:t>
             </w:r>
           </w:hyperlink>
         </w:p>
-        <w:p>
+        <w:p xmlns:wp14="http://schemas.microsoft.com/office/word/2010/wordml" wp14:textId="77777777">
           <w:pPr>
             <w:pBdr>
               <w:top w:val="nil"/>
@@ -1290,11 +1359,16 @@
                 <w:color w:val="000000"/>
               </w:rPr>
               <w:tab/>
+            </w:r>
+            <w:r>
+              <w:rPr>
+                <w:color w:val="000000"/>
+              </w:rPr>
               <w:t>3</w:t>
             </w:r>
           </w:hyperlink>
         </w:p>
-        <w:p>
+        <w:p xmlns:wp14="http://schemas.microsoft.com/office/word/2010/wordml" wp14:textId="77777777">
           <w:pPr>
             <w:pBdr>
               <w:top w:val="nil"/>
@@ -1326,11 +1400,16 @@
                 <w:color w:val="000000"/>
               </w:rPr>
               <w:tab/>
+            </w:r>
+            <w:r>
+              <w:rPr>
+                <w:color w:val="000000"/>
+              </w:rPr>
               <w:t>3</w:t>
             </w:r>
           </w:hyperlink>
         </w:p>
-        <w:p>
+        <w:p xmlns:wp14="http://schemas.microsoft.com/office/word/2010/wordml" wp14:textId="77777777">
           <w:pPr>
             <w:pBdr>
               <w:top w:val="nil"/>
@@ -1361,11 +1440,16 @@
                 <w:color w:val="000000"/>
               </w:rPr>
               <w:tab/>
+            </w:r>
+            <w:r>
+              <w:rPr>
+                <w:color w:val="000000"/>
+              </w:rPr>
               <w:t>3</w:t>
             </w:r>
           </w:hyperlink>
         </w:p>
-        <w:p>
+        <w:p xmlns:wp14="http://schemas.microsoft.com/office/word/2010/wordml" wp14:textId="77777777">
           <w:pPr>
             <w:pBdr>
               <w:top w:val="nil"/>
@@ -1396,218 +1480,223 @@
                 <w:color w:val="000000"/>
               </w:rPr>
               <w:tab/>
+            </w:r>
+            <w:r>
+              <w:rPr>
+                <w:color w:val="000000"/>
+              </w:rPr>
               <w:t>3</w:t>
             </w:r>
           </w:hyperlink>
         </w:p>
-        <w:p>
+        <w:p xmlns:wp14="http://schemas.microsoft.com/office/word/2010/wordml" wp14:textId="77777777">
           <w:r>
             <w:fldChar w:fldCharType="end"/>
           </w:r>
         </w:p>
       </w:sdtContent>
     </w:sdt>
-    <w:p>
-      <w:pPr>
-        <w:rPr>
-          <w:rFonts w:ascii="Arial" w:eastAsia="Arial" w:hAnsi="Arial" w:cs="Arial"/>
-          <w:b/>
-          <w:sz w:val="24"/>
-          <w:szCs w:val="24"/>
-        </w:rPr>
-      </w:pPr>
-    </w:p>
-    <w:p>
-      <w:pPr>
-        <w:rPr>
-          <w:rFonts w:ascii="Arial" w:eastAsia="Arial" w:hAnsi="Arial" w:cs="Arial"/>
-          <w:b/>
-          <w:sz w:val="24"/>
-          <w:szCs w:val="24"/>
-        </w:rPr>
-      </w:pPr>
-    </w:p>
-    <w:p>
-      <w:pPr>
-        <w:rPr>
-          <w:rFonts w:ascii="Arial" w:eastAsia="Arial" w:hAnsi="Arial" w:cs="Arial"/>
-          <w:b/>
-          <w:sz w:val="24"/>
-          <w:szCs w:val="24"/>
-        </w:rPr>
-      </w:pPr>
-    </w:p>
-    <w:p>
-      <w:pPr>
-        <w:rPr>
-          <w:rFonts w:ascii="Arial" w:eastAsia="Arial" w:hAnsi="Arial" w:cs="Arial"/>
-          <w:b/>
-          <w:sz w:val="24"/>
-          <w:szCs w:val="24"/>
-        </w:rPr>
-      </w:pPr>
-    </w:p>
-    <w:p>
-      <w:pPr>
-        <w:rPr>
-          <w:rFonts w:ascii="Arial" w:eastAsia="Arial" w:hAnsi="Arial" w:cs="Arial"/>
-          <w:b/>
-          <w:sz w:val="24"/>
-          <w:szCs w:val="24"/>
-        </w:rPr>
-      </w:pPr>
-    </w:p>
-    <w:p>
-      <w:pPr>
-        <w:rPr>
-          <w:rFonts w:ascii="Arial" w:eastAsia="Arial" w:hAnsi="Arial" w:cs="Arial"/>
-          <w:b/>
-          <w:sz w:val="24"/>
-          <w:szCs w:val="24"/>
-        </w:rPr>
-      </w:pPr>
-    </w:p>
-    <w:p>
-      <w:pPr>
-        <w:rPr>
-          <w:rFonts w:ascii="Arial" w:eastAsia="Arial" w:hAnsi="Arial" w:cs="Arial"/>
-          <w:b/>
-          <w:sz w:val="24"/>
-          <w:szCs w:val="24"/>
-        </w:rPr>
-      </w:pPr>
-    </w:p>
-    <w:p>
-      <w:pPr>
-        <w:rPr>
-          <w:rFonts w:ascii="Arial" w:eastAsia="Arial" w:hAnsi="Arial" w:cs="Arial"/>
-          <w:b/>
-          <w:sz w:val="24"/>
-          <w:szCs w:val="24"/>
-        </w:rPr>
-      </w:pPr>
-    </w:p>
-    <w:p>
-      <w:pPr>
-        <w:rPr>
-          <w:rFonts w:ascii="Arial" w:eastAsia="Arial" w:hAnsi="Arial" w:cs="Arial"/>
-          <w:b/>
-          <w:sz w:val="24"/>
-          <w:szCs w:val="24"/>
-        </w:rPr>
-      </w:pPr>
-    </w:p>
-    <w:p>
-      <w:pPr>
-        <w:rPr>
-          <w:rFonts w:ascii="Arial" w:eastAsia="Arial" w:hAnsi="Arial" w:cs="Arial"/>
-          <w:b/>
-          <w:sz w:val="24"/>
-          <w:szCs w:val="24"/>
-        </w:rPr>
-      </w:pPr>
-    </w:p>
-    <w:p>
-      <w:pPr>
-        <w:rPr>
-          <w:rFonts w:ascii="Arial" w:eastAsia="Arial" w:hAnsi="Arial" w:cs="Arial"/>
-          <w:b/>
-          <w:sz w:val="24"/>
-          <w:szCs w:val="24"/>
-        </w:rPr>
-      </w:pPr>
-    </w:p>
-    <w:p>
-      <w:pPr>
-        <w:rPr>
-          <w:rFonts w:ascii="Arial" w:eastAsia="Arial" w:hAnsi="Arial" w:cs="Arial"/>
-          <w:b/>
-          <w:sz w:val="24"/>
-          <w:szCs w:val="24"/>
-        </w:rPr>
-      </w:pPr>
-    </w:p>
-    <w:p>
-      <w:pPr>
-        <w:rPr>
-          <w:rFonts w:ascii="Arial" w:eastAsia="Arial" w:hAnsi="Arial" w:cs="Arial"/>
-          <w:b/>
-          <w:sz w:val="24"/>
-          <w:szCs w:val="24"/>
-        </w:rPr>
-      </w:pPr>
-    </w:p>
-    <w:p>
-      <w:pPr>
-        <w:rPr>
-          <w:rFonts w:ascii="Arial" w:eastAsia="Arial" w:hAnsi="Arial" w:cs="Arial"/>
-          <w:b/>
-          <w:sz w:val="24"/>
-          <w:szCs w:val="24"/>
-        </w:rPr>
-      </w:pPr>
-    </w:p>
-    <w:p>
-      <w:pPr>
-        <w:rPr>
-          <w:rFonts w:ascii="Arial" w:eastAsia="Arial" w:hAnsi="Arial" w:cs="Arial"/>
-          <w:b/>
-          <w:sz w:val="24"/>
-          <w:szCs w:val="24"/>
-        </w:rPr>
-      </w:pPr>
-    </w:p>
-    <w:p>
-      <w:pPr>
-        <w:rPr>
-          <w:rFonts w:ascii="Arial" w:eastAsia="Arial" w:hAnsi="Arial" w:cs="Arial"/>
-          <w:b/>
-          <w:sz w:val="24"/>
-          <w:szCs w:val="24"/>
-        </w:rPr>
-      </w:pPr>
-    </w:p>
-    <w:p>
-      <w:pPr>
-        <w:rPr>
-          <w:rFonts w:ascii="Arial" w:eastAsia="Arial" w:hAnsi="Arial" w:cs="Arial"/>
-          <w:b/>
-          <w:sz w:val="24"/>
-          <w:szCs w:val="24"/>
-        </w:rPr>
-      </w:pPr>
-    </w:p>
-    <w:p>
-      <w:pPr>
-        <w:rPr>
-          <w:rFonts w:ascii="Arial" w:eastAsia="Arial" w:hAnsi="Arial" w:cs="Arial"/>
-          <w:b/>
-          <w:sz w:val="24"/>
-          <w:szCs w:val="24"/>
-        </w:rPr>
-      </w:pPr>
-    </w:p>
-    <w:p>
-      <w:pPr>
-        <w:rPr>
-          <w:rFonts w:ascii="Arial" w:eastAsia="Arial" w:hAnsi="Arial" w:cs="Arial"/>
-          <w:b/>
-          <w:sz w:val="24"/>
-          <w:szCs w:val="24"/>
-        </w:rPr>
-      </w:pPr>
-    </w:p>
-    <w:p>
-      <w:pPr>
-        <w:rPr>
-          <w:rFonts w:ascii="Arial" w:eastAsia="Arial" w:hAnsi="Arial" w:cs="Arial"/>
-          <w:b/>
-          <w:sz w:val="24"/>
-          <w:szCs w:val="24"/>
-        </w:rPr>
-      </w:pPr>
-    </w:p>
-    <w:p>
+    <w:p xmlns:wp14="http://schemas.microsoft.com/office/word/2010/wordml" wp14:textId="77777777">
+      <w:pPr>
+        <w:rPr>
+          <w:rFonts w:ascii="Arial" w:hAnsi="Arial" w:eastAsia="Arial" w:cs="Arial"/>
+          <w:b/>
+          <w:sz w:val="24"/>
+          <w:szCs w:val="24"/>
+        </w:rPr>
+      </w:pPr>
+    </w:p>
+    <w:p xmlns:wp14="http://schemas.microsoft.com/office/word/2010/wordml" wp14:textId="77777777">
+      <w:pPr>
+        <w:rPr>
+          <w:rFonts w:ascii="Arial" w:hAnsi="Arial" w:eastAsia="Arial" w:cs="Arial"/>
+          <w:b/>
+          <w:sz w:val="24"/>
+          <w:szCs w:val="24"/>
+        </w:rPr>
+      </w:pPr>
+    </w:p>
+    <w:p xmlns:wp14="http://schemas.microsoft.com/office/word/2010/wordml" wp14:textId="77777777">
+      <w:pPr>
+        <w:rPr>
+          <w:rFonts w:ascii="Arial" w:hAnsi="Arial" w:eastAsia="Arial" w:cs="Arial"/>
+          <w:b/>
+          <w:sz w:val="24"/>
+          <w:szCs w:val="24"/>
+        </w:rPr>
+      </w:pPr>
+    </w:p>
+    <w:p xmlns:wp14="http://schemas.microsoft.com/office/word/2010/wordml" wp14:textId="77777777">
+      <w:pPr>
+        <w:rPr>
+          <w:rFonts w:ascii="Arial" w:hAnsi="Arial" w:eastAsia="Arial" w:cs="Arial"/>
+          <w:b/>
+          <w:sz w:val="24"/>
+          <w:szCs w:val="24"/>
+        </w:rPr>
+      </w:pPr>
+    </w:p>
+    <w:p xmlns:wp14="http://schemas.microsoft.com/office/word/2010/wordml" wp14:textId="77777777">
+      <w:pPr>
+        <w:rPr>
+          <w:rFonts w:ascii="Arial" w:hAnsi="Arial" w:eastAsia="Arial" w:cs="Arial"/>
+          <w:b/>
+          <w:sz w:val="24"/>
+          <w:szCs w:val="24"/>
+        </w:rPr>
+      </w:pPr>
+    </w:p>
+    <w:p xmlns:wp14="http://schemas.microsoft.com/office/word/2010/wordml" wp14:textId="77777777">
+      <w:pPr>
+        <w:rPr>
+          <w:rFonts w:ascii="Arial" w:hAnsi="Arial" w:eastAsia="Arial" w:cs="Arial"/>
+          <w:b/>
+          <w:sz w:val="24"/>
+          <w:szCs w:val="24"/>
+        </w:rPr>
+      </w:pPr>
+    </w:p>
+    <w:p xmlns:wp14="http://schemas.microsoft.com/office/word/2010/wordml" wp14:textId="77777777">
+      <w:pPr>
+        <w:rPr>
+          <w:rFonts w:ascii="Arial" w:hAnsi="Arial" w:eastAsia="Arial" w:cs="Arial"/>
+          <w:b/>
+          <w:sz w:val="24"/>
+          <w:szCs w:val="24"/>
+        </w:rPr>
+      </w:pPr>
+    </w:p>
+    <w:p xmlns:wp14="http://schemas.microsoft.com/office/word/2010/wordml" wp14:textId="77777777">
+      <w:pPr>
+        <w:rPr>
+          <w:rFonts w:ascii="Arial" w:hAnsi="Arial" w:eastAsia="Arial" w:cs="Arial"/>
+          <w:b/>
+          <w:sz w:val="24"/>
+          <w:szCs w:val="24"/>
+        </w:rPr>
+      </w:pPr>
+    </w:p>
+    <w:p xmlns:wp14="http://schemas.microsoft.com/office/word/2010/wordml" wp14:textId="77777777">
+      <w:pPr>
+        <w:rPr>
+          <w:rFonts w:ascii="Arial" w:hAnsi="Arial" w:eastAsia="Arial" w:cs="Arial"/>
+          <w:b/>
+          <w:sz w:val="24"/>
+          <w:szCs w:val="24"/>
+        </w:rPr>
+      </w:pPr>
+    </w:p>
+    <w:p xmlns:wp14="http://schemas.microsoft.com/office/word/2010/wordml" wp14:textId="77777777">
+      <w:pPr>
+        <w:rPr>
+          <w:rFonts w:ascii="Arial" w:hAnsi="Arial" w:eastAsia="Arial" w:cs="Arial"/>
+          <w:b/>
+          <w:sz w:val="24"/>
+          <w:szCs w:val="24"/>
+        </w:rPr>
+      </w:pPr>
+    </w:p>
+    <w:p xmlns:wp14="http://schemas.microsoft.com/office/word/2010/wordml" wp14:textId="77777777">
+      <w:pPr>
+        <w:rPr>
+          <w:rFonts w:ascii="Arial" w:hAnsi="Arial" w:eastAsia="Arial" w:cs="Arial"/>
+          <w:b/>
+          <w:sz w:val="24"/>
+          <w:szCs w:val="24"/>
+        </w:rPr>
+      </w:pPr>
+    </w:p>
+    <w:p xmlns:wp14="http://schemas.microsoft.com/office/word/2010/wordml" wp14:textId="77777777">
+      <w:pPr>
+        <w:rPr>
+          <w:rFonts w:ascii="Arial" w:hAnsi="Arial" w:eastAsia="Arial" w:cs="Arial"/>
+          <w:b/>
+          <w:sz w:val="24"/>
+          <w:szCs w:val="24"/>
+        </w:rPr>
+      </w:pPr>
+    </w:p>
+    <w:p xmlns:wp14="http://schemas.microsoft.com/office/word/2010/wordml" wp14:textId="77777777">
+      <w:pPr>
+        <w:rPr>
+          <w:rFonts w:ascii="Arial" w:hAnsi="Arial" w:eastAsia="Arial" w:cs="Arial"/>
+          <w:b/>
+          <w:sz w:val="24"/>
+          <w:szCs w:val="24"/>
+        </w:rPr>
+      </w:pPr>
+    </w:p>
+    <w:p xmlns:wp14="http://schemas.microsoft.com/office/word/2010/wordml" wp14:textId="77777777">
+      <w:pPr>
+        <w:rPr>
+          <w:rFonts w:ascii="Arial" w:hAnsi="Arial" w:eastAsia="Arial" w:cs="Arial"/>
+          <w:b/>
+          <w:sz w:val="24"/>
+          <w:szCs w:val="24"/>
+        </w:rPr>
+      </w:pPr>
+    </w:p>
+    <w:p xmlns:wp14="http://schemas.microsoft.com/office/word/2010/wordml" wp14:textId="77777777">
+      <w:pPr>
+        <w:rPr>
+          <w:rFonts w:ascii="Arial" w:hAnsi="Arial" w:eastAsia="Arial" w:cs="Arial"/>
+          <w:b/>
+          <w:sz w:val="24"/>
+          <w:szCs w:val="24"/>
+        </w:rPr>
+      </w:pPr>
+    </w:p>
+    <w:p xmlns:wp14="http://schemas.microsoft.com/office/word/2010/wordml" wp14:textId="77777777">
+      <w:pPr>
+        <w:rPr>
+          <w:rFonts w:ascii="Arial" w:hAnsi="Arial" w:eastAsia="Arial" w:cs="Arial"/>
+          <w:b/>
+          <w:sz w:val="24"/>
+          <w:szCs w:val="24"/>
+        </w:rPr>
+      </w:pPr>
+    </w:p>
+    <w:p xmlns:wp14="http://schemas.microsoft.com/office/word/2010/wordml" wp14:textId="77777777">
+      <w:pPr>
+        <w:rPr>
+          <w:rFonts w:ascii="Arial" w:hAnsi="Arial" w:eastAsia="Arial" w:cs="Arial"/>
+          <w:b/>
+          <w:sz w:val="24"/>
+          <w:szCs w:val="24"/>
+        </w:rPr>
+      </w:pPr>
+    </w:p>
+    <w:p xmlns:wp14="http://schemas.microsoft.com/office/word/2010/wordml" wp14:textId="77777777">
+      <w:pPr>
+        <w:rPr>
+          <w:rFonts w:ascii="Arial" w:hAnsi="Arial" w:eastAsia="Arial" w:cs="Arial"/>
+          <w:b/>
+          <w:sz w:val="24"/>
+          <w:szCs w:val="24"/>
+        </w:rPr>
+      </w:pPr>
+    </w:p>
+    <w:p xmlns:wp14="http://schemas.microsoft.com/office/word/2010/wordml" wp14:textId="77777777">
+      <w:pPr>
+        <w:rPr>
+          <w:rFonts w:ascii="Arial" w:hAnsi="Arial" w:eastAsia="Arial" w:cs="Arial"/>
+          <w:b/>
+          <w:sz w:val="24"/>
+          <w:szCs w:val="24"/>
+        </w:rPr>
+      </w:pPr>
+    </w:p>
+    <w:p xmlns:wp14="http://schemas.microsoft.com/office/word/2010/wordml" wp14:textId="77777777">
+      <w:pPr>
+        <w:rPr>
+          <w:rFonts w:ascii="Arial" w:hAnsi="Arial" w:eastAsia="Arial" w:cs="Arial"/>
+          <w:b/>
+          <w:sz w:val="24"/>
+          <w:szCs w:val="24"/>
+        </w:rPr>
+      </w:pPr>
+    </w:p>
+    <w:p xmlns:wp14="http://schemas.microsoft.com/office/word/2010/wordml" wp14:textId="77777777">
       <w:pPr>
         <w:pBdr>
           <w:top w:val="nil"/>
@@ -1618,7 +1707,7 @@
         </w:pBdr>
         <w:spacing w:after="0" w:line="360" w:lineRule="auto"/>
         <w:rPr>
-          <w:rFonts w:ascii="Arial" w:eastAsia="Arial" w:hAnsi="Arial" w:cs="Arial"/>
+          <w:rFonts w:ascii="Arial" w:hAnsi="Arial" w:eastAsia="Arial" w:cs="Arial"/>
           <w:b/>
           <w:smallCaps/>
           <w:color w:val="000000"/>
@@ -1626,10 +1715,10 @@
           <w:szCs w:val="32"/>
         </w:rPr>
       </w:pPr>
-      <w:bookmarkStart w:id="0" w:name="_heading=h.gjdgxs" w:colFirst="0" w:colLast="0"/>
+      <w:bookmarkStart w:name="_heading=h.gjdgxs" w:colFirst="0" w:colLast="0" w:id="0"/>
       <w:bookmarkEnd w:id="0"/>
     </w:p>
-    <w:p>
+    <w:p xmlns:wp14="http://schemas.microsoft.com/office/word/2010/wordml" wp14:textId="77777777">
       <w:pPr>
         <w:pBdr>
           <w:top w:val="nil"/>
@@ -1640,7 +1729,7 @@
         </w:pBdr>
         <w:spacing w:after="0" w:line="360" w:lineRule="auto"/>
         <w:rPr>
-          <w:rFonts w:ascii="Arial" w:eastAsia="Arial" w:hAnsi="Arial" w:cs="Arial"/>
+          <w:rFonts w:ascii="Arial" w:hAnsi="Arial" w:eastAsia="Arial" w:cs="Arial"/>
           <w:b/>
           <w:smallCaps/>
           <w:color w:val="000000"/>
@@ -1650,46 +1739,45 @@
       </w:pPr>
       <w:r>
         <w:rPr>
-          <w:rFonts w:ascii="Arial" w:eastAsia="Arial" w:hAnsi="Arial" w:cs="Arial"/>
+          <w:rFonts w:ascii="Arial" w:hAnsi="Arial" w:eastAsia="Arial" w:cs="Arial"/>
           <w:b/>
           <w:smallCaps/>
           <w:color w:val="000000"/>
           <w:sz w:val="32"/>
           <w:szCs w:val="32"/>
         </w:rPr>
-        <w:lastRenderedPageBreak/>
         <w:t>Contextualização</w:t>
       </w:r>
     </w:p>
-    <w:p>
-      <w:pPr>
-        <w:rPr>
-          <w:rFonts w:ascii="Arial" w:eastAsia="Arial" w:hAnsi="Arial" w:cs="Arial"/>
-          <w:sz w:val="24"/>
-          <w:szCs w:val="24"/>
-        </w:rPr>
-      </w:pPr>
-      <w:bookmarkStart w:id="1" w:name="_heading=h.30j0zll" w:colFirst="0" w:colLast="0"/>
+    <w:p xmlns:wp14="http://schemas.microsoft.com/office/word/2010/wordml" wp14:textId="77777777">
+      <w:pPr>
+        <w:rPr>
+          <w:rFonts w:ascii="Arial" w:hAnsi="Arial" w:eastAsia="Arial" w:cs="Arial"/>
+          <w:sz w:val="24"/>
+          <w:szCs w:val="24"/>
+        </w:rPr>
+      </w:pPr>
+      <w:bookmarkStart w:name="_heading=h.30j0zll" w:colFirst="0" w:colLast="0" w:id="1"/>
       <w:bookmarkEnd w:id="1"/>
       <w:r>
         <w:rPr>
-          <w:rFonts w:ascii="Arial" w:eastAsia="Arial" w:hAnsi="Arial" w:cs="Arial"/>
+          <w:rFonts w:ascii="Arial" w:hAnsi="Arial" w:eastAsia="Arial" w:cs="Arial"/>
           <w:sz w:val="24"/>
           <w:szCs w:val="24"/>
         </w:rPr>
         <w:t>Neste CTF, encontramos exploração web, escalação de privilégio, enumeração de portas e conexão FTP.</w:t>
       </w:r>
     </w:p>
-    <w:p>
-      <w:pPr>
-        <w:rPr>
-          <w:rFonts w:ascii="Arial" w:eastAsia="Arial" w:hAnsi="Arial" w:cs="Arial"/>
-          <w:sz w:val="24"/>
-          <w:szCs w:val="24"/>
-        </w:rPr>
-      </w:pPr>
-    </w:p>
-    <w:p>
+    <w:p xmlns:wp14="http://schemas.microsoft.com/office/word/2010/wordml" wp14:textId="77777777">
+      <w:pPr>
+        <w:rPr>
+          <w:rFonts w:ascii="Arial" w:hAnsi="Arial" w:eastAsia="Arial" w:cs="Arial"/>
+          <w:sz w:val="24"/>
+          <w:szCs w:val="24"/>
+        </w:rPr>
+      </w:pPr>
+    </w:p>
+    <w:p xmlns:wp14="http://schemas.microsoft.com/office/word/2010/wordml" wp14:textId="77777777">
       <w:pPr>
         <w:pBdr>
           <w:top w:val="nil"/>
@@ -1700,7 +1788,7 @@
         </w:pBdr>
         <w:spacing w:after="0" w:line="360" w:lineRule="auto"/>
         <w:rPr>
-          <w:rFonts w:ascii="Arial" w:eastAsia="Arial" w:hAnsi="Arial" w:cs="Arial"/>
+          <w:rFonts w:ascii="Arial" w:hAnsi="Arial" w:eastAsia="Arial" w:cs="Arial"/>
           <w:b/>
           <w:smallCaps/>
           <w:color w:val="000000"/>
@@ -1708,11 +1796,11 @@
           <w:szCs w:val="32"/>
         </w:rPr>
       </w:pPr>
-      <w:bookmarkStart w:id="2" w:name="_heading=h.1fob9te" w:colFirst="0" w:colLast="0"/>
+      <w:bookmarkStart w:name="_heading=h.1fob9te" w:colFirst="0" w:colLast="0" w:id="2"/>
       <w:bookmarkEnd w:id="2"/>
       <w:r>
         <w:rPr>
-          <w:rFonts w:ascii="Arial" w:eastAsia="Arial" w:hAnsi="Arial" w:cs="Arial"/>
+          <w:rFonts w:ascii="Arial" w:hAnsi="Arial" w:eastAsia="Arial" w:cs="Arial"/>
           <w:b/>
           <w:smallCaps/>
           <w:color w:val="000000"/>
@@ -1722,7 +1810,7 @@
         <w:t>Desenvolvimento</w:t>
       </w:r>
     </w:p>
-    <w:p>
+    <w:p xmlns:wp14="http://schemas.microsoft.com/office/word/2010/wordml" wp14:textId="77777777">
       <w:pPr>
         <w:pBdr>
           <w:top w:val="nil"/>
@@ -1733,7 +1821,7 @@
         </w:pBdr>
         <w:spacing w:after="0" w:line="360" w:lineRule="auto"/>
         <w:rPr>
-          <w:rFonts w:ascii="Arial" w:eastAsia="Arial" w:hAnsi="Arial" w:cs="Arial"/>
+          <w:rFonts w:ascii="Arial" w:hAnsi="Arial" w:eastAsia="Arial" w:cs="Arial"/>
           <w:b/>
           <w:smallCaps/>
           <w:color w:val="000000"/>
@@ -1741,11 +1829,11 @@
           <w:szCs w:val="24"/>
         </w:rPr>
       </w:pPr>
-      <w:bookmarkStart w:id="3" w:name="_heading=h.3znysh7" w:colFirst="0" w:colLast="0"/>
+      <w:bookmarkStart w:name="_heading=h.3znysh7" w:colFirst="0" w:colLast="0" w:id="3"/>
       <w:bookmarkEnd w:id="3"/>
       <w:r>
         <w:rPr>
-          <w:rFonts w:ascii="Arial" w:eastAsia="Arial" w:hAnsi="Arial" w:cs="Arial"/>
+          <w:rFonts w:ascii="Arial" w:hAnsi="Arial" w:eastAsia="Arial" w:cs="Arial"/>
           <w:b/>
           <w:smallCaps/>
           <w:color w:val="000000"/>
@@ -1755,17 +1843,17 @@
         <w:t>flag1.txt</w:t>
       </w:r>
     </w:p>
-    <w:p>
-      <w:pPr>
-        <w:rPr>
-          <w:rFonts w:ascii="Arial" w:eastAsia="Arial" w:hAnsi="Arial" w:cs="Arial"/>
-          <w:sz w:val="24"/>
-          <w:szCs w:val="24"/>
-        </w:rPr>
-      </w:pPr>
-      <w:r>
-        <w:rPr>
-          <w:rFonts w:ascii="Arial" w:eastAsia="Arial" w:hAnsi="Arial" w:cs="Arial"/>
+    <w:p xmlns:wp14="http://schemas.microsoft.com/office/word/2010/wordml" wp14:textId="77777777">
+      <w:pPr>
+        <w:rPr>
+          <w:rFonts w:ascii="Arial" w:hAnsi="Arial" w:eastAsia="Arial" w:cs="Arial"/>
+          <w:sz w:val="24"/>
+          <w:szCs w:val="24"/>
+        </w:rPr>
+      </w:pPr>
+      <w:r>
+        <w:rPr>
+          <w:rFonts w:ascii="Arial" w:hAnsi="Arial" w:eastAsia="Arial" w:cs="Arial"/>
           <w:sz w:val="24"/>
           <w:szCs w:val="24"/>
         </w:rPr>
@@ -1774,7 +1862,7 @@
       <w:proofErr w:type="spellStart"/>
       <w:r>
         <w:rPr>
-          <w:rFonts w:ascii="Arial" w:eastAsia="Arial" w:hAnsi="Arial" w:cs="Arial"/>
+          <w:rFonts w:ascii="Arial" w:hAnsi="Arial" w:eastAsia="Arial" w:cs="Arial"/>
           <w:sz w:val="24"/>
           <w:szCs w:val="24"/>
         </w:rPr>
@@ -1783,7 +1871,7 @@
       <w:proofErr w:type="spellEnd"/>
       <w:r>
         <w:rPr>
-          <w:rFonts w:ascii="Arial" w:eastAsia="Arial" w:hAnsi="Arial" w:cs="Arial"/>
+          <w:rFonts w:ascii="Arial" w:hAnsi="Arial" w:eastAsia="Arial" w:cs="Arial"/>
           <w:sz w:val="24"/>
           <w:szCs w:val="24"/>
         </w:rPr>
@@ -1791,17 +1879,17 @@
       </w:r>
       <w:r>
         <w:rPr>
-          <w:rFonts w:ascii="Arial" w:eastAsia="Arial" w:hAnsi="Arial" w:cs="Arial"/>
+          <w:rFonts w:ascii="Arial" w:hAnsi="Arial" w:eastAsia="Arial" w:cs="Arial"/>
           <w:sz w:val="24"/>
           <w:szCs w:val="24"/>
         </w:rPr>
         <w:t>.</w:t>
       </w:r>
     </w:p>
-    <w:p>
-      <w:pPr>
-        <w:rPr>
-          <w:rFonts w:ascii="Arial" w:eastAsia="Arial" w:hAnsi="Arial" w:cs="Arial"/>
+    <w:p xmlns:wp14="http://schemas.microsoft.com/office/word/2010/wordml" wp14:textId="77777777">
+      <w:pPr>
+        <w:rPr>
+          <w:rFonts w:ascii="Arial" w:hAnsi="Arial" w:eastAsia="Arial" w:cs="Arial"/>
           <w:b/>
           <w:i/>
           <w:sz w:val="24"/>
@@ -1810,7 +1898,7 @@
       </w:pPr>
       <w:r>
         <w:rPr>
-          <w:rFonts w:ascii="Arial" w:eastAsia="Arial" w:hAnsi="Arial" w:cs="Arial"/>
+          <w:rFonts w:ascii="Arial" w:hAnsi="Arial" w:eastAsia="Arial" w:cs="Arial"/>
           <w:sz w:val="24"/>
           <w:szCs w:val="24"/>
         </w:rPr>
@@ -1819,7 +1907,7 @@
       <w:proofErr w:type="spellStart"/>
       <w:r>
         <w:rPr>
-          <w:rFonts w:ascii="Arial" w:eastAsia="Arial" w:hAnsi="Arial" w:cs="Arial"/>
+          <w:rFonts w:ascii="Arial" w:hAnsi="Arial" w:eastAsia="Arial" w:cs="Arial"/>
           <w:b/>
           <w:i/>
           <w:sz w:val="24"/>
@@ -1831,7 +1919,7 @@
       <w:proofErr w:type="gramStart"/>
       <w:r>
         <w:rPr>
-          <w:rFonts w:ascii="Arial" w:eastAsia="Arial" w:hAnsi="Arial" w:cs="Arial"/>
+          <w:rFonts w:ascii="Arial" w:hAnsi="Arial" w:eastAsia="Arial" w:cs="Arial"/>
           <w:b/>
           <w:i/>
           <w:sz w:val="24"/>
@@ -1843,7 +1931,7 @@
       <w:proofErr w:type="gramEnd"/>
       <w:r>
         <w:rPr>
-          <w:rFonts w:ascii="Arial" w:eastAsia="Arial" w:hAnsi="Arial" w:cs="Arial"/>
+          <w:rFonts w:ascii="Arial" w:hAnsi="Arial" w:eastAsia="Arial" w:cs="Arial"/>
           <w:b/>
           <w:i/>
           <w:sz w:val="24"/>
@@ -1854,7 +1942,7 @@
       <w:proofErr w:type="spellEnd"/>
       <w:r>
         <w:rPr>
-          <w:rFonts w:ascii="Arial" w:eastAsia="Arial" w:hAnsi="Arial" w:cs="Arial"/>
+          <w:rFonts w:ascii="Arial" w:hAnsi="Arial" w:eastAsia="Arial" w:cs="Arial"/>
           <w:b/>
           <w:i/>
           <w:sz w:val="24"/>
@@ -1864,7 +1952,7 @@
       </w:r>
       <w:r>
         <w:rPr>
-          <w:rFonts w:ascii="Arial" w:eastAsia="Arial" w:hAnsi="Arial" w:cs="Arial"/>
+          <w:rFonts w:ascii="Arial" w:hAnsi="Arial" w:eastAsia="Arial" w:cs="Arial"/>
           <w:b/>
           <w:i/>
           <w:sz w:val="24"/>
@@ -1875,7 +1963,7 @@
       <w:proofErr w:type="spellStart"/>
       <w:r>
         <w:rPr>
-          <w:rFonts w:ascii="Arial" w:eastAsia="Arial" w:hAnsi="Arial" w:cs="Arial"/>
+          <w:rFonts w:ascii="Arial" w:hAnsi="Arial" w:eastAsia="Arial" w:cs="Arial"/>
           <w:b/>
           <w:i/>
           <w:sz w:val="24"/>
@@ -1886,7 +1974,7 @@
       <w:proofErr w:type="spellEnd"/>
       <w:r>
         <w:rPr>
-          <w:rFonts w:ascii="Arial" w:eastAsia="Arial" w:hAnsi="Arial" w:cs="Arial"/>
+          <w:rFonts w:ascii="Arial" w:hAnsi="Arial" w:eastAsia="Arial" w:cs="Arial"/>
           <w:b/>
           <w:i/>
           <w:sz w:val="24"/>
@@ -1896,7 +1984,7 @@
       </w:r>
       <w:r>
         <w:rPr>
-          <w:rFonts w:ascii="Arial" w:eastAsia="Arial" w:hAnsi="Arial" w:cs="Arial"/>
+          <w:rFonts w:ascii="Arial" w:hAnsi="Arial" w:eastAsia="Arial" w:cs="Arial"/>
           <w:b/>
           <w:i/>
           <w:sz w:val="24"/>
@@ -1907,7 +1995,7 @@
       <w:proofErr w:type="spellStart"/>
       <w:r>
         <w:rPr>
-          <w:rFonts w:ascii="Arial" w:eastAsia="Arial" w:hAnsi="Arial" w:cs="Arial"/>
+          <w:rFonts w:ascii="Arial" w:hAnsi="Arial" w:eastAsia="Arial" w:cs="Arial"/>
           <w:b/>
           <w:i/>
           <w:sz w:val="24"/>
@@ -1918,7 +2006,7 @@
       <w:proofErr w:type="spellEnd"/>
       <w:r>
         <w:rPr>
-          <w:rFonts w:ascii="Arial" w:eastAsia="Arial" w:hAnsi="Arial" w:cs="Arial"/>
+          <w:rFonts w:ascii="Arial" w:hAnsi="Arial" w:eastAsia="Arial" w:cs="Arial"/>
           <w:b/>
           <w:i/>
           <w:sz w:val="24"/>
@@ -1929,7 +2017,7 @@
       <w:proofErr w:type="spellStart"/>
       <w:r>
         <w:rPr>
-          <w:rFonts w:ascii="Arial" w:eastAsia="Arial" w:hAnsi="Arial" w:cs="Arial"/>
+          <w:rFonts w:ascii="Arial" w:hAnsi="Arial" w:eastAsia="Arial" w:cs="Arial"/>
           <w:b/>
           <w:i/>
           <w:sz w:val="24"/>
@@ -1940,7 +2028,7 @@
       <w:proofErr w:type="spellEnd"/>
       <w:r>
         <w:rPr>
-          <w:rFonts w:ascii="Arial" w:eastAsia="Arial" w:hAnsi="Arial" w:cs="Arial"/>
+          <w:rFonts w:ascii="Arial" w:hAnsi="Arial" w:eastAsia="Arial" w:cs="Arial"/>
           <w:b/>
           <w:i/>
           <w:sz w:val="24"/>
@@ -1949,22 +2037,22 @@
         <w:t xml:space="preserve"> IP&gt;</w:t>
       </w:r>
     </w:p>
-    <w:p>
-      <w:pPr>
-        <w:rPr>
-          <w:rFonts w:ascii="Arial" w:eastAsia="Arial" w:hAnsi="Arial" w:cs="Arial"/>
-          <w:sz w:val="24"/>
-          <w:szCs w:val="24"/>
-        </w:rPr>
-      </w:pPr>
-      <w:r>
-        <w:rPr>
-          <w:rFonts w:ascii="Arial" w:eastAsia="Arial" w:hAnsi="Arial" w:cs="Arial"/>
+    <w:p xmlns:wp14="http://schemas.microsoft.com/office/word/2010/wordml" wp14:textId="77777777">
+      <w:pPr>
+        <w:rPr>
+          <w:rFonts w:ascii="Arial" w:hAnsi="Arial" w:eastAsia="Arial" w:cs="Arial"/>
+          <w:sz w:val="24"/>
+          <w:szCs w:val="24"/>
+        </w:rPr>
+      </w:pPr>
+      <w:r>
+        <w:rPr>
+          <w:rFonts w:ascii="Arial" w:hAnsi="Arial" w:eastAsia="Arial" w:cs="Arial"/>
           <w:sz w:val="24"/>
           <w:szCs w:val="24"/>
         </w:rPr>
         <w:drawing>
-          <wp:inline distT="0" distB="0" distL="0" distR="0" wp14:anchorId="7C1F4E5C" wp14:editId="580E297A">
+          <wp:inline xmlns:wp14="http://schemas.microsoft.com/office/word/2010/wordprocessingDrawing" distT="0" distB="0" distL="0" distR="0" wp14:anchorId="7C1F4E5C" wp14:editId="580E297A">
             <wp:extent cx="4363059" cy="4172533"/>
             <wp:effectExtent l="0" t="0" r="0" b="0"/>
             <wp:docPr id="1" name="Imagem 1"/>
@@ -2000,26 +2088,26 @@
         </w:drawing>
       </w:r>
     </w:p>
-    <w:p>
-      <w:pPr>
-        <w:rPr>
-          <w:rFonts w:ascii="Arial" w:eastAsia="Arial" w:hAnsi="Arial" w:cs="Arial"/>
-          <w:sz w:val="24"/>
-          <w:szCs w:val="24"/>
-        </w:rPr>
-      </w:pPr>
-    </w:p>
-    <w:p>
-      <w:pPr>
-        <w:rPr>
-          <w:rFonts w:ascii="Arial" w:eastAsia="Arial" w:hAnsi="Arial" w:cs="Arial"/>
-          <w:sz w:val="24"/>
-          <w:szCs w:val="24"/>
-        </w:rPr>
-      </w:pPr>
-      <w:r>
-        <w:rPr>
-          <w:rFonts w:ascii="Arial" w:eastAsia="Arial" w:hAnsi="Arial" w:cs="Arial"/>
+    <w:p xmlns:wp14="http://schemas.microsoft.com/office/word/2010/wordml" wp14:textId="77777777">
+      <w:pPr>
+        <w:rPr>
+          <w:rFonts w:ascii="Arial" w:hAnsi="Arial" w:eastAsia="Arial" w:cs="Arial"/>
+          <w:sz w:val="24"/>
+          <w:szCs w:val="24"/>
+        </w:rPr>
+      </w:pPr>
+    </w:p>
+    <w:p xmlns:wp14="http://schemas.microsoft.com/office/word/2010/wordml" wp14:textId="77777777">
+      <w:pPr>
+        <w:rPr>
+          <w:rFonts w:ascii="Arial" w:hAnsi="Arial" w:eastAsia="Arial" w:cs="Arial"/>
+          <w:sz w:val="24"/>
+          <w:szCs w:val="24"/>
+        </w:rPr>
+      </w:pPr>
+      <w:r>
+        <w:rPr>
+          <w:rFonts w:ascii="Arial" w:hAnsi="Arial" w:eastAsia="Arial" w:cs="Arial"/>
           <w:sz w:val="24"/>
           <w:szCs w:val="24"/>
         </w:rPr>
@@ -2028,7 +2116,7 @@
       <w:proofErr w:type="gramStart"/>
       <w:r>
         <w:rPr>
-          <w:rFonts w:ascii="Arial" w:eastAsia="Arial" w:hAnsi="Arial" w:cs="Arial"/>
+          <w:rFonts w:ascii="Arial" w:hAnsi="Arial" w:eastAsia="Arial" w:cs="Arial"/>
           <w:sz w:val="24"/>
           <w:szCs w:val="24"/>
         </w:rPr>
@@ -2037,7 +2125,7 @@
       <w:proofErr w:type="gramEnd"/>
       <w:r>
         <w:rPr>
-          <w:rFonts w:ascii="Arial" w:eastAsia="Arial" w:hAnsi="Arial" w:cs="Arial"/>
+          <w:rFonts w:ascii="Arial" w:hAnsi="Arial" w:eastAsia="Arial" w:cs="Arial"/>
           <w:sz w:val="24"/>
           <w:szCs w:val="24"/>
         </w:rPr>
@@ -2046,7 +2134,7 @@
       <w:proofErr w:type="spellStart"/>
       <w:r>
         <w:rPr>
-          <w:rFonts w:ascii="Arial" w:eastAsia="Arial" w:hAnsi="Arial" w:cs="Arial"/>
+          <w:rFonts w:ascii="Arial" w:hAnsi="Arial" w:eastAsia="Arial" w:cs="Arial"/>
           <w:sz w:val="24"/>
           <w:szCs w:val="24"/>
         </w:rPr>
@@ -2055,7 +2143,7 @@
       <w:proofErr w:type="spellEnd"/>
       <w:r>
         <w:rPr>
-          <w:rFonts w:ascii="Arial" w:eastAsia="Arial" w:hAnsi="Arial" w:cs="Arial"/>
+          <w:rFonts w:ascii="Arial" w:hAnsi="Arial" w:eastAsia="Arial" w:cs="Arial"/>
           <w:sz w:val="24"/>
           <w:szCs w:val="24"/>
         </w:rPr>
@@ -2064,7 +2152,7 @@
       <w:proofErr w:type="spellStart"/>
       <w:r>
         <w:rPr>
-          <w:rFonts w:ascii="Arial" w:eastAsia="Arial" w:hAnsi="Arial" w:cs="Arial"/>
+          <w:rFonts w:ascii="Arial" w:hAnsi="Arial" w:eastAsia="Arial" w:cs="Arial"/>
           <w:sz w:val="24"/>
           <w:szCs w:val="24"/>
         </w:rPr>
@@ -2073,7 +2161,7 @@
       <w:proofErr w:type="spellEnd"/>
       <w:r>
         <w:rPr>
-          <w:rFonts w:ascii="Arial" w:eastAsia="Arial" w:hAnsi="Arial" w:cs="Arial"/>
+          <w:rFonts w:ascii="Arial" w:hAnsi="Arial" w:eastAsia="Arial" w:cs="Arial"/>
           <w:sz w:val="24"/>
           <w:szCs w:val="24"/>
         </w:rPr>
@@ -2082,7 +2170,7 @@
       <w:proofErr w:type="gramStart"/>
       <w:r>
         <w:rPr>
-          <w:rFonts w:ascii="Arial" w:eastAsia="Arial" w:hAnsi="Arial" w:cs="Arial"/>
+          <w:rFonts w:ascii="Arial" w:hAnsi="Arial" w:eastAsia="Arial" w:cs="Arial"/>
           <w:sz w:val="24"/>
           <w:szCs w:val="24"/>
         </w:rPr>
@@ -2091,24 +2179,24 @@
       <w:proofErr w:type="gramEnd"/>
       <w:r>
         <w:rPr>
-          <w:rFonts w:ascii="Arial" w:eastAsia="Arial" w:hAnsi="Arial" w:cs="Arial"/>
+          <w:rFonts w:ascii="Arial" w:hAnsi="Arial" w:eastAsia="Arial" w:cs="Arial"/>
           <w:sz w:val="24"/>
           <w:szCs w:val="24"/>
         </w:rPr>
         <w:t>no FTP.</w:t>
       </w:r>
     </w:p>
-    <w:p>
-      <w:pPr>
-        <w:rPr>
-          <w:rFonts w:ascii="Arial" w:eastAsia="Arial" w:hAnsi="Arial" w:cs="Arial"/>
-          <w:sz w:val="24"/>
-          <w:szCs w:val="24"/>
-        </w:rPr>
-      </w:pPr>
-      <w:r>
-        <w:rPr>
-          <w:rFonts w:ascii="Arial" w:eastAsia="Arial" w:hAnsi="Arial" w:cs="Arial"/>
+    <w:p xmlns:wp14="http://schemas.microsoft.com/office/word/2010/wordml" wp14:textId="77777777">
+      <w:pPr>
+        <w:rPr>
+          <w:rFonts w:ascii="Arial" w:hAnsi="Arial" w:eastAsia="Arial" w:cs="Arial"/>
+          <w:sz w:val="24"/>
+          <w:szCs w:val="24"/>
+        </w:rPr>
+      </w:pPr>
+      <w:r>
+        <w:rPr>
+          <w:rFonts w:ascii="Arial" w:hAnsi="Arial" w:eastAsia="Arial" w:cs="Arial"/>
           <w:sz w:val="24"/>
           <w:szCs w:val="24"/>
         </w:rPr>
@@ -2118,7 +2206,7 @@
       <w:proofErr w:type="gramStart"/>
       <w:r>
         <w:rPr>
-          <w:rFonts w:ascii="Arial" w:eastAsia="Arial" w:hAnsi="Arial" w:cs="Arial"/>
+          <w:rFonts w:ascii="Arial" w:hAnsi="Arial" w:eastAsia="Arial" w:cs="Arial"/>
           <w:b/>
           <w:i/>
           <w:sz w:val="24"/>
@@ -2130,7 +2218,7 @@
       <w:proofErr w:type="gramEnd"/>
       <w:r>
         <w:rPr>
-          <w:rFonts w:ascii="Arial" w:eastAsia="Arial" w:hAnsi="Arial" w:cs="Arial"/>
+          <w:rFonts w:ascii="Arial" w:hAnsi="Arial" w:eastAsia="Arial" w:cs="Arial"/>
           <w:b/>
           <w:i/>
           <w:sz w:val="24"/>
@@ -2141,7 +2229,7 @@
       <w:proofErr w:type="spellStart"/>
       <w:r>
         <w:rPr>
-          <w:rFonts w:ascii="Arial" w:eastAsia="Arial" w:hAnsi="Arial" w:cs="Arial"/>
+          <w:rFonts w:ascii="Arial" w:hAnsi="Arial" w:eastAsia="Arial" w:cs="Arial"/>
           <w:b/>
           <w:i/>
           <w:sz w:val="24"/>
@@ -2152,7 +2240,7 @@
       <w:proofErr w:type="spellEnd"/>
       <w:r>
         <w:rPr>
-          <w:rFonts w:ascii="Arial" w:eastAsia="Arial" w:hAnsi="Arial" w:cs="Arial"/>
+          <w:rFonts w:ascii="Arial" w:hAnsi="Arial" w:eastAsia="Arial" w:cs="Arial"/>
           <w:b/>
           <w:i/>
           <w:sz w:val="24"/>
@@ -2161,23 +2249,22 @@
         <w:t xml:space="preserve"> IP&gt;</w:t>
       </w:r>
     </w:p>
-    <w:p>
-      <w:pPr>
-        <w:rPr>
-          <w:rFonts w:ascii="Arial" w:eastAsia="Arial" w:hAnsi="Arial" w:cs="Arial"/>
-          <w:sz w:val="24"/>
-          <w:szCs w:val="24"/>
-        </w:rPr>
-      </w:pPr>
-      <w:r>
-        <w:rPr>
-          <w:rFonts w:ascii="Arial" w:eastAsia="Arial" w:hAnsi="Arial" w:cs="Arial"/>
-          <w:sz w:val="24"/>
-          <w:szCs w:val="24"/>
-        </w:rPr>
-        <w:lastRenderedPageBreak/>
+    <w:p xmlns:wp14="http://schemas.microsoft.com/office/word/2010/wordml" wp14:textId="77777777">
+      <w:pPr>
+        <w:rPr>
+          <w:rFonts w:ascii="Arial" w:hAnsi="Arial" w:eastAsia="Arial" w:cs="Arial"/>
+          <w:sz w:val="24"/>
+          <w:szCs w:val="24"/>
+        </w:rPr>
+      </w:pPr>
+      <w:r>
+        <w:rPr>
+          <w:rFonts w:ascii="Arial" w:hAnsi="Arial" w:eastAsia="Arial" w:cs="Arial"/>
+          <w:sz w:val="24"/>
+          <w:szCs w:val="24"/>
+        </w:rPr>
         <w:drawing>
-          <wp:inline distT="0" distB="0" distL="0" distR="0" wp14:anchorId="3198B412" wp14:editId="38248CFB">
+          <wp:inline xmlns:wp14="http://schemas.microsoft.com/office/word/2010/wordprocessingDrawing" distT="0" distB="0" distL="0" distR="0" wp14:anchorId="3198B412" wp14:editId="38248CFB">
             <wp:extent cx="3154945" cy="1762125"/>
             <wp:effectExtent l="0" t="0" r="7620" b="0"/>
             <wp:docPr id="2" name="Imagem 2"/>
@@ -2213,26 +2300,26 @@
         </w:drawing>
       </w:r>
     </w:p>
-    <w:p>
-      <w:pPr>
-        <w:rPr>
-          <w:rFonts w:ascii="Arial" w:eastAsia="Arial" w:hAnsi="Arial" w:cs="Arial"/>
-          <w:sz w:val="24"/>
-          <w:szCs w:val="24"/>
-        </w:rPr>
-      </w:pPr>
-    </w:p>
-    <w:p>
-      <w:pPr>
-        <w:rPr>
-          <w:rFonts w:ascii="Arial" w:eastAsia="Arial" w:hAnsi="Arial" w:cs="Arial"/>
-          <w:sz w:val="24"/>
-          <w:szCs w:val="24"/>
-        </w:rPr>
-      </w:pPr>
-      <w:r>
-        <w:rPr>
-          <w:rFonts w:ascii="Arial" w:eastAsia="Arial" w:hAnsi="Arial" w:cs="Arial"/>
+    <w:p xmlns:wp14="http://schemas.microsoft.com/office/word/2010/wordml" wp14:textId="77777777">
+      <w:pPr>
+        <w:rPr>
+          <w:rFonts w:ascii="Arial" w:hAnsi="Arial" w:eastAsia="Arial" w:cs="Arial"/>
+          <w:sz w:val="24"/>
+          <w:szCs w:val="24"/>
+        </w:rPr>
+      </w:pPr>
+    </w:p>
+    <w:p xmlns:wp14="http://schemas.microsoft.com/office/word/2010/wordml" wp14:textId="77777777">
+      <w:pPr>
+        <w:rPr>
+          <w:rFonts w:ascii="Arial" w:hAnsi="Arial" w:eastAsia="Arial" w:cs="Arial"/>
+          <w:sz w:val="24"/>
+          <w:szCs w:val="24"/>
+        </w:rPr>
+      </w:pPr>
+      <w:r>
+        <w:rPr>
+          <w:rFonts w:ascii="Arial" w:hAnsi="Arial" w:eastAsia="Arial" w:cs="Arial"/>
           <w:sz w:val="24"/>
           <w:szCs w:val="24"/>
         </w:rPr>
@@ -2240,29 +2327,29 @@
       </w:r>
       <w:r>
         <w:rPr>
-          <w:rFonts w:ascii="Arial" w:eastAsia="Arial" w:hAnsi="Arial" w:cs="Arial"/>
+          <w:rFonts w:ascii="Arial" w:hAnsi="Arial" w:eastAsia="Arial" w:cs="Arial"/>
           <w:sz w:val="24"/>
           <w:szCs w:val="24"/>
         </w:rPr>
         <w:t xml:space="preserve">ante para a continuação do CTF.  </w:t>
       </w:r>
     </w:p>
-    <w:p>
-      <w:pPr>
-        <w:rPr>
-          <w:rFonts w:ascii="Arial" w:eastAsia="Arial" w:hAnsi="Arial" w:cs="Arial"/>
-          <w:sz w:val="24"/>
-          <w:szCs w:val="24"/>
-        </w:rPr>
-      </w:pPr>
-      <w:r>
-        <w:rPr>
-          <w:rFonts w:ascii="Arial" w:eastAsia="Arial" w:hAnsi="Arial" w:cs="Arial"/>
+    <w:p xmlns:wp14="http://schemas.microsoft.com/office/word/2010/wordml" wp14:textId="77777777">
+      <w:pPr>
+        <w:rPr>
+          <w:rFonts w:ascii="Arial" w:hAnsi="Arial" w:eastAsia="Arial" w:cs="Arial"/>
+          <w:sz w:val="24"/>
+          <w:szCs w:val="24"/>
+        </w:rPr>
+      </w:pPr>
+      <w:r>
+        <w:rPr>
+          <w:rFonts w:ascii="Arial" w:hAnsi="Arial" w:eastAsia="Arial" w:cs="Arial"/>
           <w:sz w:val="24"/>
           <w:szCs w:val="24"/>
         </w:rPr>
         <w:drawing>
-          <wp:inline distT="0" distB="0" distL="0" distR="0" wp14:anchorId="49D93B6C" wp14:editId="2DC98556">
+          <wp:inline xmlns:wp14="http://schemas.microsoft.com/office/word/2010/wordprocessingDrawing" distT="0" distB="0" distL="0" distR="0" wp14:anchorId="49D93B6C" wp14:editId="2DC98556">
             <wp:extent cx="4591691" cy="2400635"/>
             <wp:effectExtent l="0" t="0" r="0" b="0"/>
             <wp:docPr id="3" name="Imagem 3"/>
@@ -2298,19 +2385,19 @@
         </w:drawing>
       </w:r>
     </w:p>
-    <w:p>
-      <w:pPr>
-        <w:rPr>
-          <w:rFonts w:ascii="Arial" w:eastAsia="Arial" w:hAnsi="Arial" w:cs="Arial"/>
-          <w:sz w:val="24"/>
-          <w:szCs w:val="24"/>
-        </w:rPr>
-      </w:pPr>
-    </w:p>
-    <w:p>
-      <w:pPr>
-        <w:rPr>
-          <w:rFonts w:ascii="Arial" w:eastAsia="Arial" w:hAnsi="Arial" w:cs="Arial"/>
+    <w:p xmlns:wp14="http://schemas.microsoft.com/office/word/2010/wordml" wp14:textId="77777777">
+      <w:pPr>
+        <w:rPr>
+          <w:rFonts w:ascii="Arial" w:hAnsi="Arial" w:eastAsia="Arial" w:cs="Arial"/>
+          <w:sz w:val="24"/>
+          <w:szCs w:val="24"/>
+        </w:rPr>
+      </w:pPr>
+    </w:p>
+    <w:p xmlns:wp14="http://schemas.microsoft.com/office/word/2010/wordml" wp14:textId="77777777">
+      <w:pPr>
+        <w:rPr>
+          <w:rFonts w:ascii="Arial" w:hAnsi="Arial" w:eastAsia="Arial" w:cs="Arial"/>
           <w:sz w:val="24"/>
           <w:szCs w:val="24"/>
         </w:rPr>
@@ -2318,7 +2405,7 @@
       <w:proofErr w:type="gramStart"/>
       <w:r>
         <w:rPr>
-          <w:rFonts w:ascii="Arial" w:eastAsia="Arial" w:hAnsi="Arial" w:cs="Arial"/>
+          <w:rFonts w:ascii="Arial" w:hAnsi="Arial" w:eastAsia="Arial" w:cs="Arial"/>
           <w:sz w:val="24"/>
           <w:szCs w:val="24"/>
         </w:rPr>
@@ -2326,7 +2413,7 @@
       </w:r>
       <w:r>
         <w:rPr>
-          <w:rFonts w:ascii="Arial" w:eastAsia="Arial" w:hAnsi="Arial" w:cs="Arial"/>
+          <w:rFonts w:ascii="Arial" w:hAnsi="Arial" w:eastAsia="Arial" w:cs="Arial"/>
           <w:sz w:val="24"/>
           <w:szCs w:val="24"/>
         </w:rPr>
@@ -2335,7 +2422,7 @@
       <w:proofErr w:type="gramEnd"/>
       <w:r>
         <w:rPr>
-          <w:rFonts w:ascii="Arial" w:eastAsia="Arial" w:hAnsi="Arial" w:cs="Arial"/>
+          <w:rFonts w:ascii="Arial" w:hAnsi="Arial" w:eastAsia="Arial" w:cs="Arial"/>
           <w:sz w:val="24"/>
           <w:szCs w:val="24"/>
         </w:rPr>
@@ -2344,7 +2431,7 @@
       <w:proofErr w:type="spellStart"/>
       <w:r>
         <w:rPr>
-          <w:rFonts w:ascii="Arial" w:eastAsia="Arial" w:hAnsi="Arial" w:cs="Arial"/>
+          <w:rFonts w:ascii="Arial" w:hAnsi="Arial" w:eastAsia="Arial" w:cs="Arial"/>
           <w:sz w:val="24"/>
           <w:szCs w:val="24"/>
         </w:rPr>
@@ -2353,24 +2440,24 @@
       <w:proofErr w:type="spellEnd"/>
       <w:r>
         <w:rPr>
-          <w:rFonts w:ascii="Arial" w:eastAsia="Arial" w:hAnsi="Arial" w:cs="Arial"/>
+          <w:rFonts w:ascii="Arial" w:hAnsi="Arial" w:eastAsia="Arial" w:cs="Arial"/>
           <w:sz w:val="24"/>
           <w:szCs w:val="24"/>
         </w:rPr>
         <w:t>, podemos então ver o que há dentro deste arquivo.</w:t>
       </w:r>
     </w:p>
-    <w:p>
-      <w:pPr>
-        <w:rPr>
-          <w:rFonts w:ascii="Arial" w:eastAsia="Arial" w:hAnsi="Arial" w:cs="Arial"/>
-          <w:sz w:val="24"/>
-          <w:szCs w:val="24"/>
-        </w:rPr>
-      </w:pPr>
-      <w:r>
-        <w:rPr>
-          <w:rFonts w:ascii="Arial" w:eastAsia="Arial" w:hAnsi="Arial" w:cs="Arial"/>
+    <w:p xmlns:wp14="http://schemas.microsoft.com/office/word/2010/wordml" wp14:textId="77777777">
+      <w:pPr>
+        <w:rPr>
+          <w:rFonts w:ascii="Arial" w:hAnsi="Arial" w:eastAsia="Arial" w:cs="Arial"/>
+          <w:sz w:val="24"/>
+          <w:szCs w:val="24"/>
+        </w:rPr>
+      </w:pPr>
+      <w:r>
+        <w:rPr>
+          <w:rFonts w:ascii="Arial" w:hAnsi="Arial" w:eastAsia="Arial" w:cs="Arial"/>
           <w:sz w:val="24"/>
           <w:szCs w:val="24"/>
         </w:rPr>
@@ -2378,7 +2465,7 @@
       </w:r>
       <w:r>
         <w:rPr>
-          <w:rFonts w:ascii="Arial" w:eastAsia="Arial" w:hAnsi="Arial" w:cs="Arial"/>
+          <w:rFonts w:ascii="Arial" w:hAnsi="Arial" w:eastAsia="Arial" w:cs="Arial"/>
           <w:b/>
           <w:i/>
           <w:sz w:val="24"/>
@@ -2389,7 +2476,7 @@
       <w:proofErr w:type="spellStart"/>
       <w:r>
         <w:rPr>
-          <w:rFonts w:ascii="Arial" w:eastAsia="Arial" w:hAnsi="Arial" w:cs="Arial"/>
+          <w:rFonts w:ascii="Arial" w:hAnsi="Arial" w:eastAsia="Arial" w:cs="Arial"/>
           <w:b/>
           <w:i/>
           <w:sz w:val="24"/>
@@ -2400,7 +2487,7 @@
       <w:proofErr w:type="spellEnd"/>
       <w:r>
         <w:rPr>
-          <w:rFonts w:ascii="Arial" w:eastAsia="Arial" w:hAnsi="Arial" w:cs="Arial"/>
+          <w:rFonts w:ascii="Arial" w:hAnsi="Arial" w:eastAsia="Arial" w:cs="Arial"/>
           <w:b/>
           <w:i/>
           <w:sz w:val="24"/>
@@ -2409,17 +2496,17 @@
         <w:t xml:space="preserve"> &lt;arquivo&gt;</w:t>
       </w:r>
     </w:p>
-    <w:p>
-      <w:pPr>
-        <w:rPr>
-          <w:rFonts w:ascii="Arial" w:eastAsia="Arial" w:hAnsi="Arial" w:cs="Arial"/>
-          <w:sz w:val="24"/>
-          <w:szCs w:val="24"/>
-        </w:rPr>
-      </w:pPr>
-      <w:r>
-        <w:rPr>
-          <w:rFonts w:ascii="Arial" w:eastAsia="Arial" w:hAnsi="Arial" w:cs="Arial"/>
+    <w:p xmlns:wp14="http://schemas.microsoft.com/office/word/2010/wordml" wp14:textId="77777777">
+      <w:pPr>
+        <w:rPr>
+          <w:rFonts w:ascii="Arial" w:hAnsi="Arial" w:eastAsia="Arial" w:cs="Arial"/>
+          <w:sz w:val="24"/>
+          <w:szCs w:val="24"/>
+        </w:rPr>
+      </w:pPr>
+      <w:r>
+        <w:rPr>
+          <w:rFonts w:ascii="Arial" w:hAnsi="Arial" w:eastAsia="Arial" w:cs="Arial"/>
           <w:sz w:val="24"/>
           <w:szCs w:val="24"/>
         </w:rPr>
@@ -2428,7 +2515,7 @@
       <w:proofErr w:type="spellStart"/>
       <w:r>
         <w:rPr>
-          <w:rFonts w:ascii="Arial" w:eastAsia="Arial" w:hAnsi="Arial" w:cs="Arial"/>
+          <w:rFonts w:ascii="Arial" w:hAnsi="Arial" w:eastAsia="Arial" w:cs="Arial"/>
           <w:b/>
           <w:i/>
           <w:sz w:val="24"/>
@@ -2439,7 +2526,7 @@
       <w:proofErr w:type="spellEnd"/>
       <w:r>
         <w:rPr>
-          <w:rFonts w:ascii="Arial" w:eastAsia="Arial" w:hAnsi="Arial" w:cs="Arial"/>
+          <w:rFonts w:ascii="Arial" w:hAnsi="Arial" w:eastAsia="Arial" w:cs="Arial"/>
           <w:b/>
           <w:i/>
           <w:sz w:val="24"/>
@@ -2448,22 +2535,22 @@
         <w:t xml:space="preserve"> &lt;arquivo&gt;</w:t>
       </w:r>
     </w:p>
-    <w:p>
-      <w:pPr>
-        <w:rPr>
-          <w:rFonts w:ascii="Arial" w:eastAsia="Arial" w:hAnsi="Arial" w:cs="Arial"/>
-          <w:sz w:val="24"/>
-          <w:szCs w:val="24"/>
-        </w:rPr>
-      </w:pPr>
-      <w:r>
-        <w:rPr>
-          <w:rFonts w:ascii="Arial" w:eastAsia="Arial" w:hAnsi="Arial" w:cs="Arial"/>
+    <w:p xmlns:wp14="http://schemas.microsoft.com/office/word/2010/wordml" wp14:textId="77777777">
+      <w:pPr>
+        <w:rPr>
+          <w:rFonts w:ascii="Arial" w:hAnsi="Arial" w:eastAsia="Arial" w:cs="Arial"/>
+          <w:sz w:val="24"/>
+          <w:szCs w:val="24"/>
+        </w:rPr>
+      </w:pPr>
+      <w:r>
+        <w:rPr>
+          <w:rFonts w:ascii="Arial" w:hAnsi="Arial" w:eastAsia="Arial" w:cs="Arial"/>
           <w:sz w:val="24"/>
           <w:szCs w:val="24"/>
         </w:rPr>
         <w:drawing>
-          <wp:inline distT="0" distB="0" distL="0" distR="0" wp14:anchorId="60C66020" wp14:editId="1688D65C">
+          <wp:inline xmlns:wp14="http://schemas.microsoft.com/office/word/2010/wordprocessingDrawing" distT="0" distB="0" distL="0" distR="0" wp14:anchorId="60C66020" wp14:editId="1688D65C">
             <wp:extent cx="6057900" cy="1012865"/>
             <wp:effectExtent l="0" t="0" r="0" b="0"/>
             <wp:docPr id="4" name="Imagem 4"/>
@@ -2499,49 +2586,64 @@
         </w:drawing>
       </w:r>
     </w:p>
-    <w:p>
-      <w:pPr>
-        <w:rPr>
-          <w:rFonts w:ascii="Arial" w:eastAsia="Arial" w:hAnsi="Arial" w:cs="Arial"/>
-          <w:sz w:val="24"/>
-          <w:szCs w:val="24"/>
-        </w:rPr>
-      </w:pPr>
-    </w:p>
-    <w:p>
-      <w:pPr>
-        <w:rPr>
-          <w:rFonts w:ascii="Arial" w:eastAsia="Arial" w:hAnsi="Arial" w:cs="Arial"/>
-          <w:sz w:val="24"/>
-          <w:szCs w:val="24"/>
-        </w:rPr>
-      </w:pPr>
-      <w:r>
-        <w:rPr>
-          <w:rFonts w:ascii="Arial" w:eastAsia="Arial" w:hAnsi="Arial" w:cs="Arial"/>
-          <w:sz w:val="24"/>
-          <w:szCs w:val="24"/>
-        </w:rPr>
-        <w:t xml:space="preserve">Ele nos informa que há um diretório aonde podemos acessar, porém, quando acessamos, nós não temos o direito para acessar o servidor, pois não somos administradores. </w:t>
-      </w:r>
-    </w:p>
-    <w:p>
-      <w:pPr>
-        <w:rPr>
-          <w:rFonts w:ascii="Arial" w:eastAsia="Arial" w:hAnsi="Arial" w:cs="Arial"/>
-          <w:sz w:val="24"/>
-          <w:szCs w:val="24"/>
-        </w:rPr>
-      </w:pPr>
-      <w:r>
-        <w:rPr>
-          <w:rFonts w:ascii="Arial" w:eastAsia="Arial" w:hAnsi="Arial" w:cs="Arial"/>
-          <w:sz w:val="24"/>
-          <w:szCs w:val="24"/>
-        </w:rPr>
-        <w:lastRenderedPageBreak/>
+    <w:p xmlns:wp14="http://schemas.microsoft.com/office/word/2010/wordml" wp14:textId="77777777">
+      <w:pPr>
+        <w:rPr>
+          <w:rFonts w:ascii="Arial" w:hAnsi="Arial" w:eastAsia="Arial" w:cs="Arial"/>
+          <w:sz w:val="24"/>
+          <w:szCs w:val="24"/>
+        </w:rPr>
+      </w:pPr>
+    </w:p>
+    <w:p xmlns:wp14="http://schemas.microsoft.com/office/word/2010/wordml" wp14:textId="619776A3">
+      <w:pPr>
+        <w:rPr>
+          <w:rFonts w:ascii="Arial" w:hAnsi="Arial" w:eastAsia="Arial" w:cs="Arial"/>
+          <w:sz w:val="24"/>
+          <w:szCs w:val="24"/>
+        </w:rPr>
+      </w:pPr>
+      <w:r>
+        <w:rPr>
+          <w:rFonts w:ascii="Arial" w:hAnsi="Arial" w:eastAsia="Arial" w:cs="Arial"/>
+          <w:sz w:val="24"/>
+          <w:szCs w:val="24"/>
+        </w:rPr>
+        <w:t xml:space="preserve">Ele nos informa que há um diretório </w:t>
+      </w:r>
+      <w:r>
+        <w:rPr>
+          <w:rFonts w:ascii="Arial" w:hAnsi="Arial" w:eastAsia="Arial" w:cs="Arial"/>
+          <w:sz w:val="24"/>
+          <w:szCs w:val="24"/>
+        </w:rPr>
+        <w:t>onde</w:t>
+      </w:r>
+      <w:r>
+        <w:rPr>
+          <w:rFonts w:ascii="Arial" w:hAnsi="Arial" w:eastAsia="Arial" w:cs="Arial"/>
+          <w:sz w:val="24"/>
+          <w:szCs w:val="24"/>
+        </w:rPr>
+        <w:t xml:space="preserve"> podemos acessar, porém, quando acessamos, nós não temos o direito para acessar o servidor, pois não somos administradores. </w:t>
+      </w:r>
+    </w:p>
+    <w:p xmlns:wp14="http://schemas.microsoft.com/office/word/2010/wordml" wp14:textId="77777777">
+      <w:pPr>
+        <w:rPr>
+          <w:rFonts w:ascii="Arial" w:hAnsi="Arial" w:eastAsia="Arial" w:cs="Arial"/>
+          <w:sz w:val="24"/>
+          <w:szCs w:val="24"/>
+        </w:rPr>
+      </w:pPr>
+      <w:r>
+        <w:rPr>
+          <w:rFonts w:ascii="Arial" w:hAnsi="Arial" w:eastAsia="Arial" w:cs="Arial"/>
+          <w:sz w:val="24"/>
+          <w:szCs w:val="24"/>
+        </w:rPr>
         <w:drawing>
-          <wp:inline distT="0" distB="0" distL="0" distR="0" wp14:anchorId="1B47512C" wp14:editId="05A4A135">
+          <wp:inline xmlns:wp14="http://schemas.microsoft.com/office/word/2010/wordprocessingDrawing" distT="0" distB="0" distL="0" distR="0" wp14:anchorId="1B47512C" wp14:editId="05A4A135">
             <wp:extent cx="5400040" cy="3124667"/>
             <wp:effectExtent l="0" t="0" r="0" b="0"/>
             <wp:docPr id="5" name="Imagem 5"/>
@@ -2577,26 +2679,26 @@
         </w:drawing>
       </w:r>
     </w:p>
-    <w:p>
-      <w:pPr>
-        <w:rPr>
-          <w:rFonts w:ascii="Arial" w:eastAsia="Arial" w:hAnsi="Arial" w:cs="Arial"/>
-          <w:sz w:val="24"/>
-          <w:szCs w:val="24"/>
-        </w:rPr>
-      </w:pPr>
-    </w:p>
-    <w:p>
-      <w:pPr>
-        <w:rPr>
-          <w:rFonts w:ascii="Arial" w:eastAsia="Arial" w:hAnsi="Arial" w:cs="Arial"/>
-          <w:sz w:val="24"/>
-          <w:szCs w:val="24"/>
-        </w:rPr>
-      </w:pPr>
-      <w:r>
-        <w:rPr>
-          <w:rFonts w:ascii="Arial" w:eastAsia="Arial" w:hAnsi="Arial" w:cs="Arial"/>
+    <w:p xmlns:wp14="http://schemas.microsoft.com/office/word/2010/wordml" wp14:textId="77777777">
+      <w:pPr>
+        <w:rPr>
+          <w:rFonts w:ascii="Arial" w:hAnsi="Arial" w:eastAsia="Arial" w:cs="Arial"/>
+          <w:sz w:val="24"/>
+          <w:szCs w:val="24"/>
+        </w:rPr>
+      </w:pPr>
+    </w:p>
+    <w:p xmlns:wp14="http://schemas.microsoft.com/office/word/2010/wordml" wp14:textId="77777777">
+      <w:pPr>
+        <w:rPr>
+          <w:rFonts w:ascii="Arial" w:hAnsi="Arial" w:eastAsia="Arial" w:cs="Arial"/>
+          <w:sz w:val="24"/>
+          <w:szCs w:val="24"/>
+        </w:rPr>
+      </w:pPr>
+      <w:r>
+        <w:rPr>
+          <w:rFonts w:ascii="Arial" w:hAnsi="Arial" w:eastAsia="Arial" w:cs="Arial"/>
           <w:sz w:val="24"/>
           <w:szCs w:val="24"/>
         </w:rPr>
@@ -2604,7 +2706,7 @@
       </w:r>
       <w:r>
         <w:rPr>
-          <w:rFonts w:ascii="Arial" w:eastAsia="Arial" w:hAnsi="Arial" w:cs="Arial"/>
+          <w:rFonts w:ascii="Arial" w:hAnsi="Arial" w:eastAsia="Arial" w:cs="Arial"/>
           <w:sz w:val="24"/>
           <w:szCs w:val="24"/>
         </w:rPr>
@@ -2613,7 +2715,7 @@
       <w:proofErr w:type="spellStart"/>
       <w:r>
         <w:rPr>
-          <w:rFonts w:ascii="Arial" w:eastAsia="Arial" w:hAnsi="Arial" w:cs="Arial"/>
+          <w:rFonts w:ascii="Arial" w:hAnsi="Arial" w:eastAsia="Arial" w:cs="Arial"/>
           <w:b/>
           <w:sz w:val="24"/>
           <w:szCs w:val="24"/>
@@ -2623,7 +2725,7 @@
       <w:proofErr w:type="spellEnd"/>
       <w:r>
         <w:rPr>
-          <w:rFonts w:ascii="Arial" w:eastAsia="Arial" w:hAnsi="Arial" w:cs="Arial"/>
+          <w:rFonts w:ascii="Arial" w:hAnsi="Arial" w:eastAsia="Arial" w:cs="Arial"/>
           <w:b/>
           <w:sz w:val="24"/>
           <w:szCs w:val="24"/>
@@ -2632,7 +2734,7 @@
       </w:r>
       <w:r>
         <w:rPr>
-          <w:rFonts w:ascii="Arial" w:eastAsia="Arial" w:hAnsi="Arial" w:cs="Arial"/>
+          <w:rFonts w:ascii="Arial" w:hAnsi="Arial" w:eastAsia="Arial" w:cs="Arial"/>
           <w:sz w:val="24"/>
           <w:szCs w:val="24"/>
         </w:rPr>
@@ -2641,7 +2743,7 @@
       <w:proofErr w:type="spellStart"/>
       <w:r>
         <w:rPr>
-          <w:rFonts w:ascii="Arial" w:eastAsia="Arial" w:hAnsi="Arial" w:cs="Arial"/>
+          <w:rFonts w:ascii="Arial" w:hAnsi="Arial" w:eastAsia="Arial" w:cs="Arial"/>
           <w:sz w:val="24"/>
           <w:szCs w:val="24"/>
         </w:rPr>
@@ -2650,29 +2752,29 @@
       <w:proofErr w:type="spellEnd"/>
       <w:r>
         <w:rPr>
-          <w:rFonts w:ascii="Arial" w:eastAsia="Arial" w:hAnsi="Arial" w:cs="Arial"/>
+          <w:rFonts w:ascii="Arial" w:hAnsi="Arial" w:eastAsia="Arial" w:cs="Arial"/>
           <w:sz w:val="24"/>
           <w:szCs w:val="24"/>
         </w:rPr>
         <w:t xml:space="preserve">, para termos acesso interno.   </w:t>
       </w:r>
     </w:p>
-    <w:p>
-      <w:pPr>
-        <w:rPr>
-          <w:rFonts w:ascii="Arial" w:eastAsia="Arial" w:hAnsi="Arial" w:cs="Arial"/>
-          <w:sz w:val="24"/>
-          <w:szCs w:val="24"/>
-        </w:rPr>
-      </w:pPr>
-      <w:r>
-        <w:rPr>
-          <w:rFonts w:ascii="Arial" w:eastAsia="Arial" w:hAnsi="Arial" w:cs="Arial"/>
+    <w:p xmlns:wp14="http://schemas.microsoft.com/office/word/2010/wordml" wp14:textId="77777777">
+      <w:pPr>
+        <w:rPr>
+          <w:rFonts w:ascii="Arial" w:hAnsi="Arial" w:eastAsia="Arial" w:cs="Arial"/>
+          <w:sz w:val="24"/>
+          <w:szCs w:val="24"/>
+        </w:rPr>
+      </w:pPr>
+      <w:r>
+        <w:rPr>
+          <w:rFonts w:ascii="Arial" w:hAnsi="Arial" w:eastAsia="Arial" w:cs="Arial"/>
           <w:sz w:val="24"/>
           <w:szCs w:val="24"/>
         </w:rPr>
         <w:drawing>
-          <wp:inline distT="0" distB="0" distL="0" distR="0" wp14:anchorId="12AD2B77" wp14:editId="12495C1B">
+          <wp:inline xmlns:wp14="http://schemas.microsoft.com/office/word/2010/wordprocessingDrawing" distT="0" distB="0" distL="0" distR="0" wp14:anchorId="12AD2B77" wp14:editId="12495C1B">
             <wp:extent cx="5400040" cy="3075176"/>
             <wp:effectExtent l="0" t="0" r="0" b="0"/>
             <wp:docPr id="6" name="Imagem 6"/>
@@ -2708,26 +2810,26 @@
         </w:drawing>
       </w:r>
     </w:p>
-    <w:p>
-      <w:pPr>
-        <w:rPr>
-          <w:rFonts w:ascii="Arial" w:eastAsia="Arial" w:hAnsi="Arial" w:cs="Arial"/>
-          <w:sz w:val="24"/>
-          <w:szCs w:val="24"/>
-        </w:rPr>
-      </w:pPr>
-    </w:p>
-    <w:p>
-      <w:pPr>
-        <w:rPr>
-          <w:rFonts w:ascii="Arial" w:eastAsia="Arial" w:hAnsi="Arial" w:cs="Arial"/>
-          <w:sz w:val="24"/>
-          <w:szCs w:val="24"/>
-        </w:rPr>
-      </w:pPr>
-      <w:r>
-        <w:rPr>
-          <w:rFonts w:ascii="Arial" w:eastAsia="Arial" w:hAnsi="Arial" w:cs="Arial"/>
+    <w:p xmlns:wp14="http://schemas.microsoft.com/office/word/2010/wordml" wp14:textId="77777777">
+      <w:pPr>
+        <w:rPr>
+          <w:rFonts w:ascii="Arial" w:hAnsi="Arial" w:eastAsia="Arial" w:cs="Arial"/>
+          <w:sz w:val="24"/>
+          <w:szCs w:val="24"/>
+        </w:rPr>
+      </w:pPr>
+    </w:p>
+    <w:p xmlns:wp14="http://schemas.microsoft.com/office/word/2010/wordml" wp14:textId="77777777">
+      <w:pPr>
+        <w:rPr>
+          <w:rFonts w:ascii="Arial" w:hAnsi="Arial" w:eastAsia="Arial" w:cs="Arial"/>
+          <w:sz w:val="24"/>
+          <w:szCs w:val="24"/>
+        </w:rPr>
+      </w:pPr>
+      <w:r>
+        <w:rPr>
+          <w:rFonts w:ascii="Arial" w:hAnsi="Arial" w:eastAsia="Arial" w:cs="Arial"/>
           <w:sz w:val="24"/>
           <w:szCs w:val="24"/>
         </w:rPr>
@@ -2737,7 +2839,7 @@
       <w:proofErr w:type="gramStart"/>
       <w:r>
         <w:rPr>
-          <w:rFonts w:ascii="Arial" w:eastAsia="Arial" w:hAnsi="Arial" w:cs="Arial"/>
+          <w:rFonts w:ascii="Arial" w:hAnsi="Arial" w:eastAsia="Arial" w:cs="Arial"/>
           <w:sz w:val="24"/>
           <w:szCs w:val="24"/>
         </w:rPr>
@@ -2746,7 +2848,7 @@
       <w:proofErr w:type="gramEnd"/>
       <w:r>
         <w:rPr>
-          <w:rFonts w:ascii="Arial" w:eastAsia="Arial" w:hAnsi="Arial" w:cs="Arial"/>
+          <w:rFonts w:ascii="Arial" w:hAnsi="Arial" w:eastAsia="Arial" w:cs="Arial"/>
           <w:sz w:val="24"/>
           <w:szCs w:val="24"/>
         </w:rPr>
@@ -2755,7 +2857,7 @@
       <w:proofErr w:type="spellEnd"/>
       <w:r>
         <w:rPr>
-          <w:rFonts w:ascii="Arial" w:eastAsia="Arial" w:hAnsi="Arial" w:cs="Arial"/>
+          <w:rFonts w:ascii="Arial" w:hAnsi="Arial" w:eastAsia="Arial" w:cs="Arial"/>
           <w:sz w:val="24"/>
           <w:szCs w:val="24"/>
         </w:rPr>
@@ -2764,7 +2866,7 @@
       <w:proofErr w:type="spellStart"/>
       <w:r>
         <w:rPr>
-          <w:rFonts w:ascii="Arial" w:eastAsia="Arial" w:hAnsi="Arial" w:cs="Arial"/>
+          <w:rFonts w:ascii="Arial" w:hAnsi="Arial" w:eastAsia="Arial" w:cs="Arial"/>
           <w:sz w:val="24"/>
           <w:szCs w:val="24"/>
         </w:rPr>
@@ -2773,30 +2875,29 @@
       <w:proofErr w:type="spellEnd"/>
       <w:r>
         <w:rPr>
-          <w:rFonts w:ascii="Arial" w:eastAsia="Arial" w:hAnsi="Arial" w:cs="Arial"/>
+          <w:rFonts w:ascii="Arial" w:hAnsi="Arial" w:eastAsia="Arial" w:cs="Arial"/>
           <w:sz w:val="24"/>
           <w:szCs w:val="24"/>
         </w:rPr>
         <w:t xml:space="preserve"> simples.</w:t>
       </w:r>
     </w:p>
-    <w:p>
-      <w:pPr>
-        <w:rPr>
-          <w:rFonts w:ascii="Arial" w:eastAsia="Arial" w:hAnsi="Arial" w:cs="Arial"/>
-          <w:sz w:val="24"/>
-          <w:szCs w:val="24"/>
-        </w:rPr>
-      </w:pPr>
-      <w:r>
-        <w:rPr>
-          <w:rFonts w:ascii="Arial" w:eastAsia="Arial" w:hAnsi="Arial" w:cs="Arial"/>
-          <w:sz w:val="24"/>
-          <w:szCs w:val="24"/>
-        </w:rPr>
-        <w:lastRenderedPageBreak/>
+    <w:p xmlns:wp14="http://schemas.microsoft.com/office/word/2010/wordml" wp14:textId="77777777">
+      <w:pPr>
+        <w:rPr>
+          <w:rFonts w:ascii="Arial" w:hAnsi="Arial" w:eastAsia="Arial" w:cs="Arial"/>
+          <w:sz w:val="24"/>
+          <w:szCs w:val="24"/>
+        </w:rPr>
+      </w:pPr>
+      <w:r>
+        <w:rPr>
+          <w:rFonts w:ascii="Arial" w:hAnsi="Arial" w:eastAsia="Arial" w:cs="Arial"/>
+          <w:sz w:val="24"/>
+          <w:szCs w:val="24"/>
+        </w:rPr>
         <w:drawing>
-          <wp:inline distT="0" distB="0" distL="0" distR="0" wp14:anchorId="6072D83D" wp14:editId="20F74329">
+          <wp:inline xmlns:wp14="http://schemas.microsoft.com/office/word/2010/wordprocessingDrawing" distT="0" distB="0" distL="0" distR="0" wp14:anchorId="6072D83D" wp14:editId="20F74329">
             <wp:extent cx="5400040" cy="3097172"/>
             <wp:effectExtent l="0" t="0" r="0" b="8255"/>
             <wp:docPr id="7" name="Imagem 7"/>
@@ -2832,19 +2933,19 @@
         </w:drawing>
       </w:r>
     </w:p>
-    <w:p>
-      <w:pPr>
-        <w:rPr>
-          <w:rFonts w:ascii="Arial" w:eastAsia="Arial" w:hAnsi="Arial" w:cs="Arial"/>
-          <w:sz w:val="24"/>
-          <w:szCs w:val="24"/>
-        </w:rPr>
-      </w:pPr>
-    </w:p>
-    <w:p>
-      <w:pPr>
-        <w:rPr>
-          <w:rFonts w:ascii="Arial" w:eastAsia="Arial" w:hAnsi="Arial" w:cs="Arial"/>
+    <w:p xmlns:wp14="http://schemas.microsoft.com/office/word/2010/wordml" wp14:textId="77777777">
+      <w:pPr>
+        <w:rPr>
+          <w:rFonts w:ascii="Arial" w:hAnsi="Arial" w:eastAsia="Arial" w:cs="Arial"/>
+          <w:sz w:val="24"/>
+          <w:szCs w:val="24"/>
+        </w:rPr>
+      </w:pPr>
+    </w:p>
+    <w:p xmlns:wp14="http://schemas.microsoft.com/office/word/2010/wordml" wp14:textId="77777777">
+      <w:pPr>
+        <w:rPr>
+          <w:rFonts w:ascii="Arial" w:hAnsi="Arial" w:eastAsia="Arial" w:cs="Arial"/>
           <w:sz w:val="24"/>
           <w:szCs w:val="24"/>
         </w:rPr>
@@ -2852,7 +2953,7 @@
       <w:proofErr w:type="gramStart"/>
       <w:r>
         <w:rPr>
-          <w:rFonts w:ascii="Arial" w:eastAsia="Arial" w:hAnsi="Arial" w:cs="Arial"/>
+          <w:rFonts w:ascii="Arial" w:hAnsi="Arial" w:eastAsia="Arial" w:cs="Arial"/>
           <w:sz w:val="24"/>
           <w:szCs w:val="24"/>
         </w:rPr>
@@ -2861,7 +2962,7 @@
       <w:proofErr w:type="spellStart"/>
       <w:r>
         <w:rPr>
-          <w:rFonts w:ascii="Arial" w:eastAsia="Arial" w:hAnsi="Arial" w:cs="Arial"/>
+          <w:rFonts w:ascii="Arial" w:hAnsi="Arial" w:eastAsia="Arial" w:cs="Arial"/>
           <w:sz w:val="24"/>
           <w:szCs w:val="24"/>
         </w:rPr>
@@ -2870,7 +2971,7 @@
       <w:proofErr w:type="spellEnd"/>
       <w:r>
         <w:rPr>
-          <w:rFonts w:ascii="Arial" w:eastAsia="Arial" w:hAnsi="Arial" w:cs="Arial"/>
+          <w:rFonts w:ascii="Arial" w:hAnsi="Arial" w:eastAsia="Arial" w:cs="Arial"/>
           <w:sz w:val="24"/>
           <w:szCs w:val="24"/>
         </w:rPr>
@@ -2879,7 +2980,7 @@
       <w:proofErr w:type="gramEnd"/>
       <w:r>
         <w:rPr>
-          <w:rFonts w:ascii="Arial" w:eastAsia="Arial" w:hAnsi="Arial" w:cs="Arial"/>
+          <w:rFonts w:ascii="Arial" w:hAnsi="Arial" w:eastAsia="Arial" w:cs="Arial"/>
           <w:sz w:val="24"/>
           <w:szCs w:val="24"/>
         </w:rPr>
@@ -2888,7 +2989,7 @@
       <w:proofErr w:type="spellStart"/>
       <w:r>
         <w:rPr>
-          <w:rFonts w:ascii="Arial" w:eastAsia="Arial" w:hAnsi="Arial" w:cs="Arial"/>
+          <w:rFonts w:ascii="Arial" w:hAnsi="Arial" w:eastAsia="Arial" w:cs="Arial"/>
           <w:sz w:val="24"/>
           <w:szCs w:val="24"/>
         </w:rPr>
@@ -2897,7 +2998,7 @@
       <w:proofErr w:type="spellEnd"/>
       <w:r>
         <w:rPr>
-          <w:rFonts w:ascii="Arial" w:eastAsia="Arial" w:hAnsi="Arial" w:cs="Arial"/>
+          <w:rFonts w:ascii="Arial" w:hAnsi="Arial" w:eastAsia="Arial" w:cs="Arial"/>
           <w:sz w:val="24"/>
           <w:szCs w:val="24"/>
         </w:rPr>
@@ -2906,7 +3007,7 @@
       <w:proofErr w:type="spellStart"/>
       <w:r>
         <w:rPr>
-          <w:rFonts w:ascii="Arial" w:eastAsia="Arial" w:hAnsi="Arial" w:cs="Arial"/>
+          <w:rFonts w:ascii="Arial" w:hAnsi="Arial" w:eastAsia="Arial" w:cs="Arial"/>
           <w:sz w:val="24"/>
           <w:szCs w:val="24"/>
         </w:rPr>
@@ -2915,29 +3016,29 @@
       <w:proofErr w:type="spellEnd"/>
       <w:r>
         <w:rPr>
-          <w:rFonts w:ascii="Arial" w:eastAsia="Arial" w:hAnsi="Arial" w:cs="Arial"/>
+          <w:rFonts w:ascii="Arial" w:hAnsi="Arial" w:eastAsia="Arial" w:cs="Arial"/>
           <w:sz w:val="24"/>
           <w:szCs w:val="24"/>
         </w:rPr>
         <w:t>”.</w:t>
       </w:r>
     </w:p>
-    <w:p>
-      <w:pPr>
-        <w:rPr>
-          <w:rFonts w:ascii="Arial" w:eastAsia="Arial" w:hAnsi="Arial" w:cs="Arial"/>
-          <w:sz w:val="24"/>
-          <w:szCs w:val="24"/>
-        </w:rPr>
-      </w:pPr>
-      <w:r>
-        <w:rPr>
-          <w:rFonts w:ascii="Arial" w:eastAsia="Arial" w:hAnsi="Arial" w:cs="Arial"/>
+    <w:p xmlns:wp14="http://schemas.microsoft.com/office/word/2010/wordml" wp14:textId="77777777">
+      <w:pPr>
+        <w:rPr>
+          <w:rFonts w:ascii="Arial" w:hAnsi="Arial" w:eastAsia="Arial" w:cs="Arial"/>
+          <w:sz w:val="24"/>
+          <w:szCs w:val="24"/>
+        </w:rPr>
+      </w:pPr>
+      <w:r>
+        <w:rPr>
+          <w:rFonts w:ascii="Arial" w:hAnsi="Arial" w:eastAsia="Arial" w:cs="Arial"/>
           <w:sz w:val="24"/>
           <w:szCs w:val="24"/>
         </w:rPr>
         <w:drawing>
-          <wp:inline distT="0" distB="0" distL="0" distR="0" wp14:anchorId="73FE8699" wp14:editId="5B10401A">
+          <wp:inline xmlns:wp14="http://schemas.microsoft.com/office/word/2010/wordprocessingDrawing" distT="0" distB="0" distL="0" distR="0" wp14:anchorId="73FE8699" wp14:editId="5B10401A">
             <wp:extent cx="5400040" cy="2161116"/>
             <wp:effectExtent l="0" t="0" r="0" b="0"/>
             <wp:docPr id="8" name="Imagem 8"/>
@@ -2973,34 +3074,34 @@
         </w:drawing>
       </w:r>
     </w:p>
-    <w:p>
-      <w:pPr>
-        <w:rPr>
-          <w:rFonts w:ascii="Arial" w:eastAsia="Arial" w:hAnsi="Arial" w:cs="Arial"/>
-          <w:sz w:val="24"/>
-          <w:szCs w:val="24"/>
-        </w:rPr>
-      </w:pPr>
-      <w:r>
-        <w:rPr>
-          <w:rFonts w:ascii="Arial" w:eastAsia="Arial" w:hAnsi="Arial" w:cs="Arial"/>
+    <w:p xmlns:wp14="http://schemas.microsoft.com/office/word/2010/wordml" wp14:textId="77777777">
+      <w:pPr>
+        <w:rPr>
+          <w:rFonts w:ascii="Arial" w:hAnsi="Arial" w:eastAsia="Arial" w:cs="Arial"/>
+          <w:sz w:val="24"/>
+          <w:szCs w:val="24"/>
+        </w:rPr>
+      </w:pPr>
+      <w:r>
+        <w:rPr>
+          <w:rFonts w:ascii="Arial" w:hAnsi="Arial" w:eastAsia="Arial" w:cs="Arial"/>
           <w:sz w:val="24"/>
           <w:szCs w:val="24"/>
         </w:rPr>
         <w:t xml:space="preserve"> </w:t>
       </w:r>
     </w:p>
-    <w:p>
-      <w:pPr>
-        <w:rPr>
-          <w:rFonts w:ascii="Arial" w:eastAsia="Arial" w:hAnsi="Arial" w:cs="Arial"/>
-          <w:sz w:val="24"/>
-          <w:szCs w:val="24"/>
-        </w:rPr>
-      </w:pPr>
-      <w:r>
-        <w:rPr>
-          <w:rFonts w:ascii="Arial" w:eastAsia="Arial" w:hAnsi="Arial" w:cs="Arial"/>
+    <w:p xmlns:wp14="http://schemas.microsoft.com/office/word/2010/wordml" wp14:textId="77777777">
+      <w:pPr>
+        <w:rPr>
+          <w:rFonts w:ascii="Arial" w:hAnsi="Arial" w:eastAsia="Arial" w:cs="Arial"/>
+          <w:sz w:val="24"/>
+          <w:szCs w:val="24"/>
+        </w:rPr>
+      </w:pPr>
+      <w:r>
+        <w:rPr>
+          <w:rFonts w:ascii="Arial" w:hAnsi="Arial" w:eastAsia="Arial" w:cs="Arial"/>
           <w:sz w:val="24"/>
           <w:szCs w:val="24"/>
         </w:rPr>
@@ -3009,7 +3110,7 @@
       <w:proofErr w:type="spellStart"/>
       <w:r>
         <w:rPr>
-          <w:rFonts w:ascii="Arial" w:eastAsia="Arial" w:hAnsi="Arial" w:cs="Arial"/>
+          <w:rFonts w:ascii="Arial" w:hAnsi="Arial" w:eastAsia="Arial" w:cs="Arial"/>
           <w:sz w:val="24"/>
           <w:szCs w:val="24"/>
         </w:rPr>
@@ -3018,17 +3119,17 @@
       <w:proofErr w:type="spellEnd"/>
       <w:r>
         <w:rPr>
-          <w:rFonts w:ascii="Arial" w:eastAsia="Arial" w:hAnsi="Arial" w:cs="Arial"/>
+          <w:rFonts w:ascii="Arial" w:hAnsi="Arial" w:eastAsia="Arial" w:cs="Arial"/>
           <w:sz w:val="24"/>
           <w:szCs w:val="24"/>
         </w:rPr>
         <w:t xml:space="preserve"> podemos achar o resultado no site: </w:t>
       </w:r>
-      <w:hyperlink r:id="rId17" w:history="1">
+      <w:hyperlink w:history="1" r:id="rId17">
         <w:r>
           <w:rPr>
             <w:rStyle w:val="Hyperlink"/>
-            <w:rFonts w:ascii="Arial" w:eastAsia="Arial" w:hAnsi="Arial" w:cs="Arial"/>
+            <w:rFonts w:ascii="Arial" w:hAnsi="Arial" w:eastAsia="Arial" w:cs="Arial"/>
             <w:sz w:val="24"/>
             <w:szCs w:val="24"/>
           </w:rPr>
@@ -3037,24 +3138,24 @@
       </w:hyperlink>
       <w:r>
         <w:rPr>
-          <w:rFonts w:ascii="Arial" w:eastAsia="Arial" w:hAnsi="Arial" w:cs="Arial"/>
+          <w:rFonts w:ascii="Arial" w:hAnsi="Arial" w:eastAsia="Arial" w:cs="Arial"/>
           <w:sz w:val="24"/>
           <w:szCs w:val="24"/>
         </w:rPr>
         <w:t xml:space="preserve"> </w:t>
       </w:r>
     </w:p>
-    <w:p>
-      <w:pPr>
-        <w:rPr>
-          <w:rFonts w:ascii="Arial" w:eastAsia="Arial" w:hAnsi="Arial" w:cs="Arial"/>
-          <w:sz w:val="24"/>
-          <w:szCs w:val="24"/>
-        </w:rPr>
-      </w:pPr>
-      <w:r>
-        <w:rPr>
-          <w:rFonts w:ascii="Arial" w:eastAsia="Arial" w:hAnsi="Arial" w:cs="Arial"/>
+    <w:p xmlns:wp14="http://schemas.microsoft.com/office/word/2010/wordml" wp14:textId="77777777">
+      <w:pPr>
+        <w:rPr>
+          <w:rFonts w:ascii="Arial" w:hAnsi="Arial" w:eastAsia="Arial" w:cs="Arial"/>
+          <w:sz w:val="24"/>
+          <w:szCs w:val="24"/>
+        </w:rPr>
+      </w:pPr>
+      <w:r>
+        <w:rPr>
+          <w:rFonts w:ascii="Arial" w:hAnsi="Arial" w:eastAsia="Arial" w:cs="Arial"/>
           <w:sz w:val="24"/>
           <w:szCs w:val="24"/>
         </w:rPr>
@@ -3063,7 +3164,7 @@
       <w:proofErr w:type="spellStart"/>
       <w:r>
         <w:rPr>
-          <w:rFonts w:ascii="Arial" w:eastAsia="Arial" w:hAnsi="Arial" w:cs="Arial"/>
+          <w:rFonts w:ascii="Arial" w:hAnsi="Arial" w:eastAsia="Arial" w:cs="Arial"/>
           <w:sz w:val="24"/>
           <w:szCs w:val="24"/>
         </w:rPr>
@@ -3072,7 +3173,7 @@
       <w:proofErr w:type="spellEnd"/>
       <w:r>
         <w:rPr>
-          <w:rFonts w:ascii="Arial" w:eastAsia="Arial" w:hAnsi="Arial" w:cs="Arial"/>
+          <w:rFonts w:ascii="Arial" w:hAnsi="Arial" w:eastAsia="Arial" w:cs="Arial"/>
           <w:b/>
           <w:sz w:val="24"/>
           <w:szCs w:val="24"/>
@@ -3080,18 +3181,18 @@
         <w:t>: hugh1&amp;</w:t>
       </w:r>
     </w:p>
-    <w:p>
-      <w:pPr>
-        <w:rPr>
-          <w:rFonts w:ascii="Arial" w:eastAsia="Arial" w:hAnsi="Arial" w:cs="Arial"/>
-          <w:b/>
-          <w:sz w:val="24"/>
-          <w:szCs w:val="24"/>
-        </w:rPr>
-      </w:pPr>
-      <w:r>
-        <w:rPr>
-          <w:rFonts w:ascii="Arial" w:eastAsia="Arial" w:hAnsi="Arial" w:cs="Arial"/>
+    <w:p xmlns:wp14="http://schemas.microsoft.com/office/word/2010/wordml" wp14:textId="77777777">
+      <w:pPr>
+        <w:rPr>
+          <w:rFonts w:ascii="Arial" w:hAnsi="Arial" w:eastAsia="Arial" w:cs="Arial"/>
+          <w:b/>
+          <w:sz w:val="24"/>
+          <w:szCs w:val="24"/>
+        </w:rPr>
+      </w:pPr>
+      <w:r>
+        <w:rPr>
+          <w:rFonts w:ascii="Arial" w:hAnsi="Arial" w:eastAsia="Arial" w:cs="Arial"/>
           <w:sz w:val="24"/>
           <w:szCs w:val="24"/>
         </w:rPr>
@@ -3100,7 +3201,7 @@
       <w:proofErr w:type="spellStart"/>
       <w:r>
         <w:rPr>
-          <w:rFonts w:ascii="Arial" w:eastAsia="Arial" w:hAnsi="Arial" w:cs="Arial"/>
+          <w:rFonts w:ascii="Arial" w:hAnsi="Arial" w:eastAsia="Arial" w:cs="Arial"/>
           <w:sz w:val="24"/>
           <w:szCs w:val="24"/>
         </w:rPr>
@@ -3109,7 +3210,7 @@
       <w:proofErr w:type="spellEnd"/>
       <w:r>
         <w:rPr>
-          <w:rFonts w:ascii="Arial" w:eastAsia="Arial" w:hAnsi="Arial" w:cs="Arial"/>
+          <w:rFonts w:ascii="Arial" w:hAnsi="Arial" w:eastAsia="Arial" w:cs="Arial"/>
           <w:b/>
           <w:sz w:val="24"/>
           <w:szCs w:val="24"/>
@@ -3117,58 +3218,87 @@
         <w:t>: starlight06</w:t>
       </w:r>
     </w:p>
-    <w:p>
-      <w:pPr>
-        <w:rPr>
-          <w:rFonts w:ascii="Arial" w:eastAsia="Arial" w:hAnsi="Arial" w:cs="Arial"/>
-          <w:sz w:val="24"/>
-          <w:szCs w:val="24"/>
-        </w:rPr>
-      </w:pPr>
-      <w:r>
-        <w:rPr>
-          <w:rFonts w:ascii="Arial" w:eastAsia="Arial" w:hAnsi="Arial" w:cs="Arial"/>
+    <w:p xmlns:wp14="http://schemas.microsoft.com/office/word/2010/wordml" wp14:textId="5864DD50">
+      <w:pPr>
+        <w:rPr>
+          <w:rFonts w:ascii="Arial" w:hAnsi="Arial" w:eastAsia="Arial" w:cs="Arial"/>
+          <w:sz w:val="24"/>
+          <w:szCs w:val="24"/>
+        </w:rPr>
+      </w:pPr>
+      <w:r>
+        <w:rPr>
+          <w:rFonts w:ascii="Arial" w:hAnsi="Arial" w:eastAsia="Arial" w:cs="Arial"/>
           <w:sz w:val="24"/>
           <w:szCs w:val="24"/>
         </w:rPr>
         <w:t xml:space="preserve">Acessando então o </w:t>
       </w:r>
-      <w:proofErr w:type="spellStart"/>
-      <w:r>
-        <w:rPr>
-          <w:rFonts w:ascii="Arial" w:eastAsia="Arial" w:hAnsi="Arial" w:cs="Arial"/>
+      <w:r>
+        <w:rPr>
+          <w:rFonts w:ascii="Arial" w:hAnsi="Arial" w:eastAsia="Arial" w:cs="Arial"/>
           <w:sz w:val="24"/>
           <w:szCs w:val="24"/>
         </w:rPr>
         <w:t>Login</w:t>
       </w:r>
-      <w:proofErr w:type="spellEnd"/>
-      <w:r>
-        <w:rPr>
-          <w:rFonts w:ascii="Arial" w:eastAsia="Arial" w:hAnsi="Arial" w:cs="Arial"/>
-          <w:sz w:val="24"/>
-          <w:szCs w:val="24"/>
-        </w:rPr>
-        <w:t xml:space="preserve"> com essas credencias, entramos em uma tela aonde há apenas uma barra de comando. </w:t>
-      </w:r>
-    </w:p>
-    <w:p>
-      <w:pPr>
-        <w:rPr>
-          <w:rFonts w:ascii="Arial" w:eastAsia="Arial" w:hAnsi="Arial" w:cs="Arial"/>
-          <w:sz w:val="24"/>
-          <w:szCs w:val="24"/>
-        </w:rPr>
-      </w:pPr>
-      <w:r>
-        <w:rPr>
-          <w:rFonts w:ascii="Arial" w:eastAsia="Arial" w:hAnsi="Arial" w:cs="Arial"/>
-          <w:sz w:val="24"/>
-          <w:szCs w:val="24"/>
-        </w:rPr>
-        <w:lastRenderedPageBreak/>
+      <w:r>
+        <w:rPr>
+          <w:rFonts w:ascii="Arial" w:hAnsi="Arial" w:eastAsia="Arial" w:cs="Arial"/>
+          <w:sz w:val="24"/>
+          <w:szCs w:val="24"/>
+        </w:rPr>
+        <w:t xml:space="preserve"> com essas </w:t>
+      </w:r>
+      <w:r>
+        <w:rPr>
+          <w:rFonts w:ascii="Arial" w:hAnsi="Arial" w:eastAsia="Arial" w:cs="Arial"/>
+          <w:sz w:val="24"/>
+          <w:szCs w:val="24"/>
+        </w:rPr>
+        <w:t>credenciais</w:t>
+      </w:r>
+      <w:r>
+        <w:rPr>
+          <w:rFonts w:ascii="Arial" w:hAnsi="Arial" w:eastAsia="Arial" w:cs="Arial"/>
+          <w:sz w:val="24"/>
+          <w:szCs w:val="24"/>
+        </w:rPr>
+        <w:t xml:space="preserve">, entramos em uma tela </w:t>
+      </w:r>
+      <w:r>
+        <w:rPr>
+          <w:rFonts w:ascii="Arial" w:hAnsi="Arial" w:eastAsia="Arial" w:cs="Arial"/>
+          <w:sz w:val="24"/>
+          <w:szCs w:val="24"/>
+        </w:rPr>
+        <w:t>onde</w:t>
+      </w:r>
+      <w:r>
+        <w:rPr>
+          <w:rFonts w:ascii="Arial" w:hAnsi="Arial" w:eastAsia="Arial" w:cs="Arial"/>
+          <w:sz w:val="24"/>
+          <w:szCs w:val="24"/>
+        </w:rPr>
+        <w:t xml:space="preserve"> há apenas uma barra de comando. </w:t>
+      </w:r>
+    </w:p>
+    <w:p xmlns:wp14="http://schemas.microsoft.com/office/word/2010/wordml" wp14:textId="77777777">
+      <w:pPr>
+        <w:rPr>
+          <w:rFonts w:ascii="Arial" w:hAnsi="Arial" w:eastAsia="Arial" w:cs="Arial"/>
+          <w:sz w:val="24"/>
+          <w:szCs w:val="24"/>
+        </w:rPr>
+      </w:pPr>
+      <w:r>
+        <w:rPr>
+          <w:rFonts w:ascii="Arial" w:hAnsi="Arial" w:eastAsia="Arial" w:cs="Arial"/>
+          <w:sz w:val="24"/>
+          <w:szCs w:val="24"/>
+        </w:rPr>
         <w:drawing>
-          <wp:inline distT="0" distB="0" distL="0" distR="0" wp14:anchorId="3DEDED6F" wp14:editId="0D4595CE">
+          <wp:inline xmlns:wp14="http://schemas.microsoft.com/office/word/2010/wordprocessingDrawing" distT="0" distB="0" distL="0" distR="0" wp14:anchorId="3DEDED6F" wp14:editId="0D4595CE">
             <wp:extent cx="5400040" cy="3128944"/>
             <wp:effectExtent l="0" t="0" r="0" b="0"/>
             <wp:docPr id="9" name="Imagem 9"/>
@@ -3204,26 +3334,26 @@
         </w:drawing>
       </w:r>
     </w:p>
-    <w:p>
-      <w:pPr>
-        <w:rPr>
-          <w:rFonts w:ascii="Arial" w:eastAsia="Arial" w:hAnsi="Arial" w:cs="Arial"/>
-          <w:sz w:val="24"/>
-          <w:szCs w:val="24"/>
-        </w:rPr>
-      </w:pPr>
-    </w:p>
-    <w:p>
-      <w:pPr>
-        <w:rPr>
-          <w:rFonts w:ascii="Arial" w:eastAsia="Arial" w:hAnsi="Arial" w:cs="Arial"/>
-          <w:sz w:val="24"/>
-          <w:szCs w:val="24"/>
-        </w:rPr>
-      </w:pPr>
-      <w:r>
-        <w:rPr>
-          <w:rFonts w:ascii="Arial" w:eastAsia="Arial" w:hAnsi="Arial" w:cs="Arial"/>
+    <w:p xmlns:wp14="http://schemas.microsoft.com/office/word/2010/wordml" wp14:textId="77777777">
+      <w:pPr>
+        <w:rPr>
+          <w:rFonts w:ascii="Arial" w:hAnsi="Arial" w:eastAsia="Arial" w:cs="Arial"/>
+          <w:sz w:val="24"/>
+          <w:szCs w:val="24"/>
+        </w:rPr>
+      </w:pPr>
+    </w:p>
+    <w:p xmlns:wp14="http://schemas.microsoft.com/office/word/2010/wordml" wp14:textId="77777777">
+      <w:pPr>
+        <w:rPr>
+          <w:rFonts w:ascii="Arial" w:hAnsi="Arial" w:eastAsia="Arial" w:cs="Arial"/>
+          <w:sz w:val="24"/>
+          <w:szCs w:val="24"/>
+        </w:rPr>
+      </w:pPr>
+      <w:r>
+        <w:rPr>
+          <w:rFonts w:ascii="Arial" w:hAnsi="Arial" w:eastAsia="Arial" w:cs="Arial"/>
           <w:sz w:val="24"/>
           <w:szCs w:val="24"/>
         </w:rPr>
@@ -3232,7 +3362,7 @@
       <w:proofErr w:type="spellStart"/>
       <w:r>
         <w:rPr>
-          <w:rFonts w:ascii="Arial" w:eastAsia="Arial" w:hAnsi="Arial" w:cs="Arial"/>
+          <w:rFonts w:ascii="Arial" w:hAnsi="Arial" w:eastAsia="Arial" w:cs="Arial"/>
           <w:sz w:val="24"/>
           <w:szCs w:val="24"/>
         </w:rPr>
@@ -3241,17 +3371,17 @@
       <w:proofErr w:type="spellEnd"/>
       <w:r>
         <w:rPr>
-          <w:rFonts w:ascii="Arial" w:eastAsia="Arial" w:hAnsi="Arial" w:cs="Arial"/>
+          <w:rFonts w:ascii="Arial" w:hAnsi="Arial" w:eastAsia="Arial" w:cs="Arial"/>
           <w:sz w:val="24"/>
           <w:szCs w:val="24"/>
         </w:rPr>
         <w:t xml:space="preserve">” para ter acesso ao servidor. No site: </w:t>
       </w:r>
-      <w:hyperlink r:id="rId19" w:history="1">
+      <w:hyperlink w:history="1" r:id="rId19">
         <w:r>
           <w:rPr>
             <w:rStyle w:val="Hyperlink"/>
-            <w:rFonts w:ascii="Arial" w:eastAsia="Arial" w:hAnsi="Arial" w:cs="Arial"/>
+            <w:rFonts w:ascii="Arial" w:hAnsi="Arial" w:eastAsia="Arial" w:cs="Arial"/>
             <w:sz w:val="24"/>
             <w:szCs w:val="24"/>
           </w:rPr>
@@ -3261,7 +3391,7 @@
       <w:proofErr w:type="gramStart"/>
       <w:r>
         <w:rPr>
-          <w:rFonts w:ascii="Arial" w:eastAsia="Arial" w:hAnsi="Arial" w:cs="Arial"/>
+          <w:rFonts w:ascii="Arial" w:hAnsi="Arial" w:eastAsia="Arial" w:cs="Arial"/>
           <w:sz w:val="24"/>
           <w:szCs w:val="24"/>
         </w:rPr>
@@ -3270,7 +3400,7 @@
       <w:proofErr w:type="gramEnd"/>
       <w:r>
         <w:rPr>
-          <w:rFonts w:ascii="Arial" w:eastAsia="Arial" w:hAnsi="Arial" w:cs="Arial"/>
+          <w:rFonts w:ascii="Arial" w:hAnsi="Arial" w:eastAsia="Arial" w:cs="Arial"/>
           <w:sz w:val="24"/>
           <w:szCs w:val="24"/>
         </w:rPr>
@@ -3279,7 +3409,7 @@
       <w:proofErr w:type="spellStart"/>
       <w:r>
         <w:rPr>
-          <w:rFonts w:ascii="Arial" w:eastAsia="Arial" w:hAnsi="Arial" w:cs="Arial"/>
+          <w:rFonts w:ascii="Arial" w:hAnsi="Arial" w:eastAsia="Arial" w:cs="Arial"/>
           <w:sz w:val="24"/>
           <w:szCs w:val="24"/>
         </w:rPr>
@@ -3288,14 +3418,14 @@
       <w:proofErr w:type="spellEnd"/>
       <w:r>
         <w:rPr>
-          <w:rFonts w:ascii="Arial" w:eastAsia="Arial" w:hAnsi="Arial" w:cs="Arial"/>
+          <w:rFonts w:ascii="Arial" w:hAnsi="Arial" w:eastAsia="Arial" w:cs="Arial"/>
           <w:sz w:val="24"/>
           <w:szCs w:val="24"/>
         </w:rPr>
         <w:t xml:space="preserve"> para colar na barra de comando. </w:t>
       </w:r>
     </w:p>
-    <w:p>
+    <w:p xmlns:wp14="http://schemas.microsoft.com/office/word/2010/wordml" wp14:textId="77777777">
       <w:pPr>
         <w:pStyle w:val="Pr-formataoHTML"/>
         <w:shd w:val="clear" w:color="auto" w:fill="F7F7F7"/>
@@ -3309,7 +3439,7 @@
       </w:pPr>
       <w:r>
         <w:rPr>
-          <w:rFonts w:ascii="Arial" w:eastAsia="Arial" w:hAnsi="Arial" w:cs="Arial"/>
+          <w:rFonts w:ascii="Arial" w:hAnsi="Arial" w:eastAsia="Arial" w:cs="Arial"/>
           <w:sz w:val="24"/>
           <w:szCs w:val="24"/>
         </w:rPr>
@@ -3317,7 +3447,7 @@
       </w:r>
       <w:r>
         <w:rPr>
-          <w:rFonts w:ascii="Arial" w:eastAsia="Arial" w:hAnsi="Arial" w:cs="Arial"/>
+          <w:rFonts w:ascii="Arial" w:hAnsi="Arial" w:eastAsia="Arial" w:cs="Arial"/>
           <w:sz w:val="24"/>
           <w:szCs w:val="24"/>
         </w:rPr>
@@ -3326,7 +3456,7 @@
       <w:proofErr w:type="gramStart"/>
       <w:r>
         <w:rPr>
-          <w:rFonts w:ascii="Arial" w:eastAsia="Arial" w:hAnsi="Arial" w:cs="Arial"/>
+          <w:rFonts w:ascii="Arial" w:hAnsi="Arial" w:eastAsia="Arial" w:cs="Arial"/>
           <w:sz w:val="24"/>
           <w:szCs w:val="24"/>
         </w:rPr>
@@ -3514,7 +3644,7 @@
         <w:t>")'</w:t>
       </w:r>
     </w:p>
-    <w:p>
+    <w:p xmlns:wp14="http://schemas.microsoft.com/office/word/2010/wordml" wp14:textId="77777777">
       <w:pPr>
         <w:pStyle w:val="Pr-formataoHTML"/>
         <w:shd w:val="clear" w:color="auto" w:fill="F7F7F7"/>
@@ -3571,7 +3701,7 @@
         <w:t xml:space="preserve"> para poder ter acesso ao servidor.</w:t>
       </w:r>
     </w:p>
-    <w:p>
+    <w:p xmlns:wp14="http://schemas.microsoft.com/office/word/2010/wordml" wp14:textId="77777777">
       <w:pPr>
         <w:pStyle w:val="Pr-formataoHTML"/>
         <w:shd w:val="clear" w:color="auto" w:fill="F7F7F7"/>
@@ -3590,7 +3720,7 @@
           <w:szCs w:val="24"/>
         </w:rPr>
         <w:drawing>
-          <wp:inline distT="0" distB="0" distL="0" distR="0" wp14:anchorId="11AFA720" wp14:editId="34A5EBAB">
+          <wp:inline xmlns:wp14="http://schemas.microsoft.com/office/word/2010/wordprocessingDrawing" distT="0" distB="0" distL="0" distR="0" wp14:anchorId="11AFA720" wp14:editId="34A5EBAB">
             <wp:extent cx="4439270" cy="809738"/>
             <wp:effectExtent l="0" t="0" r="0" b="9525"/>
             <wp:docPr id="10" name="Imagem 10"/>
@@ -3626,7 +3756,7 @@
         </w:drawing>
       </w:r>
     </w:p>
-    <w:p>
+    <w:p xmlns:wp14="http://schemas.microsoft.com/office/word/2010/wordml" wp14:textId="77777777">
       <w:pPr>
         <w:pStyle w:val="Pr-formataoHTML"/>
         <w:shd w:val="clear" w:color="auto" w:fill="F7F7F7"/>
@@ -3647,7 +3777,7 @@
         <w:t>Agora nos movemos até o arquivo /home/butch3r.</w:t>
       </w:r>
     </w:p>
-    <w:p>
+    <w:p xmlns:wp14="http://schemas.microsoft.com/office/word/2010/wordml" wp14:textId="77777777">
       <w:pPr>
         <w:pStyle w:val="Pr-formataoHTML"/>
         <w:shd w:val="clear" w:color="auto" w:fill="F7F7F7"/>
@@ -3666,7 +3796,7 @@
           <w:szCs w:val="24"/>
         </w:rPr>
         <w:drawing>
-          <wp:inline distT="0" distB="0" distL="0" distR="0" wp14:anchorId="2C51D0B8" wp14:editId="590FB540">
+          <wp:inline xmlns:wp14="http://schemas.microsoft.com/office/word/2010/wordprocessingDrawing" distT="0" distB="0" distL="0" distR="0" wp14:anchorId="2C51D0B8" wp14:editId="590FB540">
             <wp:extent cx="3400900" cy="1324160"/>
             <wp:effectExtent l="0" t="0" r="9525" b="9525"/>
             <wp:docPr id="11" name="Imagem 11"/>
@@ -3702,7 +3832,7 @@
         </w:drawing>
       </w:r>
     </w:p>
-    <w:p>
+    <w:p xmlns:wp14="http://schemas.microsoft.com/office/word/2010/wordml" wp14:textId="77777777">
       <w:pPr>
         <w:pStyle w:val="Pr-formataoHTML"/>
         <w:shd w:val="clear" w:color="auto" w:fill="F7F7F7"/>
@@ -3715,7 +3845,7 @@
         </w:rPr>
       </w:pPr>
     </w:p>
-    <w:p>
+    <w:p xmlns:wp14="http://schemas.microsoft.com/office/word/2010/wordml" wp14:textId="42CE5BE9">
       <w:pPr>
         <w:pStyle w:val="Pr-formataoHTML"/>
         <w:shd w:val="clear" w:color="auto" w:fill="F7F7F7"/>
@@ -3733,10 +3863,8 @@
           <w:sz w:val="24"/>
           <w:szCs w:val="24"/>
         </w:rPr>
-        <w:lastRenderedPageBreak/>
         <w:t xml:space="preserve">Temos </w:t>
       </w:r>
-      <w:proofErr w:type="gramStart"/>
       <w:r>
         <w:rPr>
           <w:rFonts w:ascii="Arial" w:hAnsi="Arial" w:cs="Arial"/>
@@ -3745,7 +3873,6 @@
         </w:rPr>
         <w:t>2</w:t>
       </w:r>
-      <w:proofErr w:type="gramEnd"/>
       <w:r>
         <w:rPr>
           <w:rFonts w:ascii="Arial" w:hAnsi="Arial" w:cs="Arial"/>
@@ -3754,7 +3881,6 @@
         </w:rPr>
         <w:t xml:space="preserve"> arquivos </w:t>
       </w:r>
-      <w:proofErr w:type="spellStart"/>
       <w:r>
         <w:rPr>
           <w:rFonts w:ascii="Arial" w:hAnsi="Arial" w:cs="Arial"/>
@@ -3763,16 +3889,30 @@
         </w:rPr>
         <w:t>txt</w:t>
       </w:r>
-      <w:proofErr w:type="spellEnd"/>
-      <w:r>
-        <w:rPr>
-          <w:rFonts w:ascii="Arial" w:hAnsi="Arial" w:cs="Arial"/>
-          <w:sz w:val="24"/>
-          <w:szCs w:val="24"/>
-        </w:rPr>
-        <w:t xml:space="preserve">, aonde um é a nossa </w:t>
-      </w:r>
-      <w:proofErr w:type="spellStart"/>
+      <w:r>
+        <w:rPr>
+          <w:rFonts w:ascii="Arial" w:hAnsi="Arial" w:cs="Arial"/>
+          <w:sz w:val="24"/>
+          <w:szCs w:val="24"/>
+        </w:rPr>
+        <w:t xml:space="preserve">, </w:t>
+      </w:r>
+      <w:r>
+        <w:rPr>
+          <w:rFonts w:ascii="Arial" w:hAnsi="Arial" w:cs="Arial"/>
+          <w:sz w:val="24"/>
+          <w:szCs w:val="24"/>
+        </w:rPr>
+        <w:t>onde</w:t>
+      </w:r>
+      <w:r>
+        <w:rPr>
+          <w:rFonts w:ascii="Arial" w:hAnsi="Arial" w:cs="Arial"/>
+          <w:sz w:val="24"/>
+          <w:szCs w:val="24"/>
+        </w:rPr>
+        <w:t xml:space="preserve"> um é a nossa </w:t>
+      </w:r>
       <w:r>
         <w:rPr>
           <w:rFonts w:ascii="Arial" w:hAnsi="Arial" w:cs="Arial"/>
@@ -3781,7 +3921,6 @@
         </w:rPr>
         <w:t>flag</w:t>
       </w:r>
-      <w:proofErr w:type="spellEnd"/>
       <w:r>
         <w:rPr>
           <w:rFonts w:ascii="Arial" w:hAnsi="Arial" w:cs="Arial"/>
@@ -3791,7 +3930,7 @@
         <w:t xml:space="preserve"> e o outro uma mensagem deixada para hugh13.</w:t>
       </w:r>
     </w:p>
-    <w:p>
+    <w:p xmlns:wp14="http://schemas.microsoft.com/office/word/2010/wordml" wp14:textId="77777777">
       <w:pPr>
         <w:pStyle w:val="Pr-formataoHTML"/>
         <w:shd w:val="clear" w:color="auto" w:fill="F7F7F7"/>
@@ -3810,7 +3949,7 @@
           <w:szCs w:val="24"/>
         </w:rPr>
         <w:drawing>
-          <wp:inline distT="0" distB="0" distL="0" distR="0" wp14:anchorId="730D637F" wp14:editId="3717FF77">
+          <wp:inline xmlns:wp14="http://schemas.microsoft.com/office/word/2010/wordprocessingDrawing" distT="0" distB="0" distL="0" distR="0" wp14:anchorId="730D637F" wp14:editId="3717FF77">
             <wp:extent cx="6191250" cy="657225"/>
             <wp:effectExtent l="0" t="0" r="0" b="9525"/>
             <wp:docPr id="13" name="Imagem 13"/>
@@ -3846,10 +3985,10 @@
         </w:drawing>
       </w:r>
     </w:p>
-    <w:p>
-      <w:pPr>
-        <w:rPr>
-          <w:rFonts w:ascii="Arial" w:eastAsia="Arial" w:hAnsi="Arial" w:cs="Arial"/>
+    <w:p xmlns:wp14="http://schemas.microsoft.com/office/word/2010/wordml" wp14:textId="77777777">
+      <w:pPr>
+        <w:rPr>
+          <w:rFonts w:ascii="Arial" w:hAnsi="Arial" w:eastAsia="Arial" w:cs="Arial"/>
           <w:b/>
           <w:smallCaps/>
           <w:color w:val="000000"/>
@@ -3857,11 +3996,11 @@
           <w:szCs w:val="24"/>
         </w:rPr>
       </w:pPr>
-      <w:bookmarkStart w:id="4" w:name="_heading=h.tyjcwt" w:colFirst="0" w:colLast="0"/>
+      <w:bookmarkStart w:name="_heading=h.tyjcwt" w:colFirst="0" w:colLast="0" w:id="4"/>
       <w:bookmarkEnd w:id="4"/>
       <w:r>
         <w:rPr>
-          <w:rFonts w:ascii="Arial" w:eastAsia="Arial" w:hAnsi="Arial" w:cs="Arial"/>
+          <w:rFonts w:ascii="Arial" w:hAnsi="Arial" w:eastAsia="Arial" w:cs="Arial"/>
           <w:b/>
           <w:smallCaps/>
           <w:color w:val="000000"/>
@@ -3871,7 +4010,7 @@
         <w:t>flag2.txt</w:t>
       </w:r>
     </w:p>
-    <w:p>
+    <w:p xmlns:wp14="http://schemas.microsoft.com/office/word/2010/wordml" wp14:textId="77777777">
       <w:pPr>
         <w:rPr>
           <w:rFonts w:ascii="Arial" w:hAnsi="Arial" w:cs="Arial"/>
@@ -3914,7 +4053,7 @@
         <w:t>8 para temos acesso root.</w:t>
       </w:r>
     </w:p>
-    <w:p>
+    <w:p xmlns:wp14="http://schemas.microsoft.com/office/word/2010/wordml" wp14:textId="77777777">
       <w:pPr>
         <w:rPr>
           <w:rFonts w:ascii="Arial" w:hAnsi="Arial" w:cs="Arial"/>
@@ -3955,10 +4094,10 @@
         <w:t xml:space="preserve"> butch3r</w:t>
       </w:r>
     </w:p>
-    <w:p>
-      <w:pPr>
-        <w:rPr>
-          <w:rFonts w:ascii="Arial" w:eastAsia="Arial" w:hAnsi="Arial" w:cs="Arial"/>
+    <w:p xmlns:wp14="http://schemas.microsoft.com/office/word/2010/wordml" wp14:textId="77777777">
+      <w:pPr>
+        <w:rPr>
+          <w:rFonts w:ascii="Arial" w:hAnsi="Arial" w:eastAsia="Arial" w:cs="Arial"/>
           <w:sz w:val="24"/>
           <w:szCs w:val="24"/>
         </w:rPr>
@@ -3994,7 +4133,7 @@
         <w:t xml:space="preserve"> -l</w:t>
       </w:r>
     </w:p>
-    <w:p>
+    <w:p xmlns:wp14="http://schemas.microsoft.com/office/word/2010/wordml" wp14:textId="77777777">
       <w:pPr>
         <w:pStyle w:val="Pr-formataoHTML"/>
         <w:shd w:val="clear" w:color="auto" w:fill="F7F7F7"/>
@@ -4013,7 +4152,7 @@
           <w:szCs w:val="24"/>
         </w:rPr>
         <w:drawing>
-          <wp:inline distT="0" distB="0" distL="0" distR="0" wp14:anchorId="127BF5A9" wp14:editId="6F5EA473">
+          <wp:inline xmlns:wp14="http://schemas.microsoft.com/office/word/2010/wordprocessingDrawing" distT="0" distB="0" distL="0" distR="0" wp14:anchorId="127BF5A9" wp14:editId="6F5EA473">
             <wp:extent cx="2124372" cy="543001"/>
             <wp:effectExtent l="0" t="0" r="9525" b="9525"/>
             <wp:docPr id="14" name="Imagem 14"/>
@@ -4049,7 +4188,7 @@
         </w:drawing>
       </w:r>
     </w:p>
-    <w:p>
+    <w:p xmlns:wp14="http://schemas.microsoft.com/office/word/2010/wordml" wp14:textId="77777777">
       <w:pPr>
         <w:pStyle w:val="Pr-formataoHTML"/>
         <w:shd w:val="clear" w:color="auto" w:fill="F7F7F7"/>
@@ -4068,7 +4207,7 @@
           <w:szCs w:val="24"/>
         </w:rPr>
         <w:drawing>
-          <wp:inline distT="0" distB="0" distL="0" distR="0" wp14:anchorId="73E25EE5" wp14:editId="5425D66E">
+          <wp:inline xmlns:wp14="http://schemas.microsoft.com/office/word/2010/wordprocessingDrawing" distT="0" distB="0" distL="0" distR="0" wp14:anchorId="73E25EE5" wp14:editId="5425D66E">
             <wp:extent cx="5676166" cy="1238250"/>
             <wp:effectExtent l="0" t="0" r="1270" b="0"/>
             <wp:docPr id="15" name="Imagem 15"/>
@@ -4104,7 +4243,7 @@
         </w:drawing>
       </w:r>
     </w:p>
-    <w:p>
+    <w:p xmlns:wp14="http://schemas.microsoft.com/office/word/2010/wordml" wp14:textId="77777777">
       <w:pPr>
         <w:pStyle w:val="Pr-formataoHTML"/>
         <w:shd w:val="clear" w:color="auto" w:fill="F7F7F7"/>
@@ -4117,7 +4256,7 @@
         </w:rPr>
       </w:pPr>
     </w:p>
-    <w:p>
+    <w:p xmlns:wp14="http://schemas.microsoft.com/office/word/2010/wordml" wp14:textId="77777777">
       <w:pPr>
         <w:pStyle w:val="Pr-formataoHTML"/>
         <w:shd w:val="clear" w:color="auto" w:fill="F7F7F7"/>
@@ -4137,7 +4276,7 @@
         </w:rPr>
         <w:t xml:space="preserve">Acessando o site: </w:t>
       </w:r>
-      <w:hyperlink r:id="rId25" w:history="1">
+      <w:hyperlink w:history="1" r:id="rId25">
         <w:r>
           <w:rPr>
             <w:rStyle w:val="Hyperlink"/>
@@ -4211,7 +4350,7 @@
         <w:t xml:space="preserve">. </w:t>
       </w:r>
     </w:p>
-    <w:p>
+    <w:p xmlns:wp14="http://schemas.microsoft.com/office/word/2010/wordml" wp14:textId="77777777">
       <w:pPr>
         <w:pStyle w:val="Pr-formataoHTML"/>
         <w:shd w:val="clear" w:color="auto" w:fill="F7F7F7"/>
@@ -4230,7 +4369,7 @@
           <w:szCs w:val="24"/>
         </w:rPr>
         <w:drawing>
-          <wp:inline distT="0" distB="0" distL="0" distR="0" wp14:anchorId="6ECEBCF3" wp14:editId="7FF5A939">
+          <wp:inline xmlns:wp14="http://schemas.microsoft.com/office/word/2010/wordprocessingDrawing" distT="0" distB="0" distL="0" distR="0" wp14:anchorId="6ECEBCF3" wp14:editId="7FF5A939">
             <wp:extent cx="5400040" cy="1157850"/>
             <wp:effectExtent l="0" t="0" r="0" b="4445"/>
             <wp:docPr id="16" name="Imagem 16"/>
@@ -4266,7 +4405,7 @@
         </w:drawing>
       </w:r>
     </w:p>
-    <w:p>
+    <w:p xmlns:wp14="http://schemas.microsoft.com/office/word/2010/wordml" wp14:textId="77777777">
       <w:pPr>
         <w:pStyle w:val="Pr-formataoHTML"/>
         <w:shd w:val="clear" w:color="auto" w:fill="F7F7F7"/>
@@ -4323,7 +4462,7 @@
         <w:t xml:space="preserve">. Pronto, obtemos o root. </w:t>
       </w:r>
     </w:p>
-    <w:p>
+    <w:p xmlns:wp14="http://schemas.microsoft.com/office/word/2010/wordml" wp14:textId="77777777">
       <w:pPr>
         <w:pStyle w:val="Pr-formataoHTML"/>
         <w:shd w:val="clear" w:color="auto" w:fill="F7F7F7"/>
@@ -4342,7 +4481,7 @@
           <w:szCs w:val="24"/>
         </w:rPr>
         <w:drawing>
-          <wp:inline distT="0" distB="0" distL="0" distR="0" wp14:anchorId="53C29C5E" wp14:editId="48E10569">
+          <wp:inline xmlns:wp14="http://schemas.microsoft.com/office/word/2010/wordprocessingDrawing" distT="0" distB="0" distL="0" distR="0" wp14:anchorId="53C29C5E" wp14:editId="48E10569">
             <wp:extent cx="5096587" cy="733527"/>
             <wp:effectExtent l="0" t="0" r="8890" b="9525"/>
             <wp:docPr id="17" name="Imagem 17"/>
@@ -4378,7 +4517,7 @@
         </w:drawing>
       </w:r>
     </w:p>
-    <w:p>
+    <w:p xmlns:wp14="http://schemas.microsoft.com/office/word/2010/wordml" wp14:textId="77777777">
       <w:pPr>
         <w:pStyle w:val="Pr-formataoHTML"/>
         <w:shd w:val="clear" w:color="auto" w:fill="F7F7F7"/>
@@ -4391,7 +4530,7 @@
         </w:rPr>
       </w:pPr>
     </w:p>
-    <w:p>
+    <w:p xmlns:wp14="http://schemas.microsoft.com/office/word/2010/wordml" wp14:textId="77777777">
       <w:pPr>
         <w:pStyle w:val="Pr-formataoHTML"/>
         <w:shd w:val="clear" w:color="auto" w:fill="F7F7F7"/>
@@ -4402,36 +4541,36 @@
         </w:rPr>
       </w:pPr>
     </w:p>
-    <w:p>
-      <w:pPr>
-        <w:rPr>
-          <w:rFonts w:ascii="Arial" w:eastAsia="Arial" w:hAnsi="Arial" w:cs="Arial"/>
-          <w:sz w:val="24"/>
-          <w:szCs w:val="24"/>
-        </w:rPr>
-      </w:pPr>
-    </w:p>
-    <w:p>
-      <w:pPr>
-        <w:rPr>
-          <w:rFonts w:ascii="Arial" w:eastAsia="Arial" w:hAnsi="Arial" w:cs="Arial"/>
-          <w:sz w:val="24"/>
-          <w:szCs w:val="24"/>
-        </w:rPr>
-      </w:pPr>
-    </w:p>
-    <w:p>
-      <w:pPr>
-        <w:rPr>
-          <w:rFonts w:ascii="Arial" w:eastAsia="Arial" w:hAnsi="Arial" w:cs="Arial"/>
-          <w:sz w:val="24"/>
-          <w:szCs w:val="24"/>
-        </w:rPr>
-      </w:pPr>
-      <w:bookmarkStart w:id="5" w:name="_heading=h.2et92p0" w:colFirst="0" w:colLast="0"/>
+    <w:p xmlns:wp14="http://schemas.microsoft.com/office/word/2010/wordml" wp14:textId="77777777">
+      <w:pPr>
+        <w:rPr>
+          <w:rFonts w:ascii="Arial" w:hAnsi="Arial" w:eastAsia="Arial" w:cs="Arial"/>
+          <w:sz w:val="24"/>
+          <w:szCs w:val="24"/>
+        </w:rPr>
+      </w:pPr>
+    </w:p>
+    <w:p xmlns:wp14="http://schemas.microsoft.com/office/word/2010/wordml" wp14:textId="77777777">
+      <w:pPr>
+        <w:rPr>
+          <w:rFonts w:ascii="Arial" w:hAnsi="Arial" w:eastAsia="Arial" w:cs="Arial"/>
+          <w:sz w:val="24"/>
+          <w:szCs w:val="24"/>
+        </w:rPr>
+      </w:pPr>
+    </w:p>
+    <w:p xmlns:wp14="http://schemas.microsoft.com/office/word/2010/wordml" wp14:textId="77777777">
+      <w:pPr>
+        <w:rPr>
+          <w:rFonts w:ascii="Arial" w:hAnsi="Arial" w:eastAsia="Arial" w:cs="Arial"/>
+          <w:sz w:val="24"/>
+          <w:szCs w:val="24"/>
+        </w:rPr>
+      </w:pPr>
+      <w:bookmarkStart w:name="_heading=h.2et92p0" w:colFirst="0" w:colLast="0" w:id="5"/>
       <w:bookmarkEnd w:id="5"/>
     </w:p>
-    <w:p>
+    <w:p xmlns:wp14="http://schemas.microsoft.com/office/word/2010/wordml" wp14:textId="77777777">
       <w:pPr>
         <w:pBdr>
           <w:top w:val="nil"/>
@@ -4442,7 +4581,7 @@
         </w:pBdr>
         <w:spacing w:after="0" w:line="360" w:lineRule="auto"/>
         <w:rPr>
-          <w:rFonts w:ascii="Arial" w:eastAsia="Arial" w:hAnsi="Arial" w:cs="Arial"/>
+          <w:rFonts w:ascii="Arial" w:hAnsi="Arial" w:eastAsia="Arial" w:cs="Arial"/>
           <w:b/>
           <w:smallCaps/>
           <w:color w:val="000000"/>
@@ -4450,11 +4589,11 @@
           <w:szCs w:val="32"/>
         </w:rPr>
       </w:pPr>
-      <w:bookmarkStart w:id="6" w:name="_heading=h.1t3h5sf" w:colFirst="0" w:colLast="0"/>
+      <w:bookmarkStart w:name="_heading=h.1t3h5sf" w:colFirst="0" w:colLast="0" w:id="6"/>
       <w:bookmarkEnd w:id="6"/>
       <w:r>
         <w:rPr>
-          <w:rFonts w:ascii="Arial" w:eastAsia="Arial" w:hAnsi="Arial" w:cs="Arial"/>
+          <w:rFonts w:ascii="Arial" w:hAnsi="Arial" w:eastAsia="Arial" w:cs="Arial"/>
           <w:b/>
           <w:smallCaps/>
           <w:color w:val="000000"/>
@@ -4464,27 +4603,27 @@
         <w:t>Conclusão</w:t>
       </w:r>
     </w:p>
-    <w:p>
-      <w:pPr>
-        <w:rPr>
-          <w:rFonts w:ascii="Arial" w:eastAsia="Arial" w:hAnsi="Arial" w:cs="Arial"/>
-          <w:sz w:val="24"/>
-          <w:szCs w:val="24"/>
-        </w:rPr>
-      </w:pPr>
-      <w:r>
-        <w:rPr>
-          <w:rFonts w:ascii="Arial" w:eastAsia="Arial" w:hAnsi="Arial" w:cs="Arial"/>
+    <w:p xmlns:wp14="http://schemas.microsoft.com/office/word/2010/wordml" wp14:textId="77777777">
+      <w:pPr>
+        <w:rPr>
+          <w:rFonts w:ascii="Arial" w:hAnsi="Arial" w:eastAsia="Arial" w:cs="Arial"/>
+          <w:sz w:val="24"/>
+          <w:szCs w:val="24"/>
+        </w:rPr>
+      </w:pPr>
+      <w:r>
+        <w:rPr>
+          <w:rFonts w:ascii="Arial" w:hAnsi="Arial" w:eastAsia="Arial" w:cs="Arial"/>
           <w:sz w:val="24"/>
           <w:szCs w:val="24"/>
         </w:rPr>
         <w:t xml:space="preserve">Um CTF fácil, com um tema muito divertido! Todos os comandos usados são básicos e simples de se realizar, nada impossível. </w:t>
       </w:r>
-      <w:bookmarkStart w:id="7" w:name="_GoBack"/>
+      <w:bookmarkStart w:name="_GoBack" w:id="7"/>
       <w:bookmarkEnd w:id="7"/>
     </w:p>
-    <w:p/>
-    <w:p>
+    <w:p xmlns:wp14="http://schemas.microsoft.com/office/word/2010/wordml" wp14:textId="77777777"/>
+    <w:p xmlns:wp14="http://schemas.microsoft.com/office/word/2010/wordml" wp14:textId="77777777">
       <w:pPr>
         <w:pBdr>
           <w:top w:val="nil"/>
@@ -4495,7 +4634,7 @@
         </w:pBdr>
         <w:spacing w:after="0" w:line="360" w:lineRule="auto"/>
         <w:rPr>
-          <w:rFonts w:ascii="Arial" w:eastAsia="Arial" w:hAnsi="Arial" w:cs="Arial"/>
+          <w:rFonts w:ascii="Arial" w:hAnsi="Arial" w:eastAsia="Arial" w:cs="Arial"/>
           <w:b/>
           <w:smallCaps/>
           <w:color w:val="000000"/>
@@ -4503,11 +4642,11 @@
           <w:szCs w:val="32"/>
         </w:rPr>
       </w:pPr>
-      <w:bookmarkStart w:id="8" w:name="_heading=h.4d34og8" w:colFirst="0" w:colLast="0"/>
+      <w:bookmarkStart w:name="_heading=h.4d34og8" w:colFirst="0" w:colLast="0" w:id="8"/>
       <w:bookmarkEnd w:id="8"/>
       <w:r>
         <w:rPr>
-          <w:rFonts w:ascii="Arial" w:eastAsia="Arial" w:hAnsi="Arial" w:cs="Arial"/>
+          <w:rFonts w:ascii="Arial" w:hAnsi="Arial" w:eastAsia="Arial" w:cs="Arial"/>
           <w:b/>
           <w:smallCaps/>
           <w:color w:val="000000"/>
@@ -4517,15 +4656,15 @@
         <w:t>Referências</w:t>
       </w:r>
     </w:p>
-    <w:p>
-      <w:pPr>
-        <w:rPr>
-          <w:rFonts w:ascii="Arial" w:hAnsi="Arial" w:cs="Arial"/>
-          <w:sz w:val="24"/>
-          <w:szCs w:val="24"/>
-        </w:rPr>
-      </w:pPr>
-      <w:hyperlink r:id="rId28" w:history="1">
+    <w:p xmlns:wp14="http://schemas.microsoft.com/office/word/2010/wordml" wp14:textId="77777777">
+      <w:pPr>
+        <w:rPr>
+          <w:rFonts w:ascii="Arial" w:hAnsi="Arial" w:cs="Arial"/>
+          <w:sz w:val="24"/>
+          <w:szCs w:val="24"/>
+        </w:rPr>
+      </w:pPr>
+      <w:hyperlink w:history="1" r:id="rId28">
         <w:r>
           <w:rPr>
             <w:rStyle w:val="Hyperlink"/>
@@ -4537,19 +4676,19 @@
         </w:r>
       </w:hyperlink>
     </w:p>
-    <w:p>
-      <w:pPr>
-        <w:rPr>
-          <w:rFonts w:ascii="Arial" w:eastAsia="Arial" w:hAnsi="Arial" w:cs="Arial"/>
-          <w:sz w:val="24"/>
-          <w:szCs w:val="24"/>
-        </w:rPr>
-      </w:pPr>
-      <w:hyperlink r:id="rId29" w:history="1">
+    <w:p xmlns:wp14="http://schemas.microsoft.com/office/word/2010/wordml" wp14:textId="77777777">
+      <w:pPr>
+        <w:rPr>
+          <w:rFonts w:ascii="Arial" w:hAnsi="Arial" w:eastAsia="Arial" w:cs="Arial"/>
+          <w:sz w:val="24"/>
+          <w:szCs w:val="24"/>
+        </w:rPr>
+      </w:pPr>
+      <w:hyperlink w:history="1" r:id="rId29">
         <w:r>
           <w:rPr>
             <w:rStyle w:val="Hyperlink"/>
-            <w:rFonts w:ascii="Arial" w:eastAsia="Arial" w:hAnsi="Arial" w:cs="Arial"/>
+            <w:rFonts w:ascii="Arial" w:hAnsi="Arial" w:eastAsia="Arial" w:cs="Arial"/>
             <w:sz w:val="24"/>
             <w:szCs w:val="24"/>
           </w:rPr>
@@ -4557,19 +4696,19 @@
         </w:r>
       </w:hyperlink>
     </w:p>
-    <w:p>
-      <w:pPr>
-        <w:rPr>
-          <w:rFonts w:ascii="Arial" w:eastAsia="Arial" w:hAnsi="Arial" w:cs="Arial"/>
-          <w:sz w:val="24"/>
-          <w:szCs w:val="24"/>
-        </w:rPr>
-      </w:pPr>
-      <w:hyperlink r:id="rId30" w:history="1">
+    <w:p xmlns:wp14="http://schemas.microsoft.com/office/word/2010/wordml" wp14:textId="77777777">
+      <w:pPr>
+        <w:rPr>
+          <w:rFonts w:ascii="Arial" w:hAnsi="Arial" w:eastAsia="Arial" w:cs="Arial"/>
+          <w:sz w:val="24"/>
+          <w:szCs w:val="24"/>
+        </w:rPr>
+      </w:pPr>
+      <w:hyperlink w:history="1" r:id="rId30">
         <w:r>
           <w:rPr>
             <w:rStyle w:val="Hyperlink"/>
-            <w:rFonts w:ascii="Arial" w:eastAsia="Arial" w:hAnsi="Arial" w:cs="Arial"/>
+            <w:rFonts w:ascii="Arial" w:hAnsi="Arial" w:eastAsia="Arial" w:cs="Arial"/>
             <w:sz w:val="24"/>
             <w:szCs w:val="24"/>
           </w:rPr>
@@ -4578,33 +4717,33 @@
       </w:hyperlink>
       <w:r>
         <w:rPr>
-          <w:rFonts w:ascii="Arial" w:eastAsia="Arial" w:hAnsi="Arial" w:cs="Arial"/>
+          <w:rFonts w:ascii="Arial" w:hAnsi="Arial" w:eastAsia="Arial" w:cs="Arial"/>
           <w:sz w:val="24"/>
           <w:szCs w:val="24"/>
         </w:rPr>
         <w:t xml:space="preserve"> </w:t>
       </w:r>
     </w:p>
-    <w:p>
-      <w:pPr>
-        <w:rPr>
-          <w:rFonts w:ascii="Arial" w:hAnsi="Arial" w:cs="Arial"/>
-          <w:sz w:val="24"/>
-          <w:szCs w:val="24"/>
-        </w:rPr>
-      </w:pPr>
-    </w:p>
-    <w:p>
-      <w:pPr>
-        <w:rPr>
-          <w:rFonts w:ascii="Arial" w:eastAsia="Arial" w:hAnsi="Arial" w:cs="Arial"/>
-          <w:sz w:val="24"/>
-          <w:szCs w:val="24"/>
-        </w:rPr>
-      </w:pPr>
-      <w:r>
-        <w:rPr>
-          <w:rFonts w:ascii="Arial" w:eastAsia="Arial" w:hAnsi="Arial" w:cs="Arial"/>
+    <w:p xmlns:wp14="http://schemas.microsoft.com/office/word/2010/wordml" wp14:textId="77777777">
+      <w:pPr>
+        <w:rPr>
+          <w:rFonts w:ascii="Arial" w:hAnsi="Arial" w:cs="Arial"/>
+          <w:sz w:val="24"/>
+          <w:szCs w:val="24"/>
+        </w:rPr>
+      </w:pPr>
+    </w:p>
+    <w:p xmlns:wp14="http://schemas.microsoft.com/office/word/2010/wordml" wp14:textId="77777777">
+      <w:pPr>
+        <w:rPr>
+          <w:rFonts w:ascii="Arial" w:hAnsi="Arial" w:eastAsia="Arial" w:cs="Arial"/>
+          <w:sz w:val="24"/>
+          <w:szCs w:val="24"/>
+        </w:rPr>
+      </w:pPr>
+      <w:r>
+        <w:rPr>
+          <w:rFonts w:ascii="Arial" w:hAnsi="Arial" w:eastAsia="Arial" w:cs="Arial"/>
           <w:sz w:val="24"/>
           <w:szCs w:val="24"/>
         </w:rPr>
@@ -4614,7 +4753,7 @@
     <w:sectPr>
       <w:headerReference w:type="default" r:id="rId31"/>
       <w:footerReference w:type="default" r:id="rId32"/>
-      <w:pgSz w:w="11906" w:h="16838"/>
+      <w:pgSz w:w="11906" w:h="16838" w:orient="portrait"/>
       <w:pgMar w:top="1417" w:right="1701" w:bottom="1417" w:left="1701" w:header="708" w:footer="261" w:gutter="0"/>
       <w:pgNumType w:start="1"/>
       <w:cols w:space="720"/>
@@ -4627,7 +4766,7 @@
 <file path=word/endnotes.xml><?xml version="1.0" encoding="utf-8"?>
 <w:endnotes xmlns:wpc="http://schemas.microsoft.com/office/word/2010/wordprocessingCanvas" xmlns:mc="http://schemas.openxmlformats.org/markup-compatibility/2006" xmlns:o="urn:schemas-microsoft-com:office:office" xmlns:r="http://schemas.openxmlformats.org/officeDocument/2006/relationships" xmlns:m="http://schemas.openxmlformats.org/officeDocument/2006/math" xmlns:v="urn:schemas-microsoft-com:vml" xmlns:wp14="http://schemas.microsoft.com/office/word/2010/wordprocessingDrawing" xmlns:wp="http://schemas.openxmlformats.org/drawingml/2006/wordprocessingDrawing" xmlns:w10="urn:schemas-microsoft-com:office:word" xmlns:w="http://schemas.openxmlformats.org/wordprocessingml/2006/main" xmlns:w14="http://schemas.microsoft.com/office/word/2010/wordml" xmlns:wpg="http://schemas.microsoft.com/office/word/2010/wordprocessingGroup" xmlns:wpi="http://schemas.microsoft.com/office/word/2010/wordprocessingInk" xmlns:wne="http://schemas.microsoft.com/office/word/2006/wordml" xmlns:wps="http://schemas.microsoft.com/office/word/2010/wordprocessingShape" mc:Ignorable="w14 wp14">
   <w:endnote w:type="separator" w:id="-1">
-    <w:p>
+    <w:p xmlns:wp14="http://schemas.microsoft.com/office/word/2010/wordml" wp14:textId="77777777">
       <w:pPr>
         <w:spacing w:after="0" w:line="240" w:lineRule="auto"/>
       </w:pPr>
@@ -4637,7 +4776,7 @@
     </w:p>
   </w:endnote>
   <w:endnote w:type="continuationSeparator" w:id="0">
-    <w:p>
+    <w:p xmlns:wp14="http://schemas.microsoft.com/office/word/2010/wordml" wp14:textId="77777777">
       <w:pPr>
         <w:spacing w:after="0" w:line="240" w:lineRule="auto"/>
       </w:pPr>
@@ -4651,7 +4790,7 @@
 
 <file path=word/footer1.xml><?xml version="1.0" encoding="utf-8"?>
 <w:ftr xmlns:wpc="http://schemas.microsoft.com/office/word/2010/wordprocessingCanvas" xmlns:mc="http://schemas.openxmlformats.org/markup-compatibility/2006" xmlns:o="urn:schemas-microsoft-com:office:office" xmlns:r="http://schemas.openxmlformats.org/officeDocument/2006/relationships" xmlns:m="http://schemas.openxmlformats.org/officeDocument/2006/math" xmlns:v="urn:schemas-microsoft-com:vml" xmlns:wp14="http://schemas.microsoft.com/office/word/2010/wordprocessingDrawing" xmlns:wp="http://schemas.openxmlformats.org/drawingml/2006/wordprocessingDrawing" xmlns:w10="urn:schemas-microsoft-com:office:word" xmlns:w="http://schemas.openxmlformats.org/wordprocessingml/2006/main" xmlns:w14="http://schemas.microsoft.com/office/word/2010/wordml" xmlns:wpg="http://schemas.microsoft.com/office/word/2010/wordprocessingGroup" xmlns:wpi="http://schemas.microsoft.com/office/word/2010/wordprocessingInk" xmlns:wne="http://schemas.microsoft.com/office/word/2006/wordml" xmlns:wps="http://schemas.microsoft.com/office/word/2010/wordprocessingShape" mc:Ignorable="w14 wp14">
-  <w:p>
+  <w:p xmlns:wp14="http://schemas.microsoft.com/office/word/2010/wordml" wp14:textId="77777777">
     <w:pPr>
       <w:pBdr>
         <w:top w:val="nil"/>
@@ -4683,7 +4822,7 @@
 <file path=word/footnotes.xml><?xml version="1.0" encoding="utf-8"?>
 <w:footnotes xmlns:wpc="http://schemas.microsoft.com/office/word/2010/wordprocessingCanvas" xmlns:mc="http://schemas.openxmlformats.org/markup-compatibility/2006" xmlns:o="urn:schemas-microsoft-com:office:office" xmlns:r="http://schemas.openxmlformats.org/officeDocument/2006/relationships" xmlns:m="http://schemas.openxmlformats.org/officeDocument/2006/math" xmlns:v="urn:schemas-microsoft-com:vml" xmlns:wp14="http://schemas.microsoft.com/office/word/2010/wordprocessingDrawing" xmlns:wp="http://schemas.openxmlformats.org/drawingml/2006/wordprocessingDrawing" xmlns:w10="urn:schemas-microsoft-com:office:word" xmlns:w="http://schemas.openxmlformats.org/wordprocessingml/2006/main" xmlns:w14="http://schemas.microsoft.com/office/word/2010/wordml" xmlns:wpg="http://schemas.microsoft.com/office/word/2010/wordprocessingGroup" xmlns:wpi="http://schemas.microsoft.com/office/word/2010/wordprocessingInk" xmlns:wne="http://schemas.microsoft.com/office/word/2006/wordml" xmlns:wps="http://schemas.microsoft.com/office/word/2010/wordprocessingShape" mc:Ignorable="w14 wp14">
   <w:footnote w:type="separator" w:id="-1">
-    <w:p>
+    <w:p xmlns:wp14="http://schemas.microsoft.com/office/word/2010/wordml" wp14:textId="77777777">
       <w:pPr>
         <w:spacing w:after="0" w:line="240" w:lineRule="auto"/>
       </w:pPr>
@@ -4693,7 +4832,7 @@
     </w:p>
   </w:footnote>
   <w:footnote w:type="continuationSeparator" w:id="0">
-    <w:p>
+    <w:p xmlns:wp14="http://schemas.microsoft.com/office/word/2010/wordml" wp14:textId="77777777">
       <w:pPr>
         <w:spacing w:after="0" w:line="240" w:lineRule="auto"/>
       </w:pPr>
@@ -4706,8 +4845,8 @@
 </file>
 
 <file path=word/header1.xml><?xml version="1.0" encoding="utf-8"?>
-<w:hdr xmlns:wpc="http://schemas.microsoft.com/office/word/2010/wordprocessingCanvas" xmlns:mc="http://schemas.openxmlformats.org/markup-compatibility/2006" xmlns:o="urn:schemas-microsoft-com:office:office" xmlns:r="http://schemas.openxmlformats.org/officeDocument/2006/relationships" xmlns:m="http://schemas.openxmlformats.org/officeDocument/2006/math" xmlns:v="urn:schemas-microsoft-com:vml" xmlns:wp14="http://schemas.microsoft.com/office/word/2010/wordprocessingDrawing" xmlns:wp="http://schemas.openxmlformats.org/drawingml/2006/wordprocessingDrawing" xmlns:w10="urn:schemas-microsoft-com:office:word" xmlns:w="http://schemas.openxmlformats.org/wordprocessingml/2006/main" xmlns:w14="http://schemas.microsoft.com/office/word/2010/wordml" xmlns:wpg="http://schemas.microsoft.com/office/word/2010/wordprocessingGroup" xmlns:wpi="http://schemas.microsoft.com/office/word/2010/wordprocessingInk" xmlns:wne="http://schemas.microsoft.com/office/word/2006/wordml" xmlns:wps="http://schemas.microsoft.com/office/word/2010/wordprocessingShape" mc:Ignorable="w14 wp14">
-  <w:p>
+<w:hdr xmlns:wpc="http://schemas.microsoft.com/office/word/2010/wordprocessingCanvas" xmlns:mc="http://schemas.openxmlformats.org/markup-compatibility/2006" xmlns:o="urn:schemas-microsoft-com:office:office" xmlns:r="http://schemas.openxmlformats.org/officeDocument/2006/relationships" xmlns:m="http://schemas.openxmlformats.org/officeDocument/2006/math" xmlns:v="urn:schemas-microsoft-com:vml" xmlns:wp14="http://schemas.microsoft.com/office/word/2010/wordprocessingDrawing" xmlns:wp="http://schemas.openxmlformats.org/drawingml/2006/wordprocessingDrawing" xmlns:w10="urn:schemas-microsoft-com:office:word" xmlns:w="http://schemas.openxmlformats.org/wordprocessingml/2006/main" xmlns:w14="http://schemas.microsoft.com/office/word/2010/wordml" xmlns:wpg="http://schemas.microsoft.com/office/word/2010/wordprocessingGroup" xmlns:wpi="http://schemas.microsoft.com/office/word/2010/wordprocessingInk" xmlns:wne="http://schemas.microsoft.com/office/word/2006/wordml" xmlns:wps="http://schemas.microsoft.com/office/word/2010/wordprocessingShape" xmlns:a="http://schemas.openxmlformats.org/drawingml/2006/main" xmlns:pic="http://schemas.openxmlformats.org/drawingml/2006/picture" mc:Ignorable="w14 wp14">
+  <w:p xmlns:wp14="http://schemas.microsoft.com/office/word/2010/wordml" wp14:textId="77777777">
     <w:pPr>
       <w:keepNext/>
       <w:keepLines/>
@@ -4717,7 +4856,7 @@
       </w:tabs>
       <w:spacing w:before="240" w:after="0"/>
       <w:rPr>
-        <w:rFonts w:ascii="Arial" w:eastAsia="Arial" w:hAnsi="Arial" w:cs="Arial"/>
+        <w:rFonts w:ascii="Arial" w:hAnsi="Arial" w:eastAsia="Arial" w:cs="Arial"/>
         <w:b/>
         <w:sz w:val="32"/>
         <w:szCs w:val="32"/>
@@ -4728,7 +4867,7 @@
         <w:noProof/>
       </w:rPr>
       <w:drawing>
-        <wp:anchor distT="0" distB="0" distL="114300" distR="114300" simplePos="0" relativeHeight="251658240" behindDoc="0" locked="0" layoutInCell="1" hidden="0" allowOverlap="1">
+        <wp:anchor xmlns:wp14="http://schemas.microsoft.com/office/word/2010/wordprocessingDrawing" distT="0" distB="0" distL="114300" distR="114300" simplePos="0" relativeHeight="251658240" behindDoc="0" locked="0" layoutInCell="1" hidden="0" allowOverlap="1" wp14:anchorId="31843C1A" wp14:editId="7777777">
           <wp:simplePos x="0" y="0"/>
           <wp:positionH relativeFrom="column">
             <wp:posOffset>-1476374</wp:posOffset>
@@ -4776,7 +4915,7 @@
         <w:noProof/>
       </w:rPr>
       <w:drawing>
-        <wp:anchor distT="0" distB="0" distL="114300" distR="114300" simplePos="0" relativeHeight="251659264" behindDoc="0" locked="0" layoutInCell="1" hidden="0" allowOverlap="1">
+        <wp:anchor xmlns:wp14="http://schemas.microsoft.com/office/word/2010/wordprocessingDrawing" distT="0" distB="0" distL="114300" distR="114300" simplePos="0" relativeHeight="251659264" behindDoc="0" locked="0" layoutInCell="1" hidden="0" allowOverlap="1" wp14:anchorId="1E79299E" wp14:editId="7777777">
           <wp:simplePos x="0" y="0"/>
           <wp:positionH relativeFrom="column">
             <wp:posOffset>5343525</wp:posOffset>
@@ -4820,7 +4959,7 @@
       </w:drawing>
     </w:r>
   </w:p>
-  <w:p>
+  <w:p xmlns:wp14="http://schemas.microsoft.com/office/word/2010/wordml" wp14:textId="77777777">
     <w:pPr>
       <w:pBdr>
         <w:top w:val="nil"/>
@@ -4840,11 +4979,11 @@
 </file>
 
 <file path=word/styles.xml><?xml version="1.0" encoding="utf-8"?>
-<w:styles xmlns:mc="http://schemas.openxmlformats.org/markup-compatibility/2006" xmlns:r="http://schemas.openxmlformats.org/officeDocument/2006/relationships" xmlns:w="http://schemas.openxmlformats.org/wordprocessingml/2006/main" xmlns:w14="http://schemas.microsoft.com/office/word/2010/wordml" mc:Ignorable="w14">
+<w:styles xmlns:wp14="http://schemas.microsoft.com/office/word/2010/wordprocessingDrawing" xmlns:mc="http://schemas.openxmlformats.org/markup-compatibility/2006" xmlns:r="http://schemas.openxmlformats.org/officeDocument/2006/relationships" xmlns:w="http://schemas.openxmlformats.org/wordprocessingml/2006/main" xmlns:w14="http://schemas.microsoft.com/office/word/2010/wordml" mc:Ignorable="w14 wp14">
   <w:docDefaults>
     <w:rPrDefault>
       <w:rPr>
-        <w:rFonts w:ascii="Aptos" w:eastAsia="Aptos" w:hAnsi="Aptos" w:cs="Aptos"/>
+        <w:rFonts w:ascii="Aptos" w:hAnsi="Aptos" w:eastAsia="Aptos" w:cs="Aptos"/>
         <w:sz w:val="22"/>
         <w:szCs w:val="22"/>
         <w:lang w:val="pt-BR" w:eastAsia="pt-BR" w:bidi="ar-SA"/>
@@ -4857,8 +4996,8 @@
     </w:pPrDefault>
   </w:docDefaults>
   <w:latentStyles w:defLockedState="0" w:defUIPriority="99" w:defSemiHidden="1" w:defUnhideWhenUsed="1" w:defQFormat="0" w:count="267">
-    <w:lsdException w:name="Normal" w:semiHidden="0" w:uiPriority="0" w:unhideWhenUsed="0" w:qFormat="1"/>
-    <w:lsdException w:name="heading 1" w:semiHidden="0" w:uiPriority="9" w:unhideWhenUsed="0" w:qFormat="1"/>
+    <w:lsdException w:name="Normal" w:uiPriority="0" w:semiHidden="0" w:unhideWhenUsed="0" w:qFormat="1"/>
+    <w:lsdException w:name="heading 1" w:uiPriority="9" w:semiHidden="0" w:unhideWhenUsed="0" w:qFormat="1"/>
     <w:lsdException w:name="heading 2" w:uiPriority="9" w:qFormat="1"/>
     <w:lsdException w:name="heading 3" w:uiPriority="9" w:qFormat="1"/>
     <w:lsdException w:name="heading 4" w:uiPriority="9" w:qFormat="1"/>
@@ -4877,125 +5016,125 @@
     <w:lsdException w:name="toc 8" w:uiPriority="39"/>
     <w:lsdException w:name="toc 9" w:uiPriority="39"/>
     <w:lsdException w:name="caption" w:uiPriority="35" w:qFormat="1"/>
-    <w:lsdException w:name="Title" w:semiHidden="0" w:uiPriority="10" w:unhideWhenUsed="0" w:qFormat="1"/>
+    <w:lsdException w:name="Title" w:uiPriority="10" w:semiHidden="0" w:unhideWhenUsed="0" w:qFormat="1"/>
     <w:lsdException w:name="Default Paragraph Font" w:uiPriority="1"/>
-    <w:lsdException w:name="Subtitle" w:semiHidden="0" w:uiPriority="11" w:unhideWhenUsed="0" w:qFormat="1"/>
-    <w:lsdException w:name="Strong" w:semiHidden="0" w:uiPriority="22" w:unhideWhenUsed="0" w:qFormat="1"/>
-    <w:lsdException w:name="Emphasis" w:semiHidden="0" w:uiPriority="20" w:unhideWhenUsed="0" w:qFormat="1"/>
-    <w:lsdException w:name="Table Grid" w:semiHidden="0" w:uiPriority="59" w:unhideWhenUsed="0"/>
+    <w:lsdException w:name="Subtitle" w:uiPriority="11" w:semiHidden="0" w:unhideWhenUsed="0" w:qFormat="1"/>
+    <w:lsdException w:name="Strong" w:uiPriority="22" w:semiHidden="0" w:unhideWhenUsed="0" w:qFormat="1"/>
+    <w:lsdException w:name="Emphasis" w:uiPriority="20" w:semiHidden="0" w:unhideWhenUsed="0" w:qFormat="1"/>
+    <w:lsdException w:name="Table Grid" w:uiPriority="59" w:semiHidden="0" w:unhideWhenUsed="0"/>
     <w:lsdException w:name="Placeholder Text" w:unhideWhenUsed="0"/>
-    <w:lsdException w:name="No Spacing" w:semiHidden="0" w:uiPriority="1" w:unhideWhenUsed="0" w:qFormat="1"/>
-    <w:lsdException w:name="Light Shading" w:semiHidden="0" w:uiPriority="60" w:unhideWhenUsed="0"/>
-    <w:lsdException w:name="Light List" w:semiHidden="0" w:uiPriority="61" w:unhideWhenUsed="0"/>
-    <w:lsdException w:name="Light Grid" w:semiHidden="0" w:uiPriority="62" w:unhideWhenUsed="0"/>
-    <w:lsdException w:name="Medium Shading 1" w:semiHidden="0" w:uiPriority="63" w:unhideWhenUsed="0"/>
-    <w:lsdException w:name="Medium Shading 2" w:semiHidden="0" w:uiPriority="64" w:unhideWhenUsed="0"/>
-    <w:lsdException w:name="Medium List 1" w:semiHidden="0" w:uiPriority="65" w:unhideWhenUsed="0"/>
-    <w:lsdException w:name="Medium List 2" w:semiHidden="0" w:uiPriority="66" w:unhideWhenUsed="0"/>
-    <w:lsdException w:name="Medium Grid 1" w:semiHidden="0" w:uiPriority="67" w:unhideWhenUsed="0"/>
-    <w:lsdException w:name="Medium Grid 2" w:semiHidden="0" w:uiPriority="68" w:unhideWhenUsed="0"/>
-    <w:lsdException w:name="Medium Grid 3" w:semiHidden="0" w:uiPriority="69" w:unhideWhenUsed="0"/>
-    <w:lsdException w:name="Dark List" w:semiHidden="0" w:uiPriority="70" w:unhideWhenUsed="0"/>
-    <w:lsdException w:name="Colorful Shading" w:semiHidden="0" w:uiPriority="71" w:unhideWhenUsed="0"/>
-    <w:lsdException w:name="Colorful List" w:semiHidden="0" w:uiPriority="72" w:unhideWhenUsed="0"/>
-    <w:lsdException w:name="Colorful Grid" w:semiHidden="0" w:uiPriority="73" w:unhideWhenUsed="0"/>
-    <w:lsdException w:name="Light Shading Accent 1" w:semiHidden="0" w:uiPriority="60" w:unhideWhenUsed="0"/>
-    <w:lsdException w:name="Light List Accent 1" w:semiHidden="0" w:uiPriority="61" w:unhideWhenUsed="0"/>
-    <w:lsdException w:name="Light Grid Accent 1" w:semiHidden="0" w:uiPriority="62" w:unhideWhenUsed="0"/>
-    <w:lsdException w:name="Medium Shading 1 Accent 1" w:semiHidden="0" w:uiPriority="63" w:unhideWhenUsed="0"/>
-    <w:lsdException w:name="Medium Shading 2 Accent 1" w:semiHidden="0" w:uiPriority="64" w:unhideWhenUsed="0"/>
-    <w:lsdException w:name="Medium List 1 Accent 1" w:semiHidden="0" w:uiPriority="65" w:unhideWhenUsed="0"/>
+    <w:lsdException w:name="No Spacing" w:uiPriority="1" w:semiHidden="0" w:unhideWhenUsed="0" w:qFormat="1"/>
+    <w:lsdException w:name="Light Shading" w:uiPriority="60" w:semiHidden="0" w:unhideWhenUsed="0"/>
+    <w:lsdException w:name="Light List" w:uiPriority="61" w:semiHidden="0" w:unhideWhenUsed="0"/>
+    <w:lsdException w:name="Light Grid" w:uiPriority="62" w:semiHidden="0" w:unhideWhenUsed="0"/>
+    <w:lsdException w:name="Medium Shading 1" w:uiPriority="63" w:semiHidden="0" w:unhideWhenUsed="0"/>
+    <w:lsdException w:name="Medium Shading 2" w:uiPriority="64" w:semiHidden="0" w:unhideWhenUsed="0"/>
+    <w:lsdException w:name="Medium List 1" w:uiPriority="65" w:semiHidden="0" w:unhideWhenUsed="0"/>
+    <w:lsdException w:name="Medium List 2" w:uiPriority="66" w:semiHidden="0" w:unhideWhenUsed="0"/>
+    <w:lsdException w:name="Medium Grid 1" w:uiPriority="67" w:semiHidden="0" w:unhideWhenUsed="0"/>
+    <w:lsdException w:name="Medium Grid 2" w:uiPriority="68" w:semiHidden="0" w:unhideWhenUsed="0"/>
+    <w:lsdException w:name="Medium Grid 3" w:uiPriority="69" w:semiHidden="0" w:unhideWhenUsed="0"/>
+    <w:lsdException w:name="Dark List" w:uiPriority="70" w:semiHidden="0" w:unhideWhenUsed="0"/>
+    <w:lsdException w:name="Colorful Shading" w:uiPriority="71" w:semiHidden="0" w:unhideWhenUsed="0"/>
+    <w:lsdException w:name="Colorful List" w:uiPriority="72" w:semiHidden="0" w:unhideWhenUsed="0"/>
+    <w:lsdException w:name="Colorful Grid" w:uiPriority="73" w:semiHidden="0" w:unhideWhenUsed="0"/>
+    <w:lsdException w:name="Light Shading Accent 1" w:uiPriority="60" w:semiHidden="0" w:unhideWhenUsed="0"/>
+    <w:lsdException w:name="Light List Accent 1" w:uiPriority="61" w:semiHidden="0" w:unhideWhenUsed="0"/>
+    <w:lsdException w:name="Light Grid Accent 1" w:uiPriority="62" w:semiHidden="0" w:unhideWhenUsed="0"/>
+    <w:lsdException w:name="Medium Shading 1 Accent 1" w:uiPriority="63" w:semiHidden="0" w:unhideWhenUsed="0"/>
+    <w:lsdException w:name="Medium Shading 2 Accent 1" w:uiPriority="64" w:semiHidden="0" w:unhideWhenUsed="0"/>
+    <w:lsdException w:name="Medium List 1 Accent 1" w:uiPriority="65" w:semiHidden="0" w:unhideWhenUsed="0"/>
     <w:lsdException w:name="Revision" w:unhideWhenUsed="0"/>
-    <w:lsdException w:name="List Paragraph" w:semiHidden="0" w:uiPriority="34" w:unhideWhenUsed="0" w:qFormat="1"/>
-    <w:lsdException w:name="Quote" w:semiHidden="0" w:uiPriority="29" w:unhideWhenUsed="0" w:qFormat="1"/>
-    <w:lsdException w:name="Intense Quote" w:semiHidden="0" w:uiPriority="30" w:unhideWhenUsed="0" w:qFormat="1"/>
-    <w:lsdException w:name="Medium List 2 Accent 1" w:semiHidden="0" w:uiPriority="66" w:unhideWhenUsed="0"/>
-    <w:lsdException w:name="Medium Grid 1 Accent 1" w:semiHidden="0" w:uiPriority="67" w:unhideWhenUsed="0"/>
-    <w:lsdException w:name="Medium Grid 2 Accent 1" w:semiHidden="0" w:uiPriority="68" w:unhideWhenUsed="0"/>
-    <w:lsdException w:name="Medium Grid 3 Accent 1" w:semiHidden="0" w:uiPriority="69" w:unhideWhenUsed="0"/>
-    <w:lsdException w:name="Dark List Accent 1" w:semiHidden="0" w:uiPriority="70" w:unhideWhenUsed="0"/>
-    <w:lsdException w:name="Colorful Shading Accent 1" w:semiHidden="0" w:uiPriority="71" w:unhideWhenUsed="0"/>
-    <w:lsdException w:name="Colorful List Accent 1" w:semiHidden="0" w:uiPriority="72" w:unhideWhenUsed="0"/>
-    <w:lsdException w:name="Colorful Grid Accent 1" w:semiHidden="0" w:uiPriority="73" w:unhideWhenUsed="0"/>
-    <w:lsdException w:name="Light Shading Accent 2" w:semiHidden="0" w:uiPriority="60" w:unhideWhenUsed="0"/>
-    <w:lsdException w:name="Light List Accent 2" w:semiHidden="0" w:uiPriority="61" w:unhideWhenUsed="0"/>
-    <w:lsdException w:name="Light Grid Accent 2" w:semiHidden="0" w:uiPriority="62" w:unhideWhenUsed="0"/>
-    <w:lsdException w:name="Medium Shading 1 Accent 2" w:semiHidden="0" w:uiPriority="63" w:unhideWhenUsed="0"/>
-    <w:lsdException w:name="Medium Shading 2 Accent 2" w:semiHidden="0" w:uiPriority="64" w:unhideWhenUsed="0"/>
-    <w:lsdException w:name="Medium List 1 Accent 2" w:semiHidden="0" w:uiPriority="65" w:unhideWhenUsed="0"/>
-    <w:lsdException w:name="Medium List 2 Accent 2" w:semiHidden="0" w:uiPriority="66" w:unhideWhenUsed="0"/>
-    <w:lsdException w:name="Medium Grid 1 Accent 2" w:semiHidden="0" w:uiPriority="67" w:unhideWhenUsed="0"/>
-    <w:lsdException w:name="Medium Grid 2 Accent 2" w:semiHidden="0" w:uiPriority="68" w:unhideWhenUsed="0"/>
-    <w:lsdException w:name="Medium Grid 3 Accent 2" w:semiHidden="0" w:uiPriority="69" w:unhideWhenUsed="0"/>
-    <w:lsdException w:name="Dark List Accent 2" w:semiHidden="0" w:uiPriority="70" w:unhideWhenUsed="0"/>
-    <w:lsdException w:name="Colorful Shading Accent 2" w:semiHidden="0" w:uiPriority="71" w:unhideWhenUsed="0"/>
-    <w:lsdException w:name="Colorful List Accent 2" w:semiHidden="0" w:uiPriority="72" w:unhideWhenUsed="0"/>
-    <w:lsdException w:name="Colorful Grid Accent 2" w:semiHidden="0" w:uiPriority="73" w:unhideWhenUsed="0"/>
-    <w:lsdException w:name="Light Shading Accent 3" w:semiHidden="0" w:uiPriority="60" w:unhideWhenUsed="0"/>
-    <w:lsdException w:name="Light List Accent 3" w:semiHidden="0" w:uiPriority="61" w:unhideWhenUsed="0"/>
-    <w:lsdException w:name="Light Grid Accent 3" w:semiHidden="0" w:uiPriority="62" w:unhideWhenUsed="0"/>
-    <w:lsdException w:name="Medium Shading 1 Accent 3" w:semiHidden="0" w:uiPriority="63" w:unhideWhenUsed="0"/>
-    <w:lsdException w:name="Medium Shading 2 Accent 3" w:semiHidden="0" w:uiPriority="64" w:unhideWhenUsed="0"/>
-    <w:lsdException w:name="Medium List 1 Accent 3" w:semiHidden="0" w:uiPriority="65" w:unhideWhenUsed="0"/>
-    <w:lsdException w:name="Medium List 2 Accent 3" w:semiHidden="0" w:uiPriority="66" w:unhideWhenUsed="0"/>
-    <w:lsdException w:name="Medium Grid 1 Accent 3" w:semiHidden="0" w:uiPriority="67" w:unhideWhenUsed="0"/>
-    <w:lsdException w:name="Medium Grid 2 Accent 3" w:semiHidden="0" w:uiPriority="68" w:unhideWhenUsed="0"/>
-    <w:lsdException w:name="Medium Grid 3 Accent 3" w:semiHidden="0" w:uiPriority="69" w:unhideWhenUsed="0"/>
-    <w:lsdException w:name="Dark List Accent 3" w:semiHidden="0" w:uiPriority="70" w:unhideWhenUsed="0"/>
-    <w:lsdException w:name="Colorful Shading Accent 3" w:semiHidden="0" w:uiPriority="71" w:unhideWhenUsed="0"/>
-    <w:lsdException w:name="Colorful List Accent 3" w:semiHidden="0" w:uiPriority="72" w:unhideWhenUsed="0"/>
-    <w:lsdException w:name="Colorful Grid Accent 3" w:semiHidden="0" w:uiPriority="73" w:unhideWhenUsed="0"/>
-    <w:lsdException w:name="Light Shading Accent 4" w:semiHidden="0" w:uiPriority="60" w:unhideWhenUsed="0"/>
-    <w:lsdException w:name="Light List Accent 4" w:semiHidden="0" w:uiPriority="61" w:unhideWhenUsed="0"/>
-    <w:lsdException w:name="Light Grid Accent 4" w:semiHidden="0" w:uiPriority="62" w:unhideWhenUsed="0"/>
-    <w:lsdException w:name="Medium Shading 1 Accent 4" w:semiHidden="0" w:uiPriority="63" w:unhideWhenUsed="0"/>
-    <w:lsdException w:name="Medium Shading 2 Accent 4" w:semiHidden="0" w:uiPriority="64" w:unhideWhenUsed="0"/>
-    <w:lsdException w:name="Medium List 1 Accent 4" w:semiHidden="0" w:uiPriority="65" w:unhideWhenUsed="0"/>
-    <w:lsdException w:name="Medium List 2 Accent 4" w:semiHidden="0" w:uiPriority="66" w:unhideWhenUsed="0"/>
-    <w:lsdException w:name="Medium Grid 1 Accent 4" w:semiHidden="0" w:uiPriority="67" w:unhideWhenUsed="0"/>
-    <w:lsdException w:name="Medium Grid 2 Accent 4" w:semiHidden="0" w:uiPriority="68" w:unhideWhenUsed="0"/>
-    <w:lsdException w:name="Medium Grid 3 Accent 4" w:semiHidden="0" w:uiPriority="69" w:unhideWhenUsed="0"/>
-    <w:lsdException w:name="Dark List Accent 4" w:semiHidden="0" w:uiPriority="70" w:unhideWhenUsed="0"/>
-    <w:lsdException w:name="Colorful Shading Accent 4" w:semiHidden="0" w:uiPriority="71" w:unhideWhenUsed="0"/>
-    <w:lsdException w:name="Colorful List Accent 4" w:semiHidden="0" w:uiPriority="72" w:unhideWhenUsed="0"/>
-    <w:lsdException w:name="Colorful Grid Accent 4" w:semiHidden="0" w:uiPriority="73" w:unhideWhenUsed="0"/>
-    <w:lsdException w:name="Light Shading Accent 5" w:semiHidden="0" w:uiPriority="60" w:unhideWhenUsed="0"/>
-    <w:lsdException w:name="Light List Accent 5" w:semiHidden="0" w:uiPriority="61" w:unhideWhenUsed="0"/>
-    <w:lsdException w:name="Light Grid Accent 5" w:semiHidden="0" w:uiPriority="62" w:unhideWhenUsed="0"/>
-    <w:lsdException w:name="Medium Shading 1 Accent 5" w:semiHidden="0" w:uiPriority="63" w:unhideWhenUsed="0"/>
-    <w:lsdException w:name="Medium Shading 2 Accent 5" w:semiHidden="0" w:uiPriority="64" w:unhideWhenUsed="0"/>
-    <w:lsdException w:name="Medium List 1 Accent 5" w:semiHidden="0" w:uiPriority="65" w:unhideWhenUsed="0"/>
-    <w:lsdException w:name="Medium List 2 Accent 5" w:semiHidden="0" w:uiPriority="66" w:unhideWhenUsed="0"/>
-    <w:lsdException w:name="Medium Grid 1 Accent 5" w:semiHidden="0" w:uiPriority="67" w:unhideWhenUsed="0"/>
-    <w:lsdException w:name="Medium Grid 2 Accent 5" w:semiHidden="0" w:uiPriority="68" w:unhideWhenUsed="0"/>
-    <w:lsdException w:name="Medium Grid 3 Accent 5" w:semiHidden="0" w:uiPriority="69" w:unhideWhenUsed="0"/>
-    <w:lsdException w:name="Dark List Accent 5" w:semiHidden="0" w:uiPriority="70" w:unhideWhenUsed="0"/>
-    <w:lsdException w:name="Colorful Shading Accent 5" w:semiHidden="0" w:uiPriority="71" w:unhideWhenUsed="0"/>
-    <w:lsdException w:name="Colorful List Accent 5" w:semiHidden="0" w:uiPriority="72" w:unhideWhenUsed="0"/>
-    <w:lsdException w:name="Colorful Grid Accent 5" w:semiHidden="0" w:uiPriority="73" w:unhideWhenUsed="0"/>
-    <w:lsdException w:name="Light Shading Accent 6" w:semiHidden="0" w:uiPriority="60" w:unhideWhenUsed="0"/>
-    <w:lsdException w:name="Light List Accent 6" w:semiHidden="0" w:uiPriority="61" w:unhideWhenUsed="0"/>
-    <w:lsdException w:name="Light Grid Accent 6" w:semiHidden="0" w:uiPriority="62" w:unhideWhenUsed="0"/>
-    <w:lsdException w:name="Medium Shading 1 Accent 6" w:semiHidden="0" w:uiPriority="63" w:unhideWhenUsed="0"/>
-    <w:lsdException w:name="Medium Shading 2 Accent 6" w:semiHidden="0" w:uiPriority="64" w:unhideWhenUsed="0"/>
-    <w:lsdException w:name="Medium List 1 Accent 6" w:semiHidden="0" w:uiPriority="65" w:unhideWhenUsed="0"/>
-    <w:lsdException w:name="Medium List 2 Accent 6" w:semiHidden="0" w:uiPriority="66" w:unhideWhenUsed="0"/>
-    <w:lsdException w:name="Medium Grid 1 Accent 6" w:semiHidden="0" w:uiPriority="67" w:unhideWhenUsed="0"/>
-    <w:lsdException w:name="Medium Grid 2 Accent 6" w:semiHidden="0" w:uiPriority="68" w:unhideWhenUsed="0"/>
-    <w:lsdException w:name="Medium Grid 3 Accent 6" w:semiHidden="0" w:uiPriority="69" w:unhideWhenUsed="0"/>
-    <w:lsdException w:name="Dark List Accent 6" w:semiHidden="0" w:uiPriority="70" w:unhideWhenUsed="0"/>
-    <w:lsdException w:name="Colorful Shading Accent 6" w:semiHidden="0" w:uiPriority="71" w:unhideWhenUsed="0"/>
-    <w:lsdException w:name="Colorful List Accent 6" w:semiHidden="0" w:uiPriority="72" w:unhideWhenUsed="0"/>
-    <w:lsdException w:name="Colorful Grid Accent 6" w:semiHidden="0" w:uiPriority="73" w:unhideWhenUsed="0"/>
-    <w:lsdException w:name="Subtle Emphasis" w:semiHidden="0" w:uiPriority="19" w:unhideWhenUsed="0" w:qFormat="1"/>
-    <w:lsdException w:name="Intense Emphasis" w:semiHidden="0" w:uiPriority="21" w:unhideWhenUsed="0" w:qFormat="1"/>
-    <w:lsdException w:name="Subtle Reference" w:semiHidden="0" w:uiPriority="31" w:unhideWhenUsed="0" w:qFormat="1"/>
-    <w:lsdException w:name="Intense Reference" w:semiHidden="0" w:uiPriority="32" w:unhideWhenUsed="0" w:qFormat="1"/>
-    <w:lsdException w:name="Book Title" w:semiHidden="0" w:uiPriority="33" w:unhideWhenUsed="0" w:qFormat="1"/>
+    <w:lsdException w:name="List Paragraph" w:uiPriority="34" w:semiHidden="0" w:unhideWhenUsed="0" w:qFormat="1"/>
+    <w:lsdException w:name="Quote" w:uiPriority="29" w:semiHidden="0" w:unhideWhenUsed="0" w:qFormat="1"/>
+    <w:lsdException w:name="Intense Quote" w:uiPriority="30" w:semiHidden="0" w:unhideWhenUsed="0" w:qFormat="1"/>
+    <w:lsdException w:name="Medium List 2 Accent 1" w:uiPriority="66" w:semiHidden="0" w:unhideWhenUsed="0"/>
+    <w:lsdException w:name="Medium Grid 1 Accent 1" w:uiPriority="67" w:semiHidden="0" w:unhideWhenUsed="0"/>
+    <w:lsdException w:name="Medium Grid 2 Accent 1" w:uiPriority="68" w:semiHidden="0" w:unhideWhenUsed="0"/>
+    <w:lsdException w:name="Medium Grid 3 Accent 1" w:uiPriority="69" w:semiHidden="0" w:unhideWhenUsed="0"/>
+    <w:lsdException w:name="Dark List Accent 1" w:uiPriority="70" w:semiHidden="0" w:unhideWhenUsed="0"/>
+    <w:lsdException w:name="Colorful Shading Accent 1" w:uiPriority="71" w:semiHidden="0" w:unhideWhenUsed="0"/>
+    <w:lsdException w:name="Colorful List Accent 1" w:uiPriority="72" w:semiHidden="0" w:unhideWhenUsed="0"/>
+    <w:lsdException w:name="Colorful Grid Accent 1" w:uiPriority="73" w:semiHidden="0" w:unhideWhenUsed="0"/>
+    <w:lsdException w:name="Light Shading Accent 2" w:uiPriority="60" w:semiHidden="0" w:unhideWhenUsed="0"/>
+    <w:lsdException w:name="Light List Accent 2" w:uiPriority="61" w:semiHidden="0" w:unhideWhenUsed="0"/>
+    <w:lsdException w:name="Light Grid Accent 2" w:uiPriority="62" w:semiHidden="0" w:unhideWhenUsed="0"/>
+    <w:lsdException w:name="Medium Shading 1 Accent 2" w:uiPriority="63" w:semiHidden="0" w:unhideWhenUsed="0"/>
+    <w:lsdException w:name="Medium Shading 2 Accent 2" w:uiPriority="64" w:semiHidden="0" w:unhideWhenUsed="0"/>
+    <w:lsdException w:name="Medium List 1 Accent 2" w:uiPriority="65" w:semiHidden="0" w:unhideWhenUsed="0"/>
+    <w:lsdException w:name="Medium List 2 Accent 2" w:uiPriority="66" w:semiHidden="0" w:unhideWhenUsed="0"/>
+    <w:lsdException w:name="Medium Grid 1 Accent 2" w:uiPriority="67" w:semiHidden="0" w:unhideWhenUsed="0"/>
+    <w:lsdException w:name="Medium Grid 2 Accent 2" w:uiPriority="68" w:semiHidden="0" w:unhideWhenUsed="0"/>
+    <w:lsdException w:name="Medium Grid 3 Accent 2" w:uiPriority="69" w:semiHidden="0" w:unhideWhenUsed="0"/>
+    <w:lsdException w:name="Dark List Accent 2" w:uiPriority="70" w:semiHidden="0" w:unhideWhenUsed="0"/>
+    <w:lsdException w:name="Colorful Shading Accent 2" w:uiPriority="71" w:semiHidden="0" w:unhideWhenUsed="0"/>
+    <w:lsdException w:name="Colorful List Accent 2" w:uiPriority="72" w:semiHidden="0" w:unhideWhenUsed="0"/>
+    <w:lsdException w:name="Colorful Grid Accent 2" w:uiPriority="73" w:semiHidden="0" w:unhideWhenUsed="0"/>
+    <w:lsdException w:name="Light Shading Accent 3" w:uiPriority="60" w:semiHidden="0" w:unhideWhenUsed="0"/>
+    <w:lsdException w:name="Light List Accent 3" w:uiPriority="61" w:semiHidden="0" w:unhideWhenUsed="0"/>
+    <w:lsdException w:name="Light Grid Accent 3" w:uiPriority="62" w:semiHidden="0" w:unhideWhenUsed="0"/>
+    <w:lsdException w:name="Medium Shading 1 Accent 3" w:uiPriority="63" w:semiHidden="0" w:unhideWhenUsed="0"/>
+    <w:lsdException w:name="Medium Shading 2 Accent 3" w:uiPriority="64" w:semiHidden="0" w:unhideWhenUsed="0"/>
+    <w:lsdException w:name="Medium List 1 Accent 3" w:uiPriority="65" w:semiHidden="0" w:unhideWhenUsed="0"/>
+    <w:lsdException w:name="Medium List 2 Accent 3" w:uiPriority="66" w:semiHidden="0" w:unhideWhenUsed="0"/>
+    <w:lsdException w:name="Medium Grid 1 Accent 3" w:uiPriority="67" w:semiHidden="0" w:unhideWhenUsed="0"/>
+    <w:lsdException w:name="Medium Grid 2 Accent 3" w:uiPriority="68" w:semiHidden="0" w:unhideWhenUsed="0"/>
+    <w:lsdException w:name="Medium Grid 3 Accent 3" w:uiPriority="69" w:semiHidden="0" w:unhideWhenUsed="0"/>
+    <w:lsdException w:name="Dark List Accent 3" w:uiPriority="70" w:semiHidden="0" w:unhideWhenUsed="0"/>
+    <w:lsdException w:name="Colorful Shading Accent 3" w:uiPriority="71" w:semiHidden="0" w:unhideWhenUsed="0"/>
+    <w:lsdException w:name="Colorful List Accent 3" w:uiPriority="72" w:semiHidden="0" w:unhideWhenUsed="0"/>
+    <w:lsdException w:name="Colorful Grid Accent 3" w:uiPriority="73" w:semiHidden="0" w:unhideWhenUsed="0"/>
+    <w:lsdException w:name="Light Shading Accent 4" w:uiPriority="60" w:semiHidden="0" w:unhideWhenUsed="0"/>
+    <w:lsdException w:name="Light List Accent 4" w:uiPriority="61" w:semiHidden="0" w:unhideWhenUsed="0"/>
+    <w:lsdException w:name="Light Grid Accent 4" w:uiPriority="62" w:semiHidden="0" w:unhideWhenUsed="0"/>
+    <w:lsdException w:name="Medium Shading 1 Accent 4" w:uiPriority="63" w:semiHidden="0" w:unhideWhenUsed="0"/>
+    <w:lsdException w:name="Medium Shading 2 Accent 4" w:uiPriority="64" w:semiHidden="0" w:unhideWhenUsed="0"/>
+    <w:lsdException w:name="Medium List 1 Accent 4" w:uiPriority="65" w:semiHidden="0" w:unhideWhenUsed="0"/>
+    <w:lsdException w:name="Medium List 2 Accent 4" w:uiPriority="66" w:semiHidden="0" w:unhideWhenUsed="0"/>
+    <w:lsdException w:name="Medium Grid 1 Accent 4" w:uiPriority="67" w:semiHidden="0" w:unhideWhenUsed="0"/>
+    <w:lsdException w:name="Medium Grid 2 Accent 4" w:uiPriority="68" w:semiHidden="0" w:unhideWhenUsed="0"/>
+    <w:lsdException w:name="Medium Grid 3 Accent 4" w:uiPriority="69" w:semiHidden="0" w:unhideWhenUsed="0"/>
+    <w:lsdException w:name="Dark List Accent 4" w:uiPriority="70" w:semiHidden="0" w:unhideWhenUsed="0"/>
+    <w:lsdException w:name="Colorful Shading Accent 4" w:uiPriority="71" w:semiHidden="0" w:unhideWhenUsed="0"/>
+    <w:lsdException w:name="Colorful List Accent 4" w:uiPriority="72" w:semiHidden="0" w:unhideWhenUsed="0"/>
+    <w:lsdException w:name="Colorful Grid Accent 4" w:uiPriority="73" w:semiHidden="0" w:unhideWhenUsed="0"/>
+    <w:lsdException w:name="Light Shading Accent 5" w:uiPriority="60" w:semiHidden="0" w:unhideWhenUsed="0"/>
+    <w:lsdException w:name="Light List Accent 5" w:uiPriority="61" w:semiHidden="0" w:unhideWhenUsed="0"/>
+    <w:lsdException w:name="Light Grid Accent 5" w:uiPriority="62" w:semiHidden="0" w:unhideWhenUsed="0"/>
+    <w:lsdException w:name="Medium Shading 1 Accent 5" w:uiPriority="63" w:semiHidden="0" w:unhideWhenUsed="0"/>
+    <w:lsdException w:name="Medium Shading 2 Accent 5" w:uiPriority="64" w:semiHidden="0" w:unhideWhenUsed="0"/>
+    <w:lsdException w:name="Medium List 1 Accent 5" w:uiPriority="65" w:semiHidden="0" w:unhideWhenUsed="0"/>
+    <w:lsdException w:name="Medium List 2 Accent 5" w:uiPriority="66" w:semiHidden="0" w:unhideWhenUsed="0"/>
+    <w:lsdException w:name="Medium Grid 1 Accent 5" w:uiPriority="67" w:semiHidden="0" w:unhideWhenUsed="0"/>
+    <w:lsdException w:name="Medium Grid 2 Accent 5" w:uiPriority="68" w:semiHidden="0" w:unhideWhenUsed="0"/>
+    <w:lsdException w:name="Medium Grid 3 Accent 5" w:uiPriority="69" w:semiHidden="0" w:unhideWhenUsed="0"/>
+    <w:lsdException w:name="Dark List Accent 5" w:uiPriority="70" w:semiHidden="0" w:unhideWhenUsed="0"/>
+    <w:lsdException w:name="Colorful Shading Accent 5" w:uiPriority="71" w:semiHidden="0" w:unhideWhenUsed="0"/>
+    <w:lsdException w:name="Colorful List Accent 5" w:uiPriority="72" w:semiHidden="0" w:unhideWhenUsed="0"/>
+    <w:lsdException w:name="Colorful Grid Accent 5" w:uiPriority="73" w:semiHidden="0" w:unhideWhenUsed="0"/>
+    <w:lsdException w:name="Light Shading Accent 6" w:uiPriority="60" w:semiHidden="0" w:unhideWhenUsed="0"/>
+    <w:lsdException w:name="Light List Accent 6" w:uiPriority="61" w:semiHidden="0" w:unhideWhenUsed="0"/>
+    <w:lsdException w:name="Light Grid Accent 6" w:uiPriority="62" w:semiHidden="0" w:unhideWhenUsed="0"/>
+    <w:lsdException w:name="Medium Shading 1 Accent 6" w:uiPriority="63" w:semiHidden="0" w:unhideWhenUsed="0"/>
+    <w:lsdException w:name="Medium Shading 2 Accent 6" w:uiPriority="64" w:semiHidden="0" w:unhideWhenUsed="0"/>
+    <w:lsdException w:name="Medium List 1 Accent 6" w:uiPriority="65" w:semiHidden="0" w:unhideWhenUsed="0"/>
+    <w:lsdException w:name="Medium List 2 Accent 6" w:uiPriority="66" w:semiHidden="0" w:unhideWhenUsed="0"/>
+    <w:lsdException w:name="Medium Grid 1 Accent 6" w:uiPriority="67" w:semiHidden="0" w:unhideWhenUsed="0"/>
+    <w:lsdException w:name="Medium Grid 2 Accent 6" w:uiPriority="68" w:semiHidden="0" w:unhideWhenUsed="0"/>
+    <w:lsdException w:name="Medium Grid 3 Accent 6" w:uiPriority="69" w:semiHidden="0" w:unhideWhenUsed="0"/>
+    <w:lsdException w:name="Dark List Accent 6" w:uiPriority="70" w:semiHidden="0" w:unhideWhenUsed="0"/>
+    <w:lsdException w:name="Colorful Shading Accent 6" w:uiPriority="71" w:semiHidden="0" w:unhideWhenUsed="0"/>
+    <w:lsdException w:name="Colorful List Accent 6" w:uiPriority="72" w:semiHidden="0" w:unhideWhenUsed="0"/>
+    <w:lsdException w:name="Colorful Grid Accent 6" w:uiPriority="73" w:semiHidden="0" w:unhideWhenUsed="0"/>
+    <w:lsdException w:name="Subtle Emphasis" w:uiPriority="19" w:semiHidden="0" w:unhideWhenUsed="0" w:qFormat="1"/>
+    <w:lsdException w:name="Intense Emphasis" w:uiPriority="21" w:semiHidden="0" w:unhideWhenUsed="0" w:qFormat="1"/>
+    <w:lsdException w:name="Subtle Reference" w:uiPriority="31" w:semiHidden="0" w:unhideWhenUsed="0" w:qFormat="1"/>
+    <w:lsdException w:name="Intense Reference" w:uiPriority="32" w:semiHidden="0" w:unhideWhenUsed="0" w:qFormat="1"/>
+    <w:lsdException w:name="Book Title" w:uiPriority="33" w:semiHidden="0" w:unhideWhenUsed="0" w:qFormat="1"/>
     <w:lsdException w:name="Bibliography" w:uiPriority="37"/>
     <w:lsdException w:name="TOC Heading" w:uiPriority="39" w:qFormat="1"/>
   </w:latentStyles>
-  <w:style w:type="paragraph" w:default="1" w:styleId="Normal">
+  <w:style w:type="paragraph" w:styleId="Normal" w:default="1">
     <w:name w:val="Normal"/>
     <w:qFormat/>
     <w:rsid w:val="008D78FA"/>
@@ -5015,7 +5154,7 @@
       <w:outlineLvl w:val="0"/>
     </w:pPr>
     <w:rPr>
-      <w:rFonts w:asciiTheme="majorHAnsi" w:eastAsiaTheme="majorEastAsia" w:hAnsiTheme="majorHAnsi" w:cstheme="majorBidi"/>
+      <w:rFonts w:asciiTheme="majorHAnsi" w:hAnsiTheme="majorHAnsi" w:eastAsiaTheme="majorEastAsia" w:cstheme="majorBidi"/>
       <w:color w:val="0F4761" w:themeColor="accent1" w:themeShade="BF"/>
       <w:sz w:val="40"/>
       <w:szCs w:val="40"/>
@@ -5038,7 +5177,7 @@
       <w:outlineLvl w:val="1"/>
     </w:pPr>
     <w:rPr>
-      <w:rFonts w:asciiTheme="majorHAnsi" w:eastAsiaTheme="majorEastAsia" w:hAnsiTheme="majorHAnsi" w:cstheme="majorBidi"/>
+      <w:rFonts w:asciiTheme="majorHAnsi" w:hAnsiTheme="majorHAnsi" w:eastAsiaTheme="majorEastAsia" w:cstheme="majorBidi"/>
       <w:color w:val="0F4761" w:themeColor="accent1" w:themeShade="BF"/>
       <w:sz w:val="32"/>
       <w:szCs w:val="32"/>
@@ -5199,13 +5338,13 @@
       <w:color w:val="272727" w:themeColor="text1" w:themeTint="D8"/>
     </w:rPr>
   </w:style>
-  <w:style w:type="character" w:default="1" w:styleId="Fontepargpadro">
+  <w:style w:type="character" w:styleId="Fontepargpadro" w:default="1">
     <w:name w:val="Default Paragraph Font"/>
     <w:uiPriority w:val="1"/>
     <w:semiHidden/>
     <w:unhideWhenUsed/>
   </w:style>
-  <w:style w:type="table" w:default="1" w:styleId="Tabelanormal">
+  <w:style w:type="table" w:styleId="Tabelanormal" w:default="1">
     <w:name w:val="Normal Table"/>
     <w:uiPriority w:val="99"/>
     <w:semiHidden/>
@@ -5220,14 +5359,14 @@
       </w:tblCellMar>
     </w:tblPr>
   </w:style>
-  <w:style w:type="numbering" w:default="1" w:styleId="Semlista">
+  <w:style w:type="numbering" w:styleId="Semlista" w:default="1">
     <w:name w:val="No List"/>
     <w:uiPriority w:val="99"/>
     <w:semiHidden/>
     <w:unhideWhenUsed/>
   </w:style>
-  <w:style w:type="table" w:customStyle="1" w:styleId="TableNormal">
-    <w:name w:val="Table Normal"/>
+  <w:style w:type="table" w:styleId="TableNormal" w:customStyle="1">
+    <w:name w:val="Normal Table0"/>
     <w:tblPr>
       <w:tblCellMar>
         <w:top w:w="0" w:type="dxa"/>
@@ -5250,27 +5389,27 @@
       <w:contextualSpacing/>
     </w:pPr>
     <w:rPr>
-      <w:rFonts w:asciiTheme="majorHAnsi" w:eastAsiaTheme="majorEastAsia" w:hAnsiTheme="majorHAnsi" w:cstheme="majorBidi"/>
+      <w:rFonts w:asciiTheme="majorHAnsi" w:hAnsiTheme="majorHAnsi" w:eastAsiaTheme="majorEastAsia" w:cstheme="majorBidi"/>
       <w:spacing w:val="-10"/>
       <w:kern w:val="28"/>
       <w:sz w:val="56"/>
       <w:szCs w:val="56"/>
     </w:rPr>
   </w:style>
-  <w:style w:type="character" w:customStyle="1" w:styleId="Ttulo1Char">
+  <w:style w:type="character" w:styleId="Ttulo1Char" w:customStyle="1">
     <w:name w:val="Título 1 Char"/>
     <w:basedOn w:val="Fontepargpadro"/>
     <w:link w:val="Ttulo1"/>
     <w:uiPriority w:val="9"/>
     <w:rsid w:val="00C82D7E"/>
     <w:rPr>
-      <w:rFonts w:asciiTheme="majorHAnsi" w:eastAsiaTheme="majorEastAsia" w:hAnsiTheme="majorHAnsi" w:cstheme="majorBidi"/>
+      <w:rFonts w:asciiTheme="majorHAnsi" w:hAnsiTheme="majorHAnsi" w:eastAsiaTheme="majorEastAsia" w:cstheme="majorBidi"/>
       <w:color w:val="0F4761" w:themeColor="accent1" w:themeShade="BF"/>
       <w:sz w:val="40"/>
       <w:szCs w:val="40"/>
     </w:rPr>
   </w:style>
-  <w:style w:type="character" w:customStyle="1" w:styleId="Ttulo2Char">
+  <w:style w:type="character" w:styleId="Ttulo2Char" w:customStyle="1">
     <w:name w:val="Título 2 Char"/>
     <w:basedOn w:val="Fontepargpadro"/>
     <w:link w:val="Ttulo2"/>
@@ -5278,13 +5417,13 @@
     <w:semiHidden/>
     <w:rsid w:val="00C82D7E"/>
     <w:rPr>
-      <w:rFonts w:asciiTheme="majorHAnsi" w:eastAsiaTheme="majorEastAsia" w:hAnsiTheme="majorHAnsi" w:cstheme="majorBidi"/>
+      <w:rFonts w:asciiTheme="majorHAnsi" w:hAnsiTheme="majorHAnsi" w:eastAsiaTheme="majorEastAsia" w:cstheme="majorBidi"/>
       <w:color w:val="0F4761" w:themeColor="accent1" w:themeShade="BF"/>
       <w:sz w:val="32"/>
       <w:szCs w:val="32"/>
     </w:rPr>
   </w:style>
-  <w:style w:type="character" w:customStyle="1" w:styleId="Ttulo3Char">
+  <w:style w:type="character" w:styleId="Ttulo3Char" w:customStyle="1">
     <w:name w:val="Título 3 Char"/>
     <w:basedOn w:val="Fontepargpadro"/>
     <w:link w:val="Ttulo3"/>
@@ -5298,7 +5437,7 @@
       <w:szCs w:val="28"/>
     </w:rPr>
   </w:style>
-  <w:style w:type="character" w:customStyle="1" w:styleId="Ttulo4Char">
+  <w:style w:type="character" w:styleId="Ttulo4Char" w:customStyle="1">
     <w:name w:val="Título 4 Char"/>
     <w:basedOn w:val="Fontepargpadro"/>
     <w:link w:val="Ttulo4"/>
@@ -5312,7 +5451,7 @@
       <w:color w:val="0F4761" w:themeColor="accent1" w:themeShade="BF"/>
     </w:rPr>
   </w:style>
-  <w:style w:type="character" w:customStyle="1" w:styleId="Ttulo5Char">
+  <w:style w:type="character" w:styleId="Ttulo5Char" w:customStyle="1">
     <w:name w:val="Título 5 Char"/>
     <w:basedOn w:val="Fontepargpadro"/>
     <w:link w:val="Ttulo5"/>
@@ -5324,7 +5463,7 @@
       <w:color w:val="0F4761" w:themeColor="accent1" w:themeShade="BF"/>
     </w:rPr>
   </w:style>
-  <w:style w:type="character" w:customStyle="1" w:styleId="Ttulo6Char">
+  <w:style w:type="character" w:styleId="Ttulo6Char" w:customStyle="1">
     <w:name w:val="Título 6 Char"/>
     <w:basedOn w:val="Fontepargpadro"/>
     <w:link w:val="Ttulo6"/>
@@ -5338,7 +5477,7 @@
       <w:color w:val="595959" w:themeColor="text1" w:themeTint="A6"/>
     </w:rPr>
   </w:style>
-  <w:style w:type="character" w:customStyle="1" w:styleId="Ttulo7Char">
+  <w:style w:type="character" w:styleId="Ttulo7Char" w:customStyle="1">
     <w:name w:val="Título 7 Char"/>
     <w:basedOn w:val="Fontepargpadro"/>
     <w:link w:val="Ttulo7"/>
@@ -5350,7 +5489,7 @@
       <w:color w:val="595959" w:themeColor="text1" w:themeTint="A6"/>
     </w:rPr>
   </w:style>
-  <w:style w:type="character" w:customStyle="1" w:styleId="Ttulo8Char">
+  <w:style w:type="character" w:styleId="Ttulo8Char" w:customStyle="1">
     <w:name w:val="Título 8 Char"/>
     <w:basedOn w:val="Fontepargpadro"/>
     <w:link w:val="Ttulo8"/>
@@ -5364,7 +5503,7 @@
       <w:color w:val="272727" w:themeColor="text1" w:themeTint="D8"/>
     </w:rPr>
   </w:style>
-  <w:style w:type="character" w:customStyle="1" w:styleId="Ttulo9Char">
+  <w:style w:type="character" w:styleId="Ttulo9Char" w:customStyle="1">
     <w:name w:val="Título 9 Char"/>
     <w:basedOn w:val="Fontepargpadro"/>
     <w:link w:val="Ttulo9"/>
@@ -5376,14 +5515,14 @@
       <w:color w:val="272727" w:themeColor="text1" w:themeTint="D8"/>
     </w:rPr>
   </w:style>
-  <w:style w:type="character" w:customStyle="1" w:styleId="TtuloChar">
+  <w:style w:type="character" w:styleId="TtuloChar" w:customStyle="1">
     <w:name w:val="Título Char"/>
     <w:basedOn w:val="Fontepargpadro"/>
     <w:link w:val="Ttulo"/>
     <w:uiPriority w:val="10"/>
     <w:rsid w:val="00C82D7E"/>
     <w:rPr>
-      <w:rFonts w:asciiTheme="majorHAnsi" w:eastAsiaTheme="majorEastAsia" w:hAnsiTheme="majorHAnsi" w:cstheme="majorBidi"/>
+      <w:rFonts w:asciiTheme="majorHAnsi" w:hAnsiTheme="majorHAnsi" w:eastAsiaTheme="majorEastAsia" w:cstheme="majorBidi"/>
       <w:spacing w:val="-10"/>
       <w:kern w:val="28"/>
       <w:sz w:val="56"/>
@@ -5401,7 +5540,7 @@
       <w:szCs w:val="28"/>
     </w:rPr>
   </w:style>
-  <w:style w:type="character" w:customStyle="1" w:styleId="SubttuloChar">
+  <w:style w:type="character" w:styleId="SubttuloChar" w:customStyle="1">
     <w:name w:val="Subtítulo Char"/>
     <w:basedOn w:val="Fontepargpadro"/>
     <w:link w:val="Subttulo"/>
@@ -5433,7 +5572,7 @@
       <w:color w:val="404040" w:themeColor="text1" w:themeTint="BF"/>
     </w:rPr>
   </w:style>
-  <w:style w:type="character" w:customStyle="1" w:styleId="CitaoChar">
+  <w:style w:type="character" w:styleId="CitaoChar" w:customStyle="1">
     <w:name w:val="Citação Char"/>
     <w:basedOn w:val="Fontepargpadro"/>
     <w:link w:val="Citao"/>
@@ -5478,8 +5617,8 @@
     <w:rsid w:val="00C82D7E"/>
     <w:pPr>
       <w:pBdr>
-        <w:top w:val="single" w:sz="4" w:space="10" w:color="0F4761" w:themeColor="accent1" w:themeShade="BF"/>
-        <w:bottom w:val="single" w:sz="4" w:space="10" w:color="0F4761" w:themeColor="accent1" w:themeShade="BF"/>
+        <w:top w:val="single" w:color="0F4761" w:themeColor="accent1" w:themeShade="BF" w:sz="4" w:space="10"/>
+        <w:bottom w:val="single" w:color="0F4761" w:themeColor="accent1" w:themeShade="BF" w:sz="4" w:space="10"/>
       </w:pBdr>
       <w:spacing w:before="360" w:after="360"/>
       <w:ind w:left="864" w:right="864"/>
@@ -5491,7 +5630,7 @@
       <w:color w:val="0F4761" w:themeColor="accent1" w:themeShade="BF"/>
     </w:rPr>
   </w:style>
-  <w:style w:type="character" w:customStyle="1" w:styleId="CitaoIntensaChar">
+  <w:style w:type="character" w:styleId="CitaoIntensaChar" w:customStyle="1">
     <w:name w:val="Citação Intensa Char"/>
     <w:basedOn w:val="Fontepargpadro"/>
     <w:link w:val="CitaoIntensa"/>
@@ -5528,12 +5667,12 @@
     <w:tblPr>
       <w:tblInd w:w="0" w:type="dxa"/>
       <w:tblBorders>
-        <w:top w:val="single" w:sz="4" w:space="0" w:color="auto"/>
-        <w:left w:val="single" w:sz="4" w:space="0" w:color="auto"/>
-        <w:bottom w:val="single" w:sz="4" w:space="0" w:color="auto"/>
-        <w:right w:val="single" w:sz="4" w:space="0" w:color="auto"/>
-        <w:insideH w:val="single" w:sz="4" w:space="0" w:color="auto"/>
-        <w:insideV w:val="single" w:sz="4" w:space="0" w:color="auto"/>
+        <w:top w:val="single" w:color="auto" w:sz="4" w:space="0"/>
+        <w:left w:val="single" w:color="auto" w:sz="4" w:space="0"/>
+        <w:bottom w:val="single" w:color="auto" w:sz="4" w:space="0"/>
+        <w:right w:val="single" w:color="auto" w:sz="4" w:space="0"/>
+        <w:insideH w:val="single" w:color="auto" w:sz="4" w:space="0"/>
+        <w:insideV w:val="single" w:color="auto" w:sz="4" w:space="0"/>
       </w:tblBorders>
       <w:tblCellMar>
         <w:top w:w="0" w:type="dxa"/>
@@ -5558,7 +5697,7 @@
       <w:spacing w:after="0" w:line="240" w:lineRule="auto"/>
     </w:pPr>
   </w:style>
-  <w:style w:type="character" w:customStyle="1" w:styleId="CabealhoChar">
+  <w:style w:type="character" w:styleId="CabealhoChar" w:customStyle="1">
     <w:name w:val="Cabeçalho Char"/>
     <w:basedOn w:val="Fontepargpadro"/>
     <w:link w:val="Cabealho"/>
@@ -5580,7 +5719,7 @@
       <w:spacing w:after="0" w:line="240" w:lineRule="auto"/>
     </w:pPr>
   </w:style>
-  <w:style w:type="character" w:customStyle="1" w:styleId="RodapChar">
+  <w:style w:type="character" w:styleId="RodapChar" w:customStyle="1">
     <w:name w:val="Rodapé Char"/>
     <w:basedOn w:val="Fontepargpadro"/>
     <w:link w:val="Rodap"/>
@@ -5604,7 +5743,7 @@
       <w:szCs w:val="32"/>
     </w:rPr>
   </w:style>
-  <w:style w:type="paragraph" w:customStyle="1" w:styleId="TtuloGuardian">
+  <w:style w:type="paragraph" w:styleId="TtuloGuardian" w:customStyle="1">
     <w:name w:val="Título [Guardian]"/>
     <w:basedOn w:val="Normal"/>
     <w:link w:val="TtuloGuardianChar"/>
@@ -5623,7 +5762,7 @@
       <w:szCs w:val="32"/>
     </w:rPr>
   </w:style>
-  <w:style w:type="character" w:customStyle="1" w:styleId="TtuloGuardianChar">
+  <w:style w:type="character" w:styleId="TtuloGuardianChar" w:customStyle="1">
     <w:name w:val="Título [Guardian] Char"/>
     <w:basedOn w:val="Fontepargpadro"/>
     <w:link w:val="TtuloGuardian"/>
@@ -5660,7 +5799,7 @@
       <w:u w:val="single"/>
     </w:rPr>
   </w:style>
-  <w:style w:type="paragraph" w:customStyle="1" w:styleId="SubttuloGuardian">
+  <w:style w:type="paragraph" w:styleId="SubttuloGuardian" w:customStyle="1">
     <w:name w:val="Subtítulo [Guardian]"/>
     <w:basedOn w:val="TtuloGuardian"/>
     <w:link w:val="SubttuloGuardianChar"/>
@@ -5674,7 +5813,7 @@
       <w:szCs w:val="24"/>
     </w:rPr>
   </w:style>
-  <w:style w:type="character" w:customStyle="1" w:styleId="SubttuloGuardianChar">
+  <w:style w:type="character" w:styleId="SubttuloGuardianChar" w:customStyle="1">
     <w:name w:val="Subtítulo [Guardian] Char"/>
     <w:basedOn w:val="TtuloGuardianChar"/>
     <w:link w:val="SubttuloGuardian"/>
@@ -5701,7 +5840,7 @@
       <w:ind w:left="220"/>
     </w:pPr>
   </w:style>
-  <w:style w:type="table" w:customStyle="1" w:styleId="a">
+  <w:style w:type="table" w:styleId="a" w:customStyle="1">
     <w:basedOn w:val="TableNormal"/>
     <w:pPr>
       <w:spacing w:after="0" w:line="240" w:lineRule="auto"/>
@@ -5717,7 +5856,7 @@
       </w:tblCellMar>
     </w:tblPr>
   </w:style>
-  <w:style w:type="table" w:customStyle="1" w:styleId="a0">
+  <w:style w:type="table" w:styleId="a0" w:customStyle="1">
     <w:basedOn w:val="TableNormal"/>
     <w:pPr>
       <w:spacing w:after="0" w:line="240" w:lineRule="auto"/>
@@ -5733,7 +5872,7 @@
       </w:tblCellMar>
     </w:tblPr>
   </w:style>
-  <w:style w:type="table" w:customStyle="1" w:styleId="a1">
+  <w:style w:type="table" w:styleId="a1" w:customStyle="1">
     <w:basedOn w:val="TableNormal"/>
     <w:pPr>
       <w:spacing w:after="0" w:line="240" w:lineRule="auto"/>
@@ -5766,7 +5905,7 @@
       <w:szCs w:val="16"/>
     </w:rPr>
   </w:style>
-  <w:style w:type="character" w:customStyle="1" w:styleId="TextodebaloChar">
+  <w:style w:type="character" w:styleId="TextodebaloChar" w:customStyle="1">
     <w:name w:val="Texto de balão Char"/>
     <w:basedOn w:val="Fontepargpadro"/>
     <w:link w:val="Textodebalo"/>
@@ -5809,12 +5948,12 @@
       <w:spacing w:after="0" w:line="240" w:lineRule="auto"/>
     </w:pPr>
     <w:rPr>
-      <w:rFonts w:ascii="Courier New" w:eastAsia="Times New Roman" w:hAnsi="Courier New" w:cs="Courier New"/>
+      <w:rFonts w:ascii="Courier New" w:hAnsi="Courier New" w:eastAsia="Times New Roman" w:cs="Courier New"/>
       <w:sz w:val="20"/>
       <w:szCs w:val="20"/>
     </w:rPr>
   </w:style>
-  <w:style w:type="character" w:customStyle="1" w:styleId="Pr-formataoHTMLChar">
+  <w:style w:type="character" w:styleId="Pr-formataoHTMLChar" w:customStyle="1">
     <w:name w:val="Pré-formatação HTML Char"/>
     <w:basedOn w:val="Fontepargpadro"/>
     <w:link w:val="Pr-formataoHTML"/>
@@ -5822,7 +5961,7 @@
     <w:semiHidden/>
     <w:rsid w:val="003468F0"/>
     <w:rPr>
-      <w:rFonts w:ascii="Courier New" w:eastAsia="Times New Roman" w:hAnsi="Courier New" w:cs="Courier New"/>
+      <w:rFonts w:ascii="Courier New" w:hAnsi="Courier New" w:eastAsia="Times New Roman" w:cs="Courier New"/>
       <w:sz w:val="20"/>
       <w:szCs w:val="20"/>
     </w:rPr>

--- a/TryHackMe/thefallofvought/Eikebarbosa/writeup.docx
+++ b/TryHackMe/thefallofvought/Eikebarbosa/writeup.docx
@@ -354,15 +354,23 @@
                 <w:sz w:val="24"/>
                 <w:szCs w:val="24"/>
               </w:rPr>
-              <w:t>24</w:t>
-            </w:r>
-            <w:r>
-              <w:rPr>
-                <w:rFonts w:ascii="Arial" w:eastAsia="Arial" w:hAnsi="Arial" w:cs="Arial"/>
-                <w:sz w:val="24"/>
-                <w:szCs w:val="24"/>
-              </w:rPr>
-              <w:t>/08/2024</w:t>
+              <w:t>2</w:t>
+            </w:r>
+            <w:r>
+              <w:rPr>
+                <w:rFonts w:ascii="Arial" w:eastAsia="Arial" w:hAnsi="Arial" w:cs="Arial"/>
+                <w:sz w:val="24"/>
+                <w:szCs w:val="24"/>
+              </w:rPr>
+              <w:t>5/</w:t>
+            </w:r>
+            <w:r>
+              <w:rPr>
+                <w:rFonts w:ascii="Arial" w:eastAsia="Arial" w:hAnsi="Arial" w:cs="Arial"/>
+                <w:sz w:val="24"/>
+                <w:szCs w:val="24"/>
+              </w:rPr>
+              <w:t>08/2024</w:t>
             </w:r>
           </w:p>
         </w:tc>
@@ -1020,7 +1028,15 @@
                 <w:sz w:val="24"/>
                 <w:szCs w:val="24"/>
               </w:rPr>
-              <w:t>24</w:t>
+              <w:t>2</w:t>
+            </w:r>
+            <w:r>
+              <w:rPr>
+                <w:rFonts w:ascii="Arial" w:eastAsia="Arial" w:hAnsi="Arial" w:cs="Arial"/>
+                <w:sz w:val="24"/>
+                <w:szCs w:val="24"/>
+              </w:rPr>
+              <w:t>4</w:t>
             </w:r>
             <w:r>
               <w:rPr>
@@ -1128,7 +1144,23 @@
                 <w:sz w:val="24"/>
                 <w:szCs w:val="24"/>
               </w:rPr>
-              <w:t>24/08/2024</w:t>
+              <w:t>2</w:t>
+            </w:r>
+            <w:r>
+              <w:rPr>
+                <w:rFonts w:ascii="Arial" w:eastAsia="Arial" w:hAnsi="Arial" w:cs="Arial"/>
+                <w:sz w:val="24"/>
+                <w:szCs w:val="24"/>
+              </w:rPr>
+              <w:t>5</w:t>
+            </w:r>
+            <w:r>
+              <w:rPr>
+                <w:rFonts w:ascii="Arial" w:eastAsia="Arial" w:hAnsi="Arial" w:cs="Arial"/>
+                <w:sz w:val="24"/>
+                <w:szCs w:val="24"/>
+              </w:rPr>
+              <w:t>/08/2024</w:t>
             </w:r>
           </w:p>
         </w:tc>
